--- a/reports/Анализ Афанасьев ver 3.docx
+++ b/reports/Анализ Афанасьев ver 3.docx
@@ -4,31 +4,2325 @@
   <w:body>
     <w:p>
       <w:pPr>
+        <w:pStyle w:val="a8"/>
+        <w:spacing w:before="67"/>
+        <w:ind w:left="693" w:right="680" w:firstLine="1"/>
+        <w:jc w:val="center"/>
+      </w:pPr>
+      <w:bookmarkStart w:id="0" w:name="_Toc101972746"/>
+      <w:bookmarkStart w:id="1" w:name="_Hlk101549796"/>
+      <w:bookmarkEnd w:id="1"/>
+      <w:r>
+        <w:t>Министерство</w:t>
+      </w:r>
+      <w:r>
+        <w:rPr>
+          <w:spacing w:val="40"/>
+        </w:rPr>
+        <w:t xml:space="preserve"> </w:t>
+      </w:r>
+      <w:r>
+        <w:t>науки и высшего образования Российской Федерации Федеральное</w:t>
+      </w:r>
+      <w:r>
+        <w:rPr>
+          <w:spacing w:val="-8"/>
+        </w:rPr>
+        <w:t xml:space="preserve"> </w:t>
+      </w:r>
+      <w:r>
+        <w:t>государственное</w:t>
+      </w:r>
+      <w:r>
+        <w:rPr>
+          <w:spacing w:val="-8"/>
+        </w:rPr>
+        <w:t xml:space="preserve"> </w:t>
+      </w:r>
+      <w:r>
+        <w:t>бюджетное</w:t>
+      </w:r>
+      <w:r>
+        <w:rPr>
+          <w:spacing w:val="-8"/>
+        </w:rPr>
+        <w:t xml:space="preserve"> </w:t>
+      </w:r>
+      <w:r>
+        <w:t>образовательное</w:t>
+      </w:r>
+      <w:r>
+        <w:rPr>
+          <w:spacing w:val="-11"/>
+        </w:rPr>
+        <w:t xml:space="preserve"> </w:t>
+      </w:r>
+      <w:r>
+        <w:t>учреждение высшего образования</w:t>
+      </w:r>
+    </w:p>
+    <w:p>
+      <w:pPr>
+        <w:pStyle w:val="a8"/>
+        <w:spacing w:line="256" w:lineRule="auto"/>
+        <w:ind w:left="1271" w:right="1255"/>
+        <w:jc w:val="center"/>
+      </w:pPr>
+      <w:r>
+        <w:t>ИРКУТСКИЙ</w:t>
+      </w:r>
+      <w:r>
+        <w:rPr>
+          <w:spacing w:val="-17"/>
+        </w:rPr>
+        <w:t xml:space="preserve"> </w:t>
+      </w:r>
+      <w:r>
+        <w:t>НАЦИОНАЛЬНЫЙ</w:t>
+      </w:r>
+      <w:r>
+        <w:rPr>
+          <w:spacing w:val="-16"/>
+        </w:rPr>
+        <w:t xml:space="preserve"> </w:t>
+      </w:r>
+      <w:r>
+        <w:t>ИССЛЕДОВАТЕЛЬСКИЙ ТЕХНИЧЕСКИЙ УНИВЕРСИТЕТ</w:t>
+      </w:r>
+    </w:p>
+    <w:p>
+      <w:pPr>
+        <w:pStyle w:val="a8"/>
+        <w:rPr>
+          <w:sz w:val="30"/>
+        </w:rPr>
+      </w:pPr>
+    </w:p>
+    <w:p>
+      <w:pPr>
+        <w:pStyle w:val="a8"/>
+        <w:rPr>
+          <w:sz w:val="30"/>
+        </w:rPr>
+      </w:pPr>
+    </w:p>
+    <w:p>
+      <w:pPr>
+        <w:pStyle w:val="a8"/>
+        <w:rPr>
+          <w:sz w:val="30"/>
+        </w:rPr>
+      </w:pPr>
+    </w:p>
+    <w:p>
+      <w:pPr>
+        <w:pStyle w:val="a8"/>
+        <w:rPr>
+          <w:sz w:val="30"/>
+        </w:rPr>
+      </w:pPr>
+    </w:p>
+    <w:p>
+      <w:pPr>
+        <w:pStyle w:val="a8"/>
+        <w:spacing w:before="218" w:line="379" w:lineRule="auto"/>
+        <w:ind w:left="1514" w:right="1502"/>
+        <w:jc w:val="center"/>
+      </w:pPr>
+      <w:r>
+        <w:t>Институт</w:t>
+      </w:r>
+      <w:r>
+        <w:rPr>
+          <w:spacing w:val="-8"/>
+        </w:rPr>
+        <w:t xml:space="preserve"> </w:t>
+      </w:r>
+      <w:r>
+        <w:t>информационных</w:t>
+      </w:r>
+      <w:r>
+        <w:rPr>
+          <w:spacing w:val="-6"/>
+        </w:rPr>
+        <w:t xml:space="preserve"> </w:t>
+      </w:r>
+      <w:r>
+        <w:t>технологий</w:t>
+      </w:r>
+      <w:r>
+        <w:rPr>
+          <w:spacing w:val="-10"/>
+        </w:rPr>
+        <w:t xml:space="preserve"> </w:t>
+      </w:r>
+      <w:r>
+        <w:t>и</w:t>
+      </w:r>
+      <w:r>
+        <w:rPr>
+          <w:spacing w:val="-7"/>
+        </w:rPr>
+        <w:t xml:space="preserve"> </w:t>
+      </w:r>
+      <w:r>
+        <w:t>анализа</w:t>
+      </w:r>
+      <w:r>
+        <w:rPr>
+          <w:spacing w:val="-8"/>
+        </w:rPr>
+        <w:t xml:space="preserve"> </w:t>
+      </w:r>
+      <w:r>
+        <w:t>данных Центр программной инженерии</w:t>
+      </w:r>
+    </w:p>
+    <w:p>
+      <w:pPr>
+        <w:pStyle w:val="a8"/>
+        <w:rPr>
+          <w:sz w:val="30"/>
+        </w:rPr>
+      </w:pPr>
+    </w:p>
+    <w:p>
+      <w:pPr>
+        <w:pStyle w:val="a8"/>
+        <w:rPr>
+          <w:sz w:val="30"/>
+        </w:rPr>
+      </w:pPr>
+    </w:p>
+    <w:p>
+      <w:pPr>
+        <w:pStyle w:val="a8"/>
+        <w:rPr>
+          <w:sz w:val="30"/>
+        </w:rPr>
+      </w:pPr>
+    </w:p>
+    <w:p>
+      <w:pPr>
+        <w:pStyle w:val="a8"/>
+        <w:rPr>
+          <w:sz w:val="30"/>
+        </w:rPr>
+      </w:pPr>
+    </w:p>
+    <w:p>
+      <w:pPr>
+        <w:pStyle w:val="a8"/>
+        <w:spacing w:before="5"/>
+        <w:rPr>
+          <w:sz w:val="39"/>
+        </w:rPr>
+      </w:pPr>
+    </w:p>
+    <w:p>
+      <w:pPr>
+        <w:pStyle w:val="a8"/>
+        <w:ind w:left="1266" w:right="1255"/>
+        <w:jc w:val="center"/>
+      </w:pPr>
+      <w:r>
+        <w:rPr>
+          <w:spacing w:val="-2"/>
+        </w:rPr>
+        <w:t>ОТЧЕТ</w:t>
+      </w:r>
+    </w:p>
+    <w:p>
+      <w:pPr>
+        <w:pStyle w:val="a8"/>
+        <w:spacing w:before="26"/>
+        <w:ind w:left="1266" w:right="1255"/>
+        <w:jc w:val="center"/>
+      </w:pPr>
+      <w:r>
+        <w:t>к</w:t>
+      </w:r>
+      <w:r>
+        <w:rPr>
+          <w:spacing w:val="-5"/>
+        </w:rPr>
+        <w:t xml:space="preserve"> </w:t>
+      </w:r>
+      <w:r>
+        <w:t>лабораторной</w:t>
+      </w:r>
+      <w:r>
+        <w:rPr>
+          <w:spacing w:val="-7"/>
+        </w:rPr>
+        <w:t xml:space="preserve"> </w:t>
+      </w:r>
+      <w:r>
+        <w:t>работе</w:t>
+      </w:r>
+      <w:r>
+        <w:rPr>
+          <w:spacing w:val="-4"/>
+        </w:rPr>
+        <w:t xml:space="preserve"> </w:t>
+      </w:r>
+      <w:r>
+        <w:t>№2</w:t>
+      </w:r>
+      <w:r>
+        <w:rPr>
+          <w:spacing w:val="-3"/>
+        </w:rPr>
+        <w:t xml:space="preserve"> </w:t>
+      </w:r>
+      <w:r>
+        <w:t>по</w:t>
+      </w:r>
+      <w:r>
+        <w:rPr>
+          <w:spacing w:val="-7"/>
+        </w:rPr>
+        <w:t xml:space="preserve"> </w:t>
+      </w:r>
+      <w:r>
+        <w:rPr>
+          <w:spacing w:val="-2"/>
+        </w:rPr>
+        <w:t>дисциплине:</w:t>
+      </w:r>
+    </w:p>
+    <w:p>
+      <w:pPr>
+        <w:pStyle w:val="a8"/>
+        <w:spacing w:before="9"/>
+      </w:pPr>
+    </w:p>
+    <w:tbl>
+      <w:tblPr>
+        <w:tblStyle w:val="TableNormal"/>
+        <w:tblW w:w="0" w:type="auto"/>
+        <w:tblInd w:w="127" w:type="dxa"/>
+        <w:tblLayout w:type="fixed"/>
+        <w:tblLook w:val="01E0" w:firstRow="1" w:lastRow="1" w:firstColumn="1" w:lastColumn="1" w:noHBand="0" w:noVBand="0"/>
+      </w:tblPr>
+      <w:tblGrid>
+        <w:gridCol w:w="9731"/>
+      </w:tblGrid>
+      <w:tr>
+        <w:trPr>
+          <w:trHeight w:val="483"/>
+        </w:trPr>
+        <w:tc>
+          <w:tcPr>
+            <w:tcW w:w="9731" w:type="dxa"/>
+            <w:hideMark/>
+          </w:tcPr>
+          <w:p>
+            <w:pPr>
+              <w:pStyle w:val="TableParagraph"/>
+              <w:tabs>
+                <w:tab w:val="left" w:pos="1999"/>
+                <w:tab w:val="left" w:pos="9730"/>
+              </w:tabs>
+              <w:spacing w:before="12"/>
+              <w:ind w:left="14"/>
+              <w:jc w:val="center"/>
+              <w:rPr>
+                <w:sz w:val="28"/>
+              </w:rPr>
+            </w:pPr>
+            <w:r>
+              <w:rPr>
+                <w:sz w:val="28"/>
+                <w:u w:val="single"/>
+                <w:lang w:val="ru-RU"/>
+              </w:rPr>
+              <w:tab/>
+            </w:r>
+            <w:r>
+              <w:rPr>
+                <w:sz w:val="28"/>
+                <w:u w:val="single"/>
+              </w:rPr>
+              <w:t>«</w:t>
+            </w:r>
+            <w:proofErr w:type="spellStart"/>
+            <w:r>
+              <w:rPr>
+                <w:sz w:val="28"/>
+                <w:u w:val="single"/>
+              </w:rPr>
+              <w:t>Технология</w:t>
+            </w:r>
+            <w:proofErr w:type="spellEnd"/>
+            <w:r>
+              <w:rPr>
+                <w:sz w:val="28"/>
+                <w:u w:val="single"/>
+              </w:rPr>
+              <w:t xml:space="preserve"> </w:t>
+            </w:r>
+            <w:proofErr w:type="spellStart"/>
+            <w:r>
+              <w:rPr>
+                <w:sz w:val="28"/>
+                <w:u w:val="single"/>
+              </w:rPr>
+              <w:t>разработки</w:t>
+            </w:r>
+            <w:proofErr w:type="spellEnd"/>
+            <w:r>
+              <w:rPr>
+                <w:sz w:val="28"/>
+                <w:u w:val="single"/>
+              </w:rPr>
+              <w:t xml:space="preserve"> </w:t>
+            </w:r>
+            <w:proofErr w:type="spellStart"/>
+            <w:r>
+              <w:rPr>
+                <w:sz w:val="28"/>
+                <w:u w:val="single"/>
+              </w:rPr>
+              <w:t>программных</w:t>
+            </w:r>
+            <w:proofErr w:type="spellEnd"/>
+            <w:r>
+              <w:rPr>
+                <w:sz w:val="28"/>
+                <w:u w:val="single"/>
+              </w:rPr>
+              <w:t xml:space="preserve"> </w:t>
+            </w:r>
+            <w:proofErr w:type="spellStart"/>
+            <w:r>
+              <w:rPr>
+                <w:sz w:val="28"/>
+                <w:u w:val="single"/>
+              </w:rPr>
+              <w:t>комплексов</w:t>
+            </w:r>
+            <w:proofErr w:type="spellEnd"/>
+            <w:r>
+              <w:rPr>
+                <w:spacing w:val="-2"/>
+                <w:sz w:val="28"/>
+                <w:u w:val="single"/>
+              </w:rPr>
+              <w:t>»</w:t>
+            </w:r>
+            <w:r>
+              <w:rPr>
+                <w:sz w:val="28"/>
+                <w:u w:val="single"/>
+              </w:rPr>
+              <w:tab/>
+            </w:r>
+          </w:p>
+        </w:tc>
+      </w:tr>
+      <w:tr>
+        <w:trPr>
+          <w:trHeight w:val="489"/>
+        </w:trPr>
+        <w:tc>
+          <w:tcPr>
+            <w:tcW w:w="9731" w:type="dxa"/>
+            <w:tcBorders>
+              <w:top w:val="nil"/>
+              <w:left w:val="nil"/>
+              <w:bottom w:val="single" w:sz="4" w:space="0" w:color="000000"/>
+              <w:right w:val="nil"/>
+            </w:tcBorders>
+            <w:hideMark/>
+          </w:tcPr>
+          <w:p>
+            <w:pPr>
+              <w:pStyle w:val="TableParagraph"/>
+              <w:spacing w:before="184" w:line="285" w:lineRule="exact"/>
+              <w:ind w:left="9"/>
+              <w:jc w:val="center"/>
+              <w:rPr>
+                <w:sz w:val="28"/>
+              </w:rPr>
+            </w:pPr>
+            <w:proofErr w:type="spellStart"/>
+            <w:r>
+              <w:rPr>
+                <w:sz w:val="28"/>
+              </w:rPr>
+              <w:t>Анализ</w:t>
+            </w:r>
+            <w:proofErr w:type="spellEnd"/>
+            <w:r>
+              <w:rPr>
+                <w:sz w:val="28"/>
+              </w:rPr>
+              <w:t xml:space="preserve"> </w:t>
+            </w:r>
+            <w:proofErr w:type="spellStart"/>
+            <w:r>
+              <w:rPr>
+                <w:sz w:val="28"/>
+              </w:rPr>
+              <w:t>предметной</w:t>
+            </w:r>
+            <w:proofErr w:type="spellEnd"/>
+            <w:r>
+              <w:rPr>
+                <w:sz w:val="28"/>
+              </w:rPr>
+              <w:t xml:space="preserve"> </w:t>
+            </w:r>
+            <w:proofErr w:type="spellStart"/>
+            <w:r>
+              <w:rPr>
+                <w:sz w:val="28"/>
+              </w:rPr>
+              <w:t>области</w:t>
+            </w:r>
+            <w:proofErr w:type="spellEnd"/>
+          </w:p>
+        </w:tc>
+      </w:tr>
+    </w:tbl>
+    <w:p>
+      <w:pPr>
+        <w:ind w:left="1268" w:right="1255"/>
+        <w:jc w:val="center"/>
+        <w:rPr>
+          <w:rFonts w:eastAsia="Times New Roman"/>
+          <w:sz w:val="18"/>
+        </w:rPr>
+      </w:pPr>
+      <w:r>
+        <w:rPr>
+          <w:sz w:val="18"/>
+        </w:rPr>
+        <w:t>наименование</w:t>
+      </w:r>
+      <w:r>
+        <w:rPr>
+          <w:spacing w:val="-13"/>
+          <w:sz w:val="18"/>
+        </w:rPr>
+        <w:t xml:space="preserve"> </w:t>
+      </w:r>
+      <w:r>
+        <w:rPr>
+          <w:spacing w:val="-4"/>
+          <w:sz w:val="18"/>
+        </w:rPr>
+        <w:t>темы</w:t>
+      </w:r>
+    </w:p>
+    <w:p>
+      <w:pPr>
+        <w:pStyle w:val="a8"/>
+        <w:rPr>
+          <w:sz w:val="20"/>
+        </w:rPr>
+      </w:pPr>
+    </w:p>
+    <w:p>
+      <w:pPr>
+        <w:pStyle w:val="a8"/>
+        <w:rPr>
+          <w:sz w:val="20"/>
+        </w:rPr>
+      </w:pPr>
+    </w:p>
+    <w:p>
+      <w:pPr>
+        <w:pStyle w:val="a8"/>
+        <w:rPr>
+          <w:sz w:val="20"/>
+        </w:rPr>
+      </w:pPr>
+    </w:p>
+    <w:tbl>
+      <w:tblPr>
+        <w:tblStyle w:val="TableNormal"/>
+        <w:tblW w:w="9657" w:type="dxa"/>
+        <w:tblInd w:w="199" w:type="dxa"/>
+        <w:tblLayout w:type="fixed"/>
+        <w:tblLook w:val="01E0" w:firstRow="1" w:lastRow="1" w:firstColumn="1" w:lastColumn="1" w:noHBand="0" w:noVBand="0"/>
+      </w:tblPr>
+      <w:tblGrid>
+        <w:gridCol w:w="2784"/>
+        <w:gridCol w:w="1899"/>
+        <w:gridCol w:w="276"/>
+        <w:gridCol w:w="1694"/>
+        <w:gridCol w:w="273"/>
+        <w:gridCol w:w="2731"/>
+      </w:tblGrid>
+      <w:tr>
+        <w:trPr>
+          <w:trHeight w:val="327"/>
+        </w:trPr>
+        <w:tc>
+          <w:tcPr>
+            <w:tcW w:w="2784" w:type="dxa"/>
+            <w:hideMark/>
+          </w:tcPr>
+          <w:p>
+            <w:pPr>
+              <w:pStyle w:val="TableParagraph"/>
+              <w:spacing w:line="307" w:lineRule="exact"/>
+              <w:ind w:left="50"/>
+              <w:rPr>
+                <w:sz w:val="28"/>
+              </w:rPr>
+            </w:pPr>
+            <w:proofErr w:type="spellStart"/>
+            <w:r>
+              <w:rPr>
+                <w:sz w:val="28"/>
+              </w:rPr>
+              <w:t>Выполнил</w:t>
+            </w:r>
+            <w:proofErr w:type="spellEnd"/>
+            <w:r>
+              <w:rPr>
+                <w:spacing w:val="-3"/>
+                <w:sz w:val="28"/>
+              </w:rPr>
+              <w:t xml:space="preserve"> </w:t>
+            </w:r>
+            <w:proofErr w:type="spellStart"/>
+            <w:r>
+              <w:rPr>
+                <w:spacing w:val="-2"/>
+                <w:sz w:val="28"/>
+              </w:rPr>
+              <w:t>студент</w:t>
+            </w:r>
+            <w:proofErr w:type="spellEnd"/>
+          </w:p>
+        </w:tc>
+        <w:tc>
+          <w:tcPr>
+            <w:tcW w:w="6873" w:type="dxa"/>
+            <w:gridSpan w:val="5"/>
+          </w:tcPr>
+          <w:p>
+            <w:pPr>
+              <w:pStyle w:val="TableParagraph"/>
+              <w:rPr>
+                <w:sz w:val="24"/>
+              </w:rPr>
+            </w:pPr>
+          </w:p>
+        </w:tc>
+      </w:tr>
+      <w:tr>
+        <w:trPr>
+          <w:trHeight w:val="326"/>
+        </w:trPr>
+        <w:tc>
+          <w:tcPr>
+            <w:tcW w:w="2784" w:type="dxa"/>
+          </w:tcPr>
+          <w:p>
+            <w:pPr>
+              <w:pStyle w:val="TableParagraph"/>
+              <w:spacing w:before="5" w:line="302" w:lineRule="exact"/>
+              <w:ind w:left="50"/>
+              <w:rPr>
+                <w:spacing w:val="-2"/>
+                <w:sz w:val="28"/>
+              </w:rPr>
+            </w:pPr>
+          </w:p>
+        </w:tc>
+        <w:tc>
+          <w:tcPr>
+            <w:tcW w:w="1899" w:type="dxa"/>
+            <w:tcBorders>
+              <w:top w:val="nil"/>
+              <w:left w:val="nil"/>
+              <w:bottom w:val="single" w:sz="4" w:space="0" w:color="000000"/>
+              <w:right w:val="nil"/>
+            </w:tcBorders>
+            <w:vAlign w:val="center"/>
+            <w:hideMark/>
+          </w:tcPr>
+          <w:p>
+            <w:pPr>
+              <w:jc w:val="center"/>
+              <w:rPr>
+                <w:rFonts w:eastAsia="Times New Roman" w:cs="Times New Roman"/>
+                <w:lang w:val="ru-RU"/>
+              </w:rPr>
+            </w:pPr>
+            <w:r>
+              <w:rPr>
+                <w:rFonts w:eastAsia="Times New Roman" w:cs="Times New Roman"/>
+                <w:lang w:val="ru-RU"/>
+              </w:rPr>
+              <w:t>ИСТб-20-3</w:t>
+            </w:r>
+          </w:p>
+        </w:tc>
+        <w:tc>
+          <w:tcPr>
+            <w:tcW w:w="276" w:type="dxa"/>
+          </w:tcPr>
+          <w:p>
+            <w:pPr>
+              <w:pStyle w:val="TableParagraph"/>
+              <w:rPr>
+                <w:sz w:val="24"/>
+              </w:rPr>
+            </w:pPr>
+          </w:p>
+        </w:tc>
+        <w:tc>
+          <w:tcPr>
+            <w:tcW w:w="1694" w:type="dxa"/>
+            <w:tcBorders>
+              <w:top w:val="nil"/>
+              <w:left w:val="nil"/>
+              <w:bottom w:val="single" w:sz="4" w:space="0" w:color="000000"/>
+              <w:right w:val="nil"/>
+            </w:tcBorders>
+          </w:tcPr>
+          <w:p>
+            <w:pPr>
+              <w:pStyle w:val="TableParagraph"/>
+              <w:rPr>
+                <w:sz w:val="26"/>
+              </w:rPr>
+            </w:pPr>
+          </w:p>
+        </w:tc>
+        <w:tc>
+          <w:tcPr>
+            <w:tcW w:w="273" w:type="dxa"/>
+          </w:tcPr>
+          <w:p>
+            <w:pPr>
+              <w:pStyle w:val="TableParagraph"/>
+              <w:rPr>
+                <w:sz w:val="24"/>
+              </w:rPr>
+            </w:pPr>
+          </w:p>
+        </w:tc>
+        <w:tc>
+          <w:tcPr>
+            <w:tcW w:w="2731" w:type="dxa"/>
+            <w:tcBorders>
+              <w:top w:val="nil"/>
+              <w:left w:val="nil"/>
+              <w:bottom w:val="single" w:sz="4" w:space="0" w:color="000000"/>
+              <w:right w:val="nil"/>
+            </w:tcBorders>
+          </w:tcPr>
+          <w:p>
+            <w:pPr>
+              <w:pStyle w:val="TableParagraph"/>
+              <w:tabs>
+                <w:tab w:val="left" w:pos="2373"/>
+              </w:tabs>
+              <w:spacing w:before="9"/>
+              <w:ind w:right="357"/>
+              <w:jc w:val="center"/>
+              <w:rPr>
+                <w:sz w:val="28"/>
+                <w:lang w:val="ru-RU"/>
+              </w:rPr>
+            </w:pPr>
+            <w:r>
+              <w:rPr>
+                <w:sz w:val="28"/>
+                <w:lang w:val="ru-RU"/>
+              </w:rPr>
+              <w:t>Афанасьев Д.Э.</w:t>
+            </w:r>
+          </w:p>
+        </w:tc>
+      </w:tr>
+      <w:tr>
+        <w:trPr>
+          <w:trHeight w:val="1007"/>
+        </w:trPr>
+        <w:tc>
+          <w:tcPr>
+            <w:tcW w:w="2784" w:type="dxa"/>
+          </w:tcPr>
+          <w:p>
+            <w:pPr>
+              <w:pStyle w:val="TableParagraph"/>
+              <w:rPr>
+                <w:sz w:val="30"/>
+              </w:rPr>
+            </w:pPr>
+          </w:p>
+          <w:p>
+            <w:pPr>
+              <w:pStyle w:val="TableParagraph"/>
+              <w:spacing w:before="182"/>
+              <w:ind w:left="50"/>
+              <w:rPr>
+                <w:sz w:val="28"/>
+              </w:rPr>
+            </w:pPr>
+            <w:proofErr w:type="spellStart"/>
+            <w:r>
+              <w:rPr>
+                <w:spacing w:val="-2"/>
+                <w:sz w:val="28"/>
+              </w:rPr>
+              <w:t>Проверил</w:t>
+            </w:r>
+            <w:proofErr w:type="spellEnd"/>
+            <w:r>
+              <w:rPr>
+                <w:spacing w:val="-2"/>
+                <w:sz w:val="28"/>
+              </w:rPr>
+              <w:t>:</w:t>
+            </w:r>
+          </w:p>
+        </w:tc>
+        <w:tc>
+          <w:tcPr>
+            <w:tcW w:w="1899" w:type="dxa"/>
+            <w:tcBorders>
+              <w:top w:val="single" w:sz="4" w:space="0" w:color="000000"/>
+              <w:left w:val="nil"/>
+              <w:bottom w:val="single" w:sz="4" w:space="0" w:color="000000"/>
+              <w:right w:val="nil"/>
+            </w:tcBorders>
+          </w:tcPr>
+          <w:p>
+            <w:pPr>
+              <w:pStyle w:val="TableParagraph"/>
+              <w:spacing w:line="161" w:lineRule="exact"/>
+              <w:ind w:left="406" w:right="411"/>
+              <w:jc w:val="center"/>
+              <w:rPr>
+                <w:sz w:val="18"/>
+              </w:rPr>
+            </w:pPr>
+            <w:proofErr w:type="spellStart"/>
+            <w:r>
+              <w:rPr>
+                <w:sz w:val="18"/>
+              </w:rPr>
+              <w:t>шифр</w:t>
+            </w:r>
+            <w:proofErr w:type="spellEnd"/>
+            <w:r>
+              <w:rPr>
+                <w:sz w:val="18"/>
+              </w:rPr>
+              <w:t xml:space="preserve"> </w:t>
+            </w:r>
+            <w:proofErr w:type="spellStart"/>
+            <w:r>
+              <w:rPr>
+                <w:spacing w:val="-2"/>
+                <w:sz w:val="18"/>
+              </w:rPr>
+              <w:t>группы</w:t>
+            </w:r>
+            <w:proofErr w:type="spellEnd"/>
+          </w:p>
+          <w:p>
+            <w:pPr>
+              <w:pStyle w:val="TableParagraph"/>
+              <w:spacing w:before="11"/>
+              <w:rPr>
+                <w:sz w:val="28"/>
+              </w:rPr>
+            </w:pPr>
+          </w:p>
+          <w:p>
+            <w:pPr>
+              <w:pStyle w:val="TableParagraph"/>
+              <w:ind w:left="406" w:right="407"/>
+              <w:jc w:val="center"/>
+              <w:rPr>
+                <w:sz w:val="28"/>
+              </w:rPr>
+            </w:pPr>
+          </w:p>
+        </w:tc>
+        <w:tc>
+          <w:tcPr>
+            <w:tcW w:w="276" w:type="dxa"/>
+          </w:tcPr>
+          <w:p>
+            <w:pPr>
+              <w:pStyle w:val="TableParagraph"/>
+              <w:rPr>
+                <w:sz w:val="26"/>
+              </w:rPr>
+            </w:pPr>
+          </w:p>
+        </w:tc>
+        <w:tc>
+          <w:tcPr>
+            <w:tcW w:w="1694" w:type="dxa"/>
+            <w:tcBorders>
+              <w:top w:val="single" w:sz="4" w:space="0" w:color="000000"/>
+              <w:left w:val="nil"/>
+              <w:bottom w:val="single" w:sz="4" w:space="0" w:color="000000"/>
+              <w:right w:val="nil"/>
+            </w:tcBorders>
+          </w:tcPr>
+          <w:p>
+            <w:pPr>
+              <w:pStyle w:val="TableParagraph"/>
+              <w:spacing w:line="161" w:lineRule="exact"/>
+              <w:ind w:left="530"/>
+              <w:rPr>
+                <w:spacing w:val="-2"/>
+                <w:sz w:val="18"/>
+              </w:rPr>
+            </w:pPr>
+            <w:proofErr w:type="spellStart"/>
+            <w:r>
+              <w:rPr>
+                <w:spacing w:val="-2"/>
+                <w:sz w:val="18"/>
+              </w:rPr>
+              <w:t>подпись</w:t>
+            </w:r>
+            <w:proofErr w:type="spellEnd"/>
+          </w:p>
+          <w:p>
+            <w:pPr>
+              <w:rPr>
+                <w:sz w:val="22"/>
+              </w:rPr>
+            </w:pPr>
+          </w:p>
+          <w:p>
+            <w:pPr>
+              <w:rPr>
+                <w:spacing w:val="-2"/>
+                <w:sz w:val="18"/>
+              </w:rPr>
+            </w:pPr>
+          </w:p>
+          <w:p>
+            <w:pPr>
+              <w:jc w:val="center"/>
+              <w:rPr>
+                <w:sz w:val="22"/>
+              </w:rPr>
+            </w:pPr>
+          </w:p>
+        </w:tc>
+        <w:tc>
+          <w:tcPr>
+            <w:tcW w:w="273" w:type="dxa"/>
+          </w:tcPr>
+          <w:p>
+            <w:pPr>
+              <w:pStyle w:val="TableParagraph"/>
+              <w:rPr>
+                <w:sz w:val="26"/>
+              </w:rPr>
+            </w:pPr>
+          </w:p>
+        </w:tc>
+        <w:tc>
+          <w:tcPr>
+            <w:tcW w:w="2731" w:type="dxa"/>
+            <w:tcBorders>
+              <w:top w:val="single" w:sz="4" w:space="0" w:color="000000"/>
+              <w:left w:val="nil"/>
+              <w:bottom w:val="single" w:sz="4" w:space="0" w:color="000000"/>
+              <w:right w:val="nil"/>
+            </w:tcBorders>
+          </w:tcPr>
+          <w:p>
+            <w:pPr>
+              <w:pStyle w:val="TableParagraph"/>
+              <w:spacing w:line="161" w:lineRule="exact"/>
+              <w:ind w:left="482" w:right="481"/>
+              <w:jc w:val="center"/>
+              <w:rPr>
+                <w:sz w:val="18"/>
+                <w:lang w:val="ru-RU"/>
+              </w:rPr>
+            </w:pPr>
+            <w:r>
+              <w:rPr>
+                <w:sz w:val="18"/>
+                <w:lang w:val="ru-RU"/>
+              </w:rPr>
+              <w:t>Фамилия</w:t>
+            </w:r>
+            <w:r>
+              <w:rPr>
+                <w:spacing w:val="-5"/>
+                <w:sz w:val="18"/>
+                <w:lang w:val="ru-RU"/>
+              </w:rPr>
+              <w:t xml:space="preserve"> ИО</w:t>
+            </w:r>
+          </w:p>
+          <w:p>
+            <w:pPr>
+              <w:pStyle w:val="TableParagraph"/>
+              <w:ind w:left="482" w:right="357"/>
+              <w:jc w:val="center"/>
+              <w:rPr>
+                <w:sz w:val="28"/>
+                <w:lang w:val="ru-RU"/>
+              </w:rPr>
+            </w:pPr>
+          </w:p>
+          <w:p>
+            <w:pPr>
+              <w:pStyle w:val="TableParagraph"/>
+              <w:ind w:left="482" w:right="357"/>
+              <w:jc w:val="center"/>
+              <w:rPr>
+                <w:sz w:val="28"/>
+                <w:lang w:val="ru-RU"/>
+              </w:rPr>
+            </w:pPr>
+            <w:proofErr w:type="spellStart"/>
+            <w:r>
+              <w:rPr>
+                <w:sz w:val="28"/>
+                <w:lang w:val="ru-RU"/>
+              </w:rPr>
+              <w:t>Бахвалова</w:t>
+            </w:r>
+            <w:proofErr w:type="spellEnd"/>
+            <w:r>
+              <w:rPr>
+                <w:sz w:val="28"/>
+                <w:lang w:val="ru-RU"/>
+              </w:rPr>
+              <w:t xml:space="preserve"> З.А.</w:t>
+            </w:r>
+          </w:p>
+        </w:tc>
+      </w:tr>
+      <w:tr>
+        <w:trPr>
+          <w:trHeight w:val="194"/>
+        </w:trPr>
+        <w:tc>
+          <w:tcPr>
+            <w:tcW w:w="2784" w:type="dxa"/>
+          </w:tcPr>
+          <w:p>
+            <w:pPr>
+              <w:pStyle w:val="TableParagraph"/>
+              <w:rPr>
+                <w:sz w:val="12"/>
+                <w:lang w:val="ru-RU"/>
+              </w:rPr>
+            </w:pPr>
+          </w:p>
+        </w:tc>
+        <w:tc>
+          <w:tcPr>
+            <w:tcW w:w="1899" w:type="dxa"/>
+            <w:tcBorders>
+              <w:top w:val="single" w:sz="4" w:space="0" w:color="000000"/>
+              <w:left w:val="nil"/>
+              <w:bottom w:val="nil"/>
+              <w:right w:val="nil"/>
+            </w:tcBorders>
+            <w:hideMark/>
+          </w:tcPr>
+          <w:p>
+            <w:pPr>
+              <w:pStyle w:val="TableParagraph"/>
+              <w:spacing w:line="141" w:lineRule="exact"/>
+              <w:ind w:left="406" w:right="409"/>
+              <w:jc w:val="center"/>
+              <w:rPr>
+                <w:sz w:val="18"/>
+              </w:rPr>
+            </w:pPr>
+            <w:proofErr w:type="spellStart"/>
+            <w:r>
+              <w:rPr>
+                <w:spacing w:val="-2"/>
+                <w:sz w:val="18"/>
+              </w:rPr>
+              <w:t>должность</w:t>
+            </w:r>
+            <w:proofErr w:type="spellEnd"/>
+          </w:p>
+        </w:tc>
+        <w:tc>
+          <w:tcPr>
+            <w:tcW w:w="276" w:type="dxa"/>
+          </w:tcPr>
+          <w:p>
+            <w:pPr>
+              <w:pStyle w:val="TableParagraph"/>
+              <w:rPr>
+                <w:sz w:val="12"/>
+              </w:rPr>
+            </w:pPr>
+          </w:p>
+        </w:tc>
+        <w:tc>
+          <w:tcPr>
+            <w:tcW w:w="1694" w:type="dxa"/>
+            <w:tcBorders>
+              <w:top w:val="single" w:sz="4" w:space="0" w:color="000000"/>
+              <w:left w:val="nil"/>
+              <w:bottom w:val="nil"/>
+              <w:right w:val="nil"/>
+            </w:tcBorders>
+            <w:hideMark/>
+          </w:tcPr>
+          <w:p>
+            <w:pPr>
+              <w:pStyle w:val="TableParagraph"/>
+              <w:spacing w:line="141" w:lineRule="exact"/>
+              <w:ind w:left="530"/>
+              <w:rPr>
+                <w:sz w:val="18"/>
+              </w:rPr>
+            </w:pPr>
+            <w:proofErr w:type="spellStart"/>
+            <w:r>
+              <w:rPr>
+                <w:spacing w:val="-2"/>
+                <w:sz w:val="18"/>
+              </w:rPr>
+              <w:t>подпись</w:t>
+            </w:r>
+            <w:proofErr w:type="spellEnd"/>
+          </w:p>
+        </w:tc>
+        <w:tc>
+          <w:tcPr>
+            <w:tcW w:w="273" w:type="dxa"/>
+          </w:tcPr>
+          <w:p>
+            <w:pPr>
+              <w:pStyle w:val="TableParagraph"/>
+              <w:rPr>
+                <w:sz w:val="12"/>
+              </w:rPr>
+            </w:pPr>
+          </w:p>
+        </w:tc>
+        <w:tc>
+          <w:tcPr>
+            <w:tcW w:w="2731" w:type="dxa"/>
+            <w:tcBorders>
+              <w:top w:val="single" w:sz="4" w:space="0" w:color="000000"/>
+              <w:left w:val="nil"/>
+              <w:bottom w:val="nil"/>
+              <w:right w:val="nil"/>
+            </w:tcBorders>
+            <w:hideMark/>
+          </w:tcPr>
+          <w:p>
+            <w:pPr>
+              <w:pStyle w:val="TableParagraph"/>
+              <w:spacing w:line="141" w:lineRule="exact"/>
+              <w:ind w:right="860"/>
+              <w:jc w:val="right"/>
+              <w:rPr>
+                <w:sz w:val="18"/>
+              </w:rPr>
+            </w:pPr>
+            <w:proofErr w:type="spellStart"/>
+            <w:r>
+              <w:rPr>
+                <w:sz w:val="18"/>
+              </w:rPr>
+              <w:t>Фамилия</w:t>
+            </w:r>
+            <w:proofErr w:type="spellEnd"/>
+            <w:r>
+              <w:rPr>
+                <w:spacing w:val="-5"/>
+                <w:sz w:val="18"/>
+              </w:rPr>
+              <w:t xml:space="preserve"> ИО</w:t>
+            </w:r>
+          </w:p>
+        </w:tc>
+      </w:tr>
+    </w:tbl>
+    <w:p>
+      <w:pPr>
+        <w:pStyle w:val="a8"/>
+        <w:rPr>
+          <w:sz w:val="20"/>
+        </w:rPr>
+      </w:pPr>
+    </w:p>
+    <w:p>
+      <w:pPr>
+        <w:pStyle w:val="a8"/>
+        <w:rPr>
+          <w:sz w:val="20"/>
+        </w:rPr>
+      </w:pPr>
+    </w:p>
+    <w:p>
+      <w:pPr>
+        <w:pStyle w:val="a8"/>
+        <w:rPr>
+          <w:sz w:val="20"/>
+        </w:rPr>
+      </w:pPr>
+    </w:p>
+    <w:p>
+      <w:pPr>
+        <w:pStyle w:val="a8"/>
+        <w:rPr>
+          <w:sz w:val="20"/>
+        </w:rPr>
+      </w:pPr>
+    </w:p>
+    <w:p>
+      <w:pPr>
+        <w:pStyle w:val="a8"/>
+        <w:rPr>
+          <w:sz w:val="20"/>
+        </w:rPr>
+      </w:pPr>
+    </w:p>
+    <w:p>
+      <w:pPr>
+        <w:pStyle w:val="a8"/>
+        <w:spacing w:before="4"/>
+        <w:rPr>
+          <w:sz w:val="21"/>
+        </w:rPr>
+      </w:pPr>
+    </w:p>
+    <w:p>
+      <w:pPr>
+        <w:pStyle w:val="a8"/>
+        <w:spacing w:before="4"/>
+        <w:rPr>
+          <w:sz w:val="21"/>
+        </w:rPr>
+      </w:pPr>
+    </w:p>
+    <w:p>
+      <w:pPr>
+        <w:pStyle w:val="a8"/>
+        <w:spacing w:before="4"/>
+        <w:rPr>
+          <w:sz w:val="21"/>
+        </w:rPr>
+      </w:pPr>
+    </w:p>
+    <w:p>
+      <w:pPr>
+        <w:pStyle w:val="a8"/>
+        <w:spacing w:before="4"/>
+        <w:rPr>
+          <w:sz w:val="21"/>
+        </w:rPr>
+      </w:pPr>
+    </w:p>
+    <w:p>
+      <w:pPr>
+        <w:pStyle w:val="a8"/>
+        <w:spacing w:before="4"/>
+        <w:rPr>
+          <w:sz w:val="21"/>
+        </w:rPr>
+      </w:pPr>
+    </w:p>
+    <w:p>
+      <w:pPr>
+        <w:pStyle w:val="a8"/>
+        <w:spacing w:before="89"/>
+        <w:ind w:right="547"/>
+        <w:jc w:val="center"/>
+      </w:pPr>
+      <w:r>
+        <w:t>Иркутск.</w:t>
+      </w:r>
+      <w:r>
+        <w:rPr>
+          <w:spacing w:val="-4"/>
+        </w:rPr>
+        <w:t xml:space="preserve"> </w:t>
+      </w:r>
+      <w:r>
+        <w:t>202</w:t>
+      </w:r>
+      <w:r>
+        <w:rPr>
+          <w:lang w:val="en-US"/>
+        </w:rPr>
+        <w:t>3</w:t>
+      </w:r>
+      <w:r>
+        <w:rPr>
+          <w:color w:val="000000"/>
+          <w:spacing w:val="-3"/>
+        </w:rPr>
+        <w:t xml:space="preserve"> </w:t>
+      </w:r>
+      <w:r>
+        <w:rPr>
+          <w:color w:val="000000"/>
+          <w:spacing w:val="-5"/>
+        </w:rPr>
+        <w:t>г.</w:t>
+      </w:r>
+    </w:p>
+    <w:p>
+      <w:pPr>
+        <w:pStyle w:val="a4"/>
+      </w:pPr>
+    </w:p>
+    <w:sdt>
+      <w:sdtPr>
+        <w:rPr>
+          <w:lang w:val="ru-RU"/>
+        </w:rPr>
+        <w:id w:val="1216238770"/>
+        <w:docPartObj>
+          <w:docPartGallery w:val="Table of Contents"/>
+          <w:docPartUnique/>
+        </w:docPartObj>
+      </w:sdtPr>
+      <w:sdtEndPr>
+        <w:rPr>
+          <w:rFonts w:ascii="Times New Roman" w:eastAsiaTheme="minorHAnsi" w:hAnsi="Times New Roman" w:cstheme="minorBidi"/>
+          <w:b/>
+          <w:bCs/>
+          <w:color w:val="auto"/>
+          <w:sz w:val="28"/>
+          <w:szCs w:val="22"/>
+        </w:rPr>
+      </w:sdtEndPr>
+      <w:sdtContent>
+        <w:p>
+          <w:pPr>
+            <w:pStyle w:val="a4"/>
+            <w:rPr>
+              <w:rFonts w:ascii="Times New Roman" w:hAnsi="Times New Roman" w:cs="Times New Roman"/>
+              <w:b/>
+              <w:color w:val="auto"/>
+            </w:rPr>
+          </w:pPr>
+          <w:r>
+            <w:rPr>
+              <w:rFonts w:ascii="Times New Roman" w:hAnsi="Times New Roman" w:cs="Times New Roman"/>
+              <w:b/>
+              <w:color w:val="auto"/>
+              <w:lang w:val="ru-RU"/>
+            </w:rPr>
+            <w:t>Оглавление</w:t>
+          </w:r>
+        </w:p>
+        <w:p>
+          <w:pPr>
+            <w:pStyle w:val="11"/>
+            <w:tabs>
+              <w:tab w:val="right" w:leader="dot" w:pos="9345"/>
+            </w:tabs>
+            <w:rPr>
+              <w:rFonts w:asciiTheme="minorHAnsi" w:eastAsiaTheme="minorEastAsia" w:hAnsiTheme="minorHAnsi"/>
+              <w:noProof/>
+              <w:sz w:val="22"/>
+              <w:lang w:val="en-US"/>
+            </w:rPr>
+          </w:pPr>
+          <w:r>
+            <w:fldChar w:fldCharType="begin"/>
+          </w:r>
+          <w:r>
+            <w:instrText xml:space="preserve"> TOC \o "1-3" \h \z \u </w:instrText>
+          </w:r>
+          <w:r>
+            <w:fldChar w:fldCharType="separate"/>
+          </w:r>
+          <w:hyperlink w:anchor="_Toc134986844" w:history="1">
+            <w:r>
+              <w:rPr>
+                <w:rStyle w:val="a5"/>
+                <w:noProof/>
+              </w:rPr>
+              <w:t>Анализ функциональных требований</w:t>
+            </w:r>
+            <w:r>
+              <w:rPr>
+                <w:noProof/>
+                <w:webHidden/>
+              </w:rPr>
+              <w:tab/>
+            </w:r>
+            <w:r>
+              <w:rPr>
+                <w:noProof/>
+                <w:webHidden/>
+              </w:rPr>
+              <w:fldChar w:fldCharType="begin"/>
+            </w:r>
+            <w:r>
+              <w:rPr>
+                <w:noProof/>
+                <w:webHidden/>
+              </w:rPr>
+              <w:instrText xml:space="preserve"> PAGEREF _Toc134986844 \h </w:instrText>
+            </w:r>
+            <w:r>
+              <w:rPr>
+                <w:noProof/>
+                <w:webHidden/>
+              </w:rPr>
+            </w:r>
+            <w:r>
+              <w:rPr>
+                <w:noProof/>
+                <w:webHidden/>
+              </w:rPr>
+              <w:fldChar w:fldCharType="separate"/>
+            </w:r>
+            <w:r>
+              <w:rPr>
+                <w:noProof/>
+                <w:webHidden/>
+              </w:rPr>
+              <w:t>3</w:t>
+            </w:r>
+            <w:r>
+              <w:rPr>
+                <w:noProof/>
+                <w:webHidden/>
+              </w:rPr>
+              <w:fldChar w:fldCharType="end"/>
+            </w:r>
+          </w:hyperlink>
+        </w:p>
+        <w:p>
+          <w:pPr>
+            <w:pStyle w:val="11"/>
+            <w:tabs>
+              <w:tab w:val="right" w:leader="dot" w:pos="9345"/>
+            </w:tabs>
+            <w:rPr>
+              <w:rFonts w:asciiTheme="minorHAnsi" w:eastAsiaTheme="minorEastAsia" w:hAnsiTheme="minorHAnsi"/>
+              <w:noProof/>
+              <w:sz w:val="22"/>
+              <w:lang w:val="en-US"/>
+            </w:rPr>
+          </w:pPr>
+          <w:hyperlink w:anchor="_Toc134986845" w:history="1">
+            <w:r>
+              <w:rPr>
+                <w:rStyle w:val="a5"/>
+                <w:noProof/>
+              </w:rPr>
+              <w:t>1 Модель предметной области (IDEF0)</w:t>
+            </w:r>
+            <w:r>
+              <w:rPr>
+                <w:noProof/>
+                <w:webHidden/>
+              </w:rPr>
+              <w:tab/>
+            </w:r>
+            <w:r>
+              <w:rPr>
+                <w:noProof/>
+                <w:webHidden/>
+              </w:rPr>
+              <w:fldChar w:fldCharType="begin"/>
+            </w:r>
+            <w:r>
+              <w:rPr>
+                <w:noProof/>
+                <w:webHidden/>
+              </w:rPr>
+              <w:instrText xml:space="preserve"> PAGEREF _Toc134986845 \h </w:instrText>
+            </w:r>
+            <w:r>
+              <w:rPr>
+                <w:noProof/>
+                <w:webHidden/>
+              </w:rPr>
+            </w:r>
+            <w:r>
+              <w:rPr>
+                <w:noProof/>
+                <w:webHidden/>
+              </w:rPr>
+              <w:fldChar w:fldCharType="separate"/>
+            </w:r>
+            <w:r>
+              <w:rPr>
+                <w:noProof/>
+                <w:webHidden/>
+              </w:rPr>
+              <w:t>3</w:t>
+            </w:r>
+            <w:r>
+              <w:rPr>
+                <w:noProof/>
+                <w:webHidden/>
+              </w:rPr>
+              <w:fldChar w:fldCharType="end"/>
+            </w:r>
+          </w:hyperlink>
+        </w:p>
+        <w:p>
+          <w:pPr>
+            <w:pStyle w:val="11"/>
+            <w:tabs>
+              <w:tab w:val="right" w:leader="dot" w:pos="9345"/>
+            </w:tabs>
+            <w:rPr>
+              <w:rFonts w:asciiTheme="minorHAnsi" w:eastAsiaTheme="minorEastAsia" w:hAnsiTheme="minorHAnsi"/>
+              <w:noProof/>
+              <w:sz w:val="22"/>
+              <w:lang w:val="en-US"/>
+            </w:rPr>
+          </w:pPr>
+          <w:hyperlink w:anchor="_Toc134986846" w:history="1">
+            <w:r>
+              <w:rPr>
+                <w:rStyle w:val="a5"/>
+                <w:noProof/>
+              </w:rPr>
+              <w:t>2</w:t>
+            </w:r>
+            <w:r>
+              <w:rPr>
+                <w:rStyle w:val="a5"/>
+                <w:noProof/>
+                <w:lang w:val="en-US"/>
+              </w:rPr>
+              <w:t xml:space="preserve"> </w:t>
+            </w:r>
+            <w:r>
+              <w:rPr>
+                <w:rStyle w:val="a5"/>
+                <w:noProof/>
+              </w:rPr>
+              <w:t>Описание вариантов использования</w:t>
+            </w:r>
+            <w:r>
+              <w:rPr>
+                <w:noProof/>
+                <w:webHidden/>
+              </w:rPr>
+              <w:tab/>
+            </w:r>
+            <w:r>
+              <w:rPr>
+                <w:noProof/>
+                <w:webHidden/>
+              </w:rPr>
+              <w:fldChar w:fldCharType="begin"/>
+            </w:r>
+            <w:r>
+              <w:rPr>
+                <w:noProof/>
+                <w:webHidden/>
+              </w:rPr>
+              <w:instrText xml:space="preserve"> PAGEREF _Toc134986846 \h </w:instrText>
+            </w:r>
+            <w:r>
+              <w:rPr>
+                <w:noProof/>
+                <w:webHidden/>
+              </w:rPr>
+            </w:r>
+            <w:r>
+              <w:rPr>
+                <w:noProof/>
+                <w:webHidden/>
+              </w:rPr>
+              <w:fldChar w:fldCharType="separate"/>
+            </w:r>
+            <w:r>
+              <w:rPr>
+                <w:noProof/>
+                <w:webHidden/>
+              </w:rPr>
+              <w:t>6</w:t>
+            </w:r>
+            <w:r>
+              <w:rPr>
+                <w:noProof/>
+                <w:webHidden/>
+              </w:rPr>
+              <w:fldChar w:fldCharType="end"/>
+            </w:r>
+          </w:hyperlink>
+        </w:p>
+        <w:p>
+          <w:pPr>
+            <w:pStyle w:val="11"/>
+            <w:tabs>
+              <w:tab w:val="right" w:leader="dot" w:pos="9345"/>
+            </w:tabs>
+            <w:rPr>
+              <w:rFonts w:asciiTheme="minorHAnsi" w:eastAsiaTheme="minorEastAsia" w:hAnsiTheme="minorHAnsi"/>
+              <w:noProof/>
+              <w:sz w:val="22"/>
+              <w:lang w:val="en-US"/>
+            </w:rPr>
+          </w:pPr>
+          <w:hyperlink w:anchor="_Toc134986847" w:history="1">
+            <w:r>
+              <w:rPr>
+                <w:rStyle w:val="a5"/>
+                <w:noProof/>
+              </w:rPr>
+              <w:t>3 Описание потоков данных</w:t>
+            </w:r>
+            <w:r>
+              <w:rPr>
+                <w:noProof/>
+                <w:webHidden/>
+              </w:rPr>
+              <w:tab/>
+            </w:r>
+            <w:r>
+              <w:rPr>
+                <w:noProof/>
+                <w:webHidden/>
+              </w:rPr>
+              <w:fldChar w:fldCharType="begin"/>
+            </w:r>
+            <w:r>
+              <w:rPr>
+                <w:noProof/>
+                <w:webHidden/>
+              </w:rPr>
+              <w:instrText xml:space="preserve"> PAGEREF _Toc134986847 \h </w:instrText>
+            </w:r>
+            <w:r>
+              <w:rPr>
+                <w:noProof/>
+                <w:webHidden/>
+              </w:rPr>
+            </w:r>
+            <w:r>
+              <w:rPr>
+                <w:noProof/>
+                <w:webHidden/>
+              </w:rPr>
+              <w:fldChar w:fldCharType="separate"/>
+            </w:r>
+            <w:r>
+              <w:rPr>
+                <w:noProof/>
+                <w:webHidden/>
+              </w:rPr>
+              <w:t>7</w:t>
+            </w:r>
+            <w:r>
+              <w:rPr>
+                <w:noProof/>
+                <w:webHidden/>
+              </w:rPr>
+              <w:fldChar w:fldCharType="end"/>
+            </w:r>
+          </w:hyperlink>
+        </w:p>
+        <w:p>
+          <w:pPr>
+            <w:pStyle w:val="11"/>
+            <w:tabs>
+              <w:tab w:val="right" w:leader="dot" w:pos="9345"/>
+            </w:tabs>
+            <w:rPr>
+              <w:rFonts w:asciiTheme="minorHAnsi" w:eastAsiaTheme="minorEastAsia" w:hAnsiTheme="minorHAnsi"/>
+              <w:noProof/>
+              <w:sz w:val="22"/>
+              <w:lang w:val="en-US"/>
+            </w:rPr>
+          </w:pPr>
+          <w:hyperlink w:anchor="_Toc134986848" w:history="1">
+            <w:r>
+              <w:rPr>
+                <w:rStyle w:val="a5"/>
+                <w:noProof/>
+              </w:rPr>
+              <w:t>4 Концептуальная модель хранилища данных</w:t>
+            </w:r>
+            <w:r>
+              <w:rPr>
+                <w:noProof/>
+                <w:webHidden/>
+              </w:rPr>
+              <w:tab/>
+            </w:r>
+            <w:r>
+              <w:rPr>
+                <w:noProof/>
+                <w:webHidden/>
+              </w:rPr>
+              <w:fldChar w:fldCharType="begin"/>
+            </w:r>
+            <w:r>
+              <w:rPr>
+                <w:noProof/>
+                <w:webHidden/>
+              </w:rPr>
+              <w:instrText xml:space="preserve"> PAGEREF _Toc134986848 \h </w:instrText>
+            </w:r>
+            <w:r>
+              <w:rPr>
+                <w:noProof/>
+                <w:webHidden/>
+              </w:rPr>
+            </w:r>
+            <w:r>
+              <w:rPr>
+                <w:noProof/>
+                <w:webHidden/>
+              </w:rPr>
+              <w:fldChar w:fldCharType="separate"/>
+            </w:r>
+            <w:r>
+              <w:rPr>
+                <w:noProof/>
+                <w:webHidden/>
+              </w:rPr>
+              <w:t>8</w:t>
+            </w:r>
+            <w:r>
+              <w:rPr>
+                <w:noProof/>
+                <w:webHidden/>
+              </w:rPr>
+              <w:fldChar w:fldCharType="end"/>
+            </w:r>
+          </w:hyperlink>
+        </w:p>
+        <w:p>
+          <w:pPr>
+            <w:pStyle w:val="11"/>
+            <w:tabs>
+              <w:tab w:val="right" w:leader="dot" w:pos="9345"/>
+            </w:tabs>
+            <w:rPr>
+              <w:rFonts w:asciiTheme="minorHAnsi" w:eastAsiaTheme="minorEastAsia" w:hAnsiTheme="minorHAnsi"/>
+              <w:noProof/>
+              <w:sz w:val="22"/>
+              <w:lang w:val="en-US"/>
+            </w:rPr>
+          </w:pPr>
+          <w:hyperlink w:anchor="_Toc134986849" w:history="1">
+            <w:r>
+              <w:rPr>
+                <w:rStyle w:val="a5"/>
+                <w:noProof/>
+              </w:rPr>
+              <w:t>5 Описание вариантов использования</w:t>
+            </w:r>
+            <w:r>
+              <w:rPr>
+                <w:noProof/>
+                <w:webHidden/>
+              </w:rPr>
+              <w:tab/>
+            </w:r>
+            <w:r>
+              <w:rPr>
+                <w:noProof/>
+                <w:webHidden/>
+              </w:rPr>
+              <w:fldChar w:fldCharType="begin"/>
+            </w:r>
+            <w:r>
+              <w:rPr>
+                <w:noProof/>
+                <w:webHidden/>
+              </w:rPr>
+              <w:instrText xml:space="preserve"> PAGEREF _Toc134986849 \h </w:instrText>
+            </w:r>
+            <w:r>
+              <w:rPr>
+                <w:noProof/>
+                <w:webHidden/>
+              </w:rPr>
+            </w:r>
+            <w:r>
+              <w:rPr>
+                <w:noProof/>
+                <w:webHidden/>
+              </w:rPr>
+              <w:fldChar w:fldCharType="separate"/>
+            </w:r>
+            <w:r>
+              <w:rPr>
+                <w:noProof/>
+                <w:webHidden/>
+              </w:rPr>
+              <w:t>9</w:t>
+            </w:r>
+            <w:r>
+              <w:rPr>
+                <w:noProof/>
+                <w:webHidden/>
+              </w:rPr>
+              <w:fldChar w:fldCharType="end"/>
+            </w:r>
+          </w:hyperlink>
+        </w:p>
+        <w:p>
+          <w:pPr>
+            <w:pStyle w:val="21"/>
+            <w:tabs>
+              <w:tab w:val="right" w:leader="dot" w:pos="9345"/>
+            </w:tabs>
+            <w:rPr>
+              <w:rFonts w:asciiTheme="minorHAnsi" w:eastAsiaTheme="minorEastAsia" w:hAnsiTheme="minorHAnsi"/>
+              <w:noProof/>
+              <w:sz w:val="22"/>
+              <w:lang w:val="en-US"/>
+            </w:rPr>
+          </w:pPr>
+          <w:hyperlink w:anchor="_Toc134986850" w:history="1">
+            <w:r>
+              <w:rPr>
+                <w:rStyle w:val="a5"/>
+                <w:noProof/>
+              </w:rPr>
+              <w:t>5.1 Вариант использования «Получение сведений о наличии»</w:t>
+            </w:r>
+            <w:r>
+              <w:rPr>
+                <w:noProof/>
+                <w:webHidden/>
+              </w:rPr>
+              <w:tab/>
+            </w:r>
+            <w:r>
+              <w:rPr>
+                <w:noProof/>
+                <w:webHidden/>
+              </w:rPr>
+              <w:fldChar w:fldCharType="begin"/>
+            </w:r>
+            <w:r>
+              <w:rPr>
+                <w:noProof/>
+                <w:webHidden/>
+              </w:rPr>
+              <w:instrText xml:space="preserve"> PAGEREF _Toc134986850 \h </w:instrText>
+            </w:r>
+            <w:r>
+              <w:rPr>
+                <w:noProof/>
+                <w:webHidden/>
+              </w:rPr>
+            </w:r>
+            <w:r>
+              <w:rPr>
+                <w:noProof/>
+                <w:webHidden/>
+              </w:rPr>
+              <w:fldChar w:fldCharType="separate"/>
+            </w:r>
+            <w:r>
+              <w:rPr>
+                <w:noProof/>
+                <w:webHidden/>
+              </w:rPr>
+              <w:t>9</w:t>
+            </w:r>
+            <w:r>
+              <w:rPr>
+                <w:noProof/>
+                <w:webHidden/>
+              </w:rPr>
+              <w:fldChar w:fldCharType="end"/>
+            </w:r>
+          </w:hyperlink>
+        </w:p>
+        <w:p>
+          <w:pPr>
+            <w:pStyle w:val="21"/>
+            <w:tabs>
+              <w:tab w:val="right" w:leader="dot" w:pos="9345"/>
+            </w:tabs>
+            <w:rPr>
+              <w:rFonts w:asciiTheme="minorHAnsi" w:eastAsiaTheme="minorEastAsia" w:hAnsiTheme="minorHAnsi"/>
+              <w:noProof/>
+              <w:sz w:val="22"/>
+              <w:lang w:val="en-US"/>
+            </w:rPr>
+          </w:pPr>
+          <w:hyperlink w:anchor="_Toc134986851" w:history="1">
+            <w:r>
+              <w:rPr>
+                <w:rStyle w:val="a5"/>
+                <w:noProof/>
+              </w:rPr>
+              <w:t>5.2 Вариант использования «Получение сведений о расположении»</w:t>
+            </w:r>
+            <w:r>
+              <w:rPr>
+                <w:noProof/>
+                <w:webHidden/>
+              </w:rPr>
+              <w:tab/>
+            </w:r>
+            <w:r>
+              <w:rPr>
+                <w:noProof/>
+                <w:webHidden/>
+              </w:rPr>
+              <w:fldChar w:fldCharType="begin"/>
+            </w:r>
+            <w:r>
+              <w:rPr>
+                <w:noProof/>
+                <w:webHidden/>
+              </w:rPr>
+              <w:instrText xml:space="preserve"> PAGEREF _Toc134986851 \h </w:instrText>
+            </w:r>
+            <w:r>
+              <w:rPr>
+                <w:noProof/>
+                <w:webHidden/>
+              </w:rPr>
+            </w:r>
+            <w:r>
+              <w:rPr>
+                <w:noProof/>
+                <w:webHidden/>
+              </w:rPr>
+              <w:fldChar w:fldCharType="separate"/>
+            </w:r>
+            <w:r>
+              <w:rPr>
+                <w:noProof/>
+                <w:webHidden/>
+              </w:rPr>
+              <w:t>10</w:t>
+            </w:r>
+            <w:r>
+              <w:rPr>
+                <w:noProof/>
+                <w:webHidden/>
+              </w:rPr>
+              <w:fldChar w:fldCharType="end"/>
+            </w:r>
+          </w:hyperlink>
+        </w:p>
+        <w:p>
+          <w:pPr>
+            <w:pStyle w:val="21"/>
+            <w:tabs>
+              <w:tab w:val="right" w:leader="dot" w:pos="9345"/>
+            </w:tabs>
+            <w:rPr>
+              <w:rFonts w:asciiTheme="minorHAnsi" w:eastAsiaTheme="minorEastAsia" w:hAnsiTheme="minorHAnsi"/>
+              <w:noProof/>
+              <w:sz w:val="22"/>
+              <w:lang w:val="en-US"/>
+            </w:rPr>
+          </w:pPr>
+          <w:hyperlink w:anchor="_Toc134986852" w:history="1">
+            <w:r>
+              <w:rPr>
+                <w:rStyle w:val="a5"/>
+                <w:noProof/>
+              </w:rPr>
+              <w:t>5.3 Вариант использования «Добавить в список интересующих изданий»</w:t>
+            </w:r>
+            <w:r>
+              <w:rPr>
+                <w:noProof/>
+                <w:webHidden/>
+              </w:rPr>
+              <w:tab/>
+            </w:r>
+            <w:r>
+              <w:rPr>
+                <w:noProof/>
+                <w:webHidden/>
+              </w:rPr>
+              <w:fldChar w:fldCharType="begin"/>
+            </w:r>
+            <w:r>
+              <w:rPr>
+                <w:noProof/>
+                <w:webHidden/>
+              </w:rPr>
+              <w:instrText xml:space="preserve"> PAGEREF _Toc134986852 \h </w:instrText>
+            </w:r>
+            <w:r>
+              <w:rPr>
+                <w:noProof/>
+                <w:webHidden/>
+              </w:rPr>
+            </w:r>
+            <w:r>
+              <w:rPr>
+                <w:noProof/>
+                <w:webHidden/>
+              </w:rPr>
+              <w:fldChar w:fldCharType="separate"/>
+            </w:r>
+            <w:r>
+              <w:rPr>
+                <w:noProof/>
+                <w:webHidden/>
+              </w:rPr>
+              <w:t>11</w:t>
+            </w:r>
+            <w:r>
+              <w:rPr>
+                <w:noProof/>
+                <w:webHidden/>
+              </w:rPr>
+              <w:fldChar w:fldCharType="end"/>
+            </w:r>
+          </w:hyperlink>
+        </w:p>
+        <w:p>
+          <w:pPr>
+            <w:pStyle w:val="21"/>
+            <w:tabs>
+              <w:tab w:val="right" w:leader="dot" w:pos="9345"/>
+            </w:tabs>
+            <w:rPr>
+              <w:rFonts w:asciiTheme="minorHAnsi" w:eastAsiaTheme="minorEastAsia" w:hAnsiTheme="minorHAnsi"/>
+              <w:noProof/>
+              <w:sz w:val="22"/>
+              <w:lang w:val="en-US"/>
+            </w:rPr>
+          </w:pPr>
+          <w:hyperlink w:anchor="_Toc134986853" w:history="1">
+            <w:r>
+              <w:rPr>
+                <w:rStyle w:val="a5"/>
+                <w:noProof/>
+              </w:rPr>
+              <w:t>5.4 Вариант использования «Формирование заявки на поставку»</w:t>
+            </w:r>
+            <w:r>
+              <w:rPr>
+                <w:noProof/>
+                <w:webHidden/>
+              </w:rPr>
+              <w:tab/>
+            </w:r>
+            <w:r>
+              <w:rPr>
+                <w:noProof/>
+                <w:webHidden/>
+              </w:rPr>
+              <w:fldChar w:fldCharType="begin"/>
+            </w:r>
+            <w:r>
+              <w:rPr>
+                <w:noProof/>
+                <w:webHidden/>
+              </w:rPr>
+              <w:instrText xml:space="preserve"> PAGEREF _Toc134986853 \h </w:instrText>
+            </w:r>
+            <w:r>
+              <w:rPr>
+                <w:noProof/>
+                <w:webHidden/>
+              </w:rPr>
+            </w:r>
+            <w:r>
+              <w:rPr>
+                <w:noProof/>
+                <w:webHidden/>
+              </w:rPr>
+              <w:fldChar w:fldCharType="separate"/>
+            </w:r>
+            <w:r>
+              <w:rPr>
+                <w:noProof/>
+                <w:webHidden/>
+              </w:rPr>
+              <w:t>12</w:t>
+            </w:r>
+            <w:r>
+              <w:rPr>
+                <w:noProof/>
+                <w:webHidden/>
+              </w:rPr>
+              <w:fldChar w:fldCharType="end"/>
+            </w:r>
+          </w:hyperlink>
+        </w:p>
+        <w:p>
+          <w:pPr>
+            <w:pStyle w:val="11"/>
+            <w:tabs>
+              <w:tab w:val="right" w:leader="dot" w:pos="9345"/>
+            </w:tabs>
+            <w:rPr>
+              <w:rFonts w:asciiTheme="minorHAnsi" w:eastAsiaTheme="minorEastAsia" w:hAnsiTheme="minorHAnsi"/>
+              <w:noProof/>
+              <w:sz w:val="22"/>
+              <w:lang w:val="en-US"/>
+            </w:rPr>
+          </w:pPr>
+          <w:hyperlink w:anchor="_Toc134986854" w:history="1">
+            <w:r>
+              <w:rPr>
+                <w:rStyle w:val="a5"/>
+                <w:noProof/>
+              </w:rPr>
+              <w:t>6 Диаграммы состояний</w:t>
+            </w:r>
+            <w:r>
+              <w:rPr>
+                <w:noProof/>
+                <w:webHidden/>
+              </w:rPr>
+              <w:tab/>
+            </w:r>
+            <w:r>
+              <w:rPr>
+                <w:noProof/>
+                <w:webHidden/>
+              </w:rPr>
+              <w:fldChar w:fldCharType="begin"/>
+            </w:r>
+            <w:r>
+              <w:rPr>
+                <w:noProof/>
+                <w:webHidden/>
+              </w:rPr>
+              <w:instrText xml:space="preserve"> PAGEREF _Toc134986854 \h </w:instrText>
+            </w:r>
+            <w:r>
+              <w:rPr>
+                <w:noProof/>
+                <w:webHidden/>
+              </w:rPr>
+            </w:r>
+            <w:r>
+              <w:rPr>
+                <w:noProof/>
+                <w:webHidden/>
+              </w:rPr>
+              <w:fldChar w:fldCharType="separate"/>
+            </w:r>
+            <w:r>
+              <w:rPr>
+                <w:noProof/>
+                <w:webHidden/>
+              </w:rPr>
+              <w:t>13</w:t>
+            </w:r>
+            <w:r>
+              <w:rPr>
+                <w:noProof/>
+                <w:webHidden/>
+              </w:rPr>
+              <w:fldChar w:fldCharType="end"/>
+            </w:r>
+          </w:hyperlink>
+        </w:p>
+        <w:p>
+          <w:pPr>
+            <w:pStyle w:val="11"/>
+            <w:tabs>
+              <w:tab w:val="right" w:leader="dot" w:pos="9345"/>
+            </w:tabs>
+            <w:rPr>
+              <w:rFonts w:asciiTheme="minorHAnsi" w:eastAsiaTheme="minorEastAsia" w:hAnsiTheme="minorHAnsi"/>
+              <w:noProof/>
+              <w:sz w:val="22"/>
+              <w:lang w:val="en-US"/>
+            </w:rPr>
+          </w:pPr>
+          <w:hyperlink w:anchor="_Toc134986855" w:history="1">
+            <w:r>
+              <w:rPr>
+                <w:rStyle w:val="a5"/>
+                <w:noProof/>
+              </w:rPr>
+              <w:t>7 Описание интерфейса</w:t>
+            </w:r>
+            <w:r>
+              <w:rPr>
+                <w:noProof/>
+                <w:webHidden/>
+              </w:rPr>
+              <w:tab/>
+            </w:r>
+            <w:r>
+              <w:rPr>
+                <w:noProof/>
+                <w:webHidden/>
+              </w:rPr>
+              <w:fldChar w:fldCharType="begin"/>
+            </w:r>
+            <w:r>
+              <w:rPr>
+                <w:noProof/>
+                <w:webHidden/>
+              </w:rPr>
+              <w:instrText xml:space="preserve"> PAGEREF _Toc134986855 \h </w:instrText>
+            </w:r>
+            <w:r>
+              <w:rPr>
+                <w:noProof/>
+                <w:webHidden/>
+              </w:rPr>
+            </w:r>
+            <w:r>
+              <w:rPr>
+                <w:noProof/>
+                <w:webHidden/>
+              </w:rPr>
+              <w:fldChar w:fldCharType="separate"/>
+            </w:r>
+            <w:r>
+              <w:rPr>
+                <w:noProof/>
+                <w:webHidden/>
+              </w:rPr>
+              <w:t>14</w:t>
+            </w:r>
+            <w:r>
+              <w:rPr>
+                <w:noProof/>
+                <w:webHidden/>
+              </w:rPr>
+              <w:fldChar w:fldCharType="end"/>
+            </w:r>
+          </w:hyperlink>
+        </w:p>
+        <w:p>
+          <w:pPr>
+            <w:pStyle w:val="11"/>
+            <w:tabs>
+              <w:tab w:val="right" w:leader="dot" w:pos="9345"/>
+            </w:tabs>
+            <w:rPr>
+              <w:rFonts w:asciiTheme="minorHAnsi" w:eastAsiaTheme="minorEastAsia" w:hAnsiTheme="minorHAnsi"/>
+              <w:noProof/>
+              <w:sz w:val="22"/>
+              <w:lang w:val="en-US"/>
+            </w:rPr>
+          </w:pPr>
+          <w:hyperlink w:anchor="_Toc134986856" w:history="1">
+            <w:r>
+              <w:rPr>
+                <w:rStyle w:val="a5"/>
+                <w:noProof/>
+                <w:spacing w:val="-2"/>
+              </w:rPr>
+              <w:t>Литература</w:t>
+            </w:r>
+            <w:r>
+              <w:rPr>
+                <w:noProof/>
+                <w:webHidden/>
+              </w:rPr>
+              <w:tab/>
+            </w:r>
+            <w:r>
+              <w:rPr>
+                <w:noProof/>
+                <w:webHidden/>
+              </w:rPr>
+              <w:fldChar w:fldCharType="begin"/>
+            </w:r>
+            <w:r>
+              <w:rPr>
+                <w:noProof/>
+                <w:webHidden/>
+              </w:rPr>
+              <w:instrText xml:space="preserve"> PAGEREF _Toc134986856 \h </w:instrText>
+            </w:r>
+            <w:r>
+              <w:rPr>
+                <w:noProof/>
+                <w:webHidden/>
+              </w:rPr>
+            </w:r>
+            <w:r>
+              <w:rPr>
+                <w:noProof/>
+                <w:webHidden/>
+              </w:rPr>
+              <w:fldChar w:fldCharType="separate"/>
+            </w:r>
+            <w:r>
+              <w:rPr>
+                <w:noProof/>
+                <w:webHidden/>
+              </w:rPr>
+              <w:t>16</w:t>
+            </w:r>
+            <w:r>
+              <w:rPr>
+                <w:noProof/>
+                <w:webHidden/>
+              </w:rPr>
+              <w:fldChar w:fldCharType="end"/>
+            </w:r>
+          </w:hyperlink>
+        </w:p>
+        <w:p>
+          <w:r>
+            <w:rPr>
+              <w:b/>
+              <w:bCs/>
+            </w:rPr>
+            <w:fldChar w:fldCharType="end"/>
+          </w:r>
+        </w:p>
+      </w:sdtContent>
+    </w:sdt>
+    <w:p>
+      <w:r>
+        <w:t xml:space="preserve"> </w:t>
+      </w:r>
+      <w:r>
+        <w:br w:type="page"/>
+      </w:r>
+    </w:p>
+    <w:p>
+      <w:pPr>
         <w:pStyle w:val="1"/>
         <w:ind w:left="0" w:firstLine="709"/>
         <w:jc w:val="center"/>
       </w:pPr>
-      <w:bookmarkStart w:id="0" w:name="_Toc101972746"/>
-      <w:r>
+      <w:bookmarkStart w:id="2" w:name="_Toc134986844"/>
+      <w:r>
+        <w:lastRenderedPageBreak/>
         <w:t>Анализ</w:t>
       </w:r>
       <w:bookmarkEnd w:id="0"/>
       <w:r>
         <w:t xml:space="preserve"> функциональных требований</w:t>
       </w:r>
-    </w:p>
-    <w:p>
-      <w:pPr>
-        <w:pStyle w:val="2"/>
-      </w:pPr>
-      <w:bookmarkStart w:id="1" w:name="_Toc101972747"/>
+      <w:bookmarkEnd w:id="2"/>
+    </w:p>
+    <w:p>
+      <w:pPr>
+        <w:pStyle w:val="1"/>
+      </w:pPr>
+      <w:bookmarkStart w:id="3" w:name="_Toc101972747"/>
+      <w:bookmarkStart w:id="4" w:name="_Toc134986845"/>
       <w:r>
         <w:t xml:space="preserve">1 </w:t>
       </w:r>
       <w:r>
         <w:t>Модель предметной области (IDEF0)</w:t>
       </w:r>
-      <w:bookmarkEnd w:id="1"/>
+      <w:bookmarkEnd w:id="3"/>
+      <w:bookmarkEnd w:id="4"/>
     </w:p>
     <w:p>
       <w:r>
@@ -47,216 +2341,6 @@
             <wp:extent cx="5891391" cy="3124862"/>
             <wp:effectExtent l="0" t="0" r="0" b="0"/>
             <wp:docPr id="1" name="Рисунок 1"/>
-            <wp:cNvGraphicFramePr>
-              <a:graphicFrameLocks xmlns:a="http://schemas.openxmlformats.org/drawingml/2006/main" noChangeAspect="1"/>
-            </wp:cNvGraphicFramePr>
-            <a:graphic xmlns:a="http://schemas.openxmlformats.org/drawingml/2006/main">
-              <a:graphicData uri="http://schemas.openxmlformats.org/drawingml/2006/picture">
-                <pic:pic xmlns:pic="http://schemas.openxmlformats.org/drawingml/2006/picture">
-                  <pic:nvPicPr>
-                    <pic:cNvPr id="1" name=""/>
-                    <pic:cNvPicPr/>
-                  </pic:nvPicPr>
-                  <pic:blipFill>
-                    <a:blip r:embed="rId4"/>
-                    <a:stretch>
-                      <a:fillRect/>
-                    </a:stretch>
-                  </pic:blipFill>
-                  <pic:spPr>
-                    <a:xfrm>
-                      <a:off x="0" y="0"/>
-                      <a:ext cx="5911554" cy="3135557"/>
-                    </a:xfrm>
-                    <a:prstGeom prst="rect">
-                      <a:avLst/>
-                    </a:prstGeom>
-                  </pic:spPr>
-                </pic:pic>
-              </a:graphicData>
-            </a:graphic>
-          </wp:inline>
-        </w:drawing>
-      </w:r>
-    </w:p>
-    <w:p>
-      <w:pPr>
-        <w:jc w:val="center"/>
-      </w:pPr>
-      <w:r>
-        <w:t xml:space="preserve">Рисунок 1 – </w:t>
-      </w:r>
-      <w:r>
-        <w:t>Основной процесс приложения</w:t>
-      </w:r>
-    </w:p>
-    <w:p>
-      <w:r>
-        <w:tab/>
-      </w:r>
-      <w:r>
-        <w:t>Целевыми сведениями, получаемыми в ходе выполнения процесса, является информация о наличии и расположении изданий в магазине. Заявка на издание может быть сделана только для тех изданий, которые отсутствуют в магазине во время выполнения процесса</w:t>
-      </w:r>
-      <w:r>
-        <w:t>, то есть этот результат процесса может быть получен не всегда.</w:t>
-      </w:r>
-    </w:p>
-    <w:p>
-      <w:r>
-        <w:tab/>
-        <w:t xml:space="preserve">На рисунке 2 представлено описание декомпозиции модели первого уровня. </w:t>
-      </w:r>
-    </w:p>
-    <w:p>
-      <w:r>
-        <w:rPr>
-          <w:noProof/>
-          <w:lang w:val="en-US"/>
-        </w:rPr>
-        <w:lastRenderedPageBreak/>
-        <w:drawing>
-          <wp:inline distT="0" distB="0" distL="0" distR="0" wp14:anchorId="65641937" wp14:editId="5EFF0829">
-            <wp:extent cx="5940425" cy="3084830"/>
-            <wp:effectExtent l="0" t="0" r="3175" b="1270"/>
-            <wp:docPr id="4" name="Рисунок 4"/>
-            <wp:cNvGraphicFramePr>
-              <a:graphicFrameLocks xmlns:a="http://schemas.openxmlformats.org/drawingml/2006/main" noChangeAspect="1"/>
-            </wp:cNvGraphicFramePr>
-            <a:graphic xmlns:a="http://schemas.openxmlformats.org/drawingml/2006/main">
-              <a:graphicData uri="http://schemas.openxmlformats.org/drawingml/2006/picture">
-                <pic:pic xmlns:pic="http://schemas.openxmlformats.org/drawingml/2006/picture">
-                  <pic:nvPicPr>
-                    <pic:cNvPr id="1" name=""/>
-                    <pic:cNvPicPr/>
-                  </pic:nvPicPr>
-                  <pic:blipFill>
-                    <a:blip r:embed="rId5"/>
-                    <a:stretch>
-                      <a:fillRect/>
-                    </a:stretch>
-                  </pic:blipFill>
-                  <pic:spPr>
-                    <a:xfrm>
-                      <a:off x="0" y="0"/>
-                      <a:ext cx="5961703" cy="3095880"/>
-                    </a:xfrm>
-                    <a:prstGeom prst="rect">
-                      <a:avLst/>
-                    </a:prstGeom>
-                  </pic:spPr>
-                </pic:pic>
-              </a:graphicData>
-            </a:graphic>
-          </wp:inline>
-        </w:drawing>
-      </w:r>
-    </w:p>
-    <w:p>
-      <w:pPr>
-        <w:jc w:val="center"/>
-      </w:pPr>
-      <w:r>
-        <w:t xml:space="preserve">Рисунок 2 – Декомпозиция </w:t>
-      </w:r>
-      <w:r>
-        <w:t>процесса покупки книг</w:t>
-      </w:r>
-    </w:p>
-    <w:p>
-      <w:pPr>
-        <w:ind w:firstLine="708"/>
-      </w:pPr>
-      <w:r>
-        <w:t xml:space="preserve">Процесс покупки книг в магазине включает </w:t>
-      </w:r>
-      <w:r>
-        <w:t>4</w:t>
-      </w:r>
-      <w:r>
-        <w:t xml:space="preserve"> </w:t>
-      </w:r>
-      <w:proofErr w:type="spellStart"/>
-      <w:r>
-        <w:t>подпроцесса</w:t>
-      </w:r>
-      <w:proofErr w:type="spellEnd"/>
-      <w:r>
-        <w:t>. При желании купить конкретное издание, посетитель</w:t>
-      </w:r>
-      <w:r>
-        <w:t>, используя программу,</w:t>
-      </w:r>
-      <w:r>
-        <w:t xml:space="preserve"> проверяет наличие издания</w:t>
-      </w:r>
-      <w:r>
-        <w:t xml:space="preserve"> в магазине. Далее есть два варианта развития событий. Если издания в наличии нет, посетитель может сформировать в программе заявку на поставку издания, чтобы приобрести его в будущем. Второй вариант, если издание есть в наличии, предусматривает определение расположения издания в магазине с помощью программы, при этом, если посетителю необходимо купить несколько печатных изданий, для каждого нового издания процесс покупки повторяется с</w:t>
-      </w:r>
-      <w:r>
-        <w:t xml:space="preserve"> самого </w:t>
-      </w:r>
-      <w:r>
-        <w:t>начала. Из всех необходимых посетителю изданий он может сформировать список в той же программе, содержащий информацию о расположении изданий</w:t>
-      </w:r>
-      <w:r>
-        <w:t xml:space="preserve"> и используемый далее при поиске изданий на полках</w:t>
-      </w:r>
-      <w:r>
-        <w:t xml:space="preserve">. </w:t>
-      </w:r>
-    </w:p>
-    <w:p>
-      <w:pPr>
-        <w:ind w:firstLine="708"/>
-      </w:pPr>
-      <w:r>
-        <w:t>Подразумевается, что собранные с помощью программы сведения</w:t>
-      </w:r>
-      <w:r>
-        <w:t>,</w:t>
-      </w:r>
-      <w:r>
-        <w:t xml:space="preserve"> </w:t>
-      </w:r>
-      <w:r>
-        <w:t>помогут посетителю быстрее найти и</w:t>
-      </w:r>
-      <w:r>
-        <w:t xml:space="preserve"> </w:t>
-      </w:r>
-      <w:r>
-        <w:t>собрать</w:t>
-      </w:r>
-      <w:r>
-        <w:t xml:space="preserve"> издания с полок </w:t>
-      </w:r>
-      <w:r>
-        <w:t>и при этом не отвлекать кассира от обслуживания других покупателей.</w:t>
-      </w:r>
-    </w:p>
-    <w:p>
-      <w:pPr>
-        <w:ind w:firstLine="708"/>
-      </w:pPr>
-      <w:r>
-        <w:t>На рисунке 3 описывается декомпозиция процесса определения наличия издания в магазине.</w:t>
-      </w:r>
-    </w:p>
-    <w:p>
-      <w:pPr>
-        <w:jc w:val="center"/>
-      </w:pPr>
-      <w:r>
-        <w:rPr>
-          <w:noProof/>
-          <w:lang w:val="en-US"/>
-        </w:rPr>
-        <w:lastRenderedPageBreak/>
-        <w:drawing>
-          <wp:inline distT="0" distB="0" distL="0" distR="0" wp14:anchorId="4B4B2244" wp14:editId="7FA59A7A">
-            <wp:extent cx="5977581" cy="3260034"/>
-            <wp:effectExtent l="0" t="0" r="4445" b="0"/>
-            <wp:docPr id="5" name="Рисунок 5"/>
             <wp:cNvGraphicFramePr>
               <a:graphicFrameLocks xmlns:a="http://schemas.openxmlformats.org/drawingml/2006/main" noChangeAspect="1"/>
             </wp:cNvGraphicFramePr>
@@ -276,7 +2360,7 @@
                   <pic:spPr>
                     <a:xfrm>
                       <a:off x="0" y="0"/>
-                      <a:ext cx="5980161" cy="3261441"/>
+                      <a:ext cx="5911554" cy="3135557"/>
                     </a:xfrm>
                     <a:prstGeom prst="rect">
                       <a:avLst/>
@@ -294,7 +2378,10 @@
         <w:jc w:val="center"/>
       </w:pPr>
       <w:r>
-        <w:t>Рисунок 3 - Декомпозиция процесса определения наличия издания</w:t>
+        <w:t xml:space="preserve">Рисунок 1 – </w:t>
+      </w:r>
+      <w:r>
+        <w:t>Основной процесс приложения</w:t>
       </w:r>
     </w:p>
     <w:p>
@@ -302,68 +2389,30 @@
         <w:tab/>
       </w:r>
       <w:r>
-        <w:t>Чтобы у компьютера не скапливались очереди, а посетители могли быстро производить все необходимые действия с программой, все этапы должны быть не загружены действиями. Таким образом, поиск будет производится по самому минимальному требуемому набору характеристик, а уже из списка будет выбираться необходимое издание. Например, поиск по названию и быстрый просмотр нескольких вариантов будет гораздо быстрее, чем заполнение целой формы, включающей название, авторов, жанры, тип обложки и других возможных характеристик.</w:t>
+        <w:t>Целевыми сведениями, получаемыми в ходе выполнения процесса, является информация о наличии и расположении изданий в магазине. Заявка на издание может быть сделана только для тех изданий, которые отсутствуют в магазине во время выполнения процесса</w:t>
+      </w:r>
+      <w:r>
+        <w:t>, то есть этот результат процесса может быть получен не всегда.</w:t>
       </w:r>
     </w:p>
     <w:p>
       <w:r>
         <w:tab/>
-      </w:r>
-      <w:r>
-        <w:t xml:space="preserve">Выход процесса всегда один: либо издание отсутствует, либо имеется в наличии. </w:t>
-      </w:r>
-    </w:p>
-    <w:p/>
-    <w:p>
-      <w:pPr>
-        <w:jc w:val="left"/>
-        <w:rPr>
-          <w:rFonts w:eastAsiaTheme="majorEastAsia" w:cstheme="majorBidi"/>
-          <w:b/>
-          <w:szCs w:val="26"/>
-        </w:rPr>
-      </w:pPr>
-      <w:r>
-        <w:br w:type="page"/>
-      </w:r>
-    </w:p>
-    <w:p>
-      <w:pPr>
-        <w:pStyle w:val="2"/>
-      </w:pPr>
-      <w:r>
-        <w:lastRenderedPageBreak/>
-        <w:t>2</w:t>
-      </w:r>
-      <w:r>
-        <w:rPr>
-          <w:lang w:val="en-US"/>
-        </w:rPr>
-        <w:t xml:space="preserve"> </w:t>
-      </w:r>
-      <w:r>
-        <w:t>Описание вариантов использования</w:t>
-      </w:r>
-    </w:p>
-    <w:p>
-      <w:pPr>
-        <w:jc w:val="center"/>
-      </w:pPr>
-    </w:p>
-    <w:p>
-      <w:pPr>
-        <w:jc w:val="center"/>
-      </w:pPr>
+        <w:t xml:space="preserve">На рисунке 2 представлено описание декомпозиции модели первого уровня. </w:t>
+      </w:r>
+    </w:p>
+    <w:p>
       <w:r>
         <w:rPr>
           <w:noProof/>
           <w:lang w:val="en-US"/>
         </w:rPr>
+        <w:lastRenderedPageBreak/>
         <w:drawing>
-          <wp:inline distT="0" distB="0" distL="0" distR="0" wp14:anchorId="374C1336" wp14:editId="5F4EEF19">
-            <wp:extent cx="5301934" cy="4285753"/>
-            <wp:effectExtent l="0" t="0" r="0" b="635"/>
-            <wp:docPr id="6" name="Рисунок 6"/>
+          <wp:inline distT="0" distB="0" distL="0" distR="0" wp14:anchorId="65641937" wp14:editId="5EFF0829">
+            <wp:extent cx="5940425" cy="3084830"/>
+            <wp:effectExtent l="0" t="0" r="3175" b="1270"/>
+            <wp:docPr id="4" name="Рисунок 4"/>
             <wp:cNvGraphicFramePr>
               <a:graphicFrameLocks xmlns:a="http://schemas.openxmlformats.org/drawingml/2006/main" noChangeAspect="1"/>
             </wp:cNvGraphicFramePr>
@@ -383,7 +2432,7 @@
                   <pic:spPr>
                     <a:xfrm>
                       <a:off x="0" y="0"/>
-                      <a:ext cx="5357675" cy="4330811"/>
+                      <a:ext cx="5961703" cy="3095880"/>
                     </a:xfrm>
                     <a:prstGeom prst="rect">
                       <a:avLst/>
@@ -401,99 +2450,91 @@
         <w:jc w:val="center"/>
       </w:pPr>
       <w:r>
-        <w:t>Рисунок 4 – Диаграмма</w:t>
-      </w:r>
-      <w:r>
-        <w:t>, описывающая</w:t>
+        <w:t xml:space="preserve">Рисунок 2 – Декомпозиция </w:t>
+      </w:r>
+      <w:r>
+        <w:t>процесса покупки книг</w:t>
+      </w:r>
+    </w:p>
+    <w:p>
+      <w:pPr>
+        <w:ind w:firstLine="708"/>
+      </w:pPr>
+      <w:r>
+        <w:t xml:space="preserve">Процесс покупки книг в магазине включает </w:t>
+      </w:r>
+      <w:r>
+        <w:t>4</w:t>
       </w:r>
       <w:r>
         <w:t xml:space="preserve"> </w:t>
       </w:r>
-      <w:r>
-        <w:t xml:space="preserve">функции </w:t>
-      </w:r>
-      <w:r>
-        <w:t>посетителя</w:t>
-      </w:r>
-    </w:p>
-    <w:p>
-      <w:r>
-        <w:tab/>
-        <w:t>Функции посетителя магазина соответствуют процессам, описанным в модели предметной области.</w:t>
+      <w:proofErr w:type="spellStart"/>
+      <w:r>
+        <w:t>подпроцесса</w:t>
+      </w:r>
+      <w:proofErr w:type="spellEnd"/>
+      <w:r>
+        <w:t>. При желании купить конкретное издание, посетитель</w:t>
+      </w:r>
+      <w:r>
+        <w:t>, используя программу,</w:t>
+      </w:r>
+      <w:r>
+        <w:t xml:space="preserve"> проверяет наличие издания</w:t>
+      </w:r>
+      <w:r>
+        <w:t xml:space="preserve"> в магазине. Далее есть два варианта развития событий. Если издания в наличии нет, посетитель может сформировать в программе заявку на поставку издания, чтобы приобрести его в будущем. Второй вариант, если издание есть в наличии, предусматривает определение расположения издания в магазине с помощью программы, при этом, если посетителю необходимо купить несколько печатных изданий, для каждого нового издания процесс покупки повторяется с</w:t>
+      </w:r>
+      <w:r>
+        <w:t xml:space="preserve"> самого </w:t>
+      </w:r>
+      <w:r>
+        <w:t>начала. Из всех необходимых посетителю изданий он может сформировать список в той же программе, содержащий информацию о расположении изданий</w:t>
+      </w:r>
+      <w:r>
+        <w:t xml:space="preserve"> и используемый далее при поиске изданий на полках</w:t>
+      </w:r>
+      <w:r>
+        <w:t xml:space="preserve">. </w:t>
+      </w:r>
+    </w:p>
+    <w:p>
+      <w:pPr>
+        <w:ind w:firstLine="708"/>
+      </w:pPr>
+      <w:r>
+        <w:t>Подразумевается, что собранные с помощью программы сведения</w:t>
+      </w:r>
+      <w:r>
+        <w:t>,</w:t>
       </w:r>
       <w:r>
         <w:t xml:space="preserve"> </w:t>
       </w:r>
+      <w:r>
+        <w:t>помогут посетителю быстрее найти и</w:t>
+      </w:r>
+      <w:r>
+        <w:t xml:space="preserve"> </w:t>
+      </w:r>
+      <w:r>
+        <w:t>собрать</w:t>
+      </w:r>
+      <w:r>
+        <w:t xml:space="preserve"> издания с полок </w:t>
+      </w:r>
+      <w:r>
+        <w:t>и при этом не отвлекать кассира от обслуживания других покупателей.</w:t>
+      </w:r>
     </w:p>
     <w:p>
       <w:pPr>
         <w:ind w:firstLine="708"/>
       </w:pPr>
       <w:r>
-        <w:t>Поскольку все функции приложения тесно связаны с изданиями, выбор издания – первоочередная функция посетителя, ведь именно с выбранным изданием он и будет работать в приложении.</w:t>
-      </w:r>
-    </w:p>
-    <w:p>
-      <w:pPr>
-        <w:ind w:firstLine="708"/>
-      </w:pPr>
-      <w:r>
-        <w:t>Функции продавца и администратора системы не описаны</w:t>
-      </w:r>
-      <w:r>
-        <w:t>,</w:t>
-      </w:r>
-      <w:r>
-        <w:t xml:space="preserve"> так как они выполняют</w:t>
-      </w:r>
-      <w:r>
-        <w:t>ся</w:t>
-      </w:r>
-      <w:r>
-        <w:t xml:space="preserve"> в рамках других пр</w:t>
-      </w:r>
-      <w:r>
-        <w:t>оцессов, отличных от тех, что рассматриваются здесь</w:t>
-      </w:r>
-      <w:r>
-        <w:t xml:space="preserve">. Кроме того, они </w:t>
-      </w:r>
-      <w:r>
-        <w:t>слабо</w:t>
-      </w:r>
-      <w:r>
-        <w:t xml:space="preserve"> связаны с разрабатываемым приложением.</w:t>
-      </w:r>
-    </w:p>
-    <w:p>
-      <w:pPr>
-        <w:jc w:val="left"/>
-        <w:rPr>
-          <w:rFonts w:eastAsiaTheme="majorEastAsia" w:cstheme="majorBidi"/>
-          <w:b/>
-          <w:szCs w:val="26"/>
-        </w:rPr>
-      </w:pPr>
-      <w:r>
-        <w:br w:type="page"/>
-      </w:r>
-    </w:p>
-    <w:p>
-      <w:pPr>
-        <w:pStyle w:val="2"/>
-      </w:pPr>
-      <w:r>
-        <w:lastRenderedPageBreak/>
-        <w:t xml:space="preserve">3 </w:t>
-      </w:r>
-      <w:r>
-        <w:t>Описание потоков данных</w:t>
-      </w:r>
-    </w:p>
-    <w:p>
-      <w:pPr>
-        <w:jc w:val="center"/>
-      </w:pPr>
+        <w:t>На рисунке 3 описывается декомпозиция процесса определения наличия издания в магазине.</w:t>
+      </w:r>
     </w:p>
     <w:p>
       <w:pPr>
@@ -504,11 +2545,12 @@
           <w:noProof/>
           <w:lang w:val="en-US"/>
         </w:rPr>
+        <w:lastRenderedPageBreak/>
         <w:drawing>
-          <wp:inline distT="0" distB="0" distL="0" distR="0" wp14:anchorId="42F037D4" wp14:editId="079D534C">
-            <wp:extent cx="5940425" cy="3273425"/>
-            <wp:effectExtent l="0" t="0" r="3175" b="3175"/>
-            <wp:docPr id="10" name="Рисунок 10"/>
+          <wp:inline distT="0" distB="0" distL="0" distR="0" wp14:anchorId="4B4B2244" wp14:editId="7FA59A7A">
+            <wp:extent cx="5977581" cy="3260034"/>
+            <wp:effectExtent l="0" t="0" r="4445" b="0"/>
+            <wp:docPr id="5" name="Рисунок 5"/>
             <wp:cNvGraphicFramePr>
               <a:graphicFrameLocks xmlns:a="http://schemas.openxmlformats.org/drawingml/2006/main" noChangeAspect="1"/>
             </wp:cNvGraphicFramePr>
@@ -528,7 +2570,7 @@
                   <pic:spPr>
                     <a:xfrm>
                       <a:off x="0" y="0"/>
-                      <a:ext cx="5940425" cy="3273425"/>
+                      <a:ext cx="5980161" cy="3261441"/>
                     </a:xfrm>
                     <a:prstGeom prst="rect">
                       <a:avLst/>
@@ -546,59 +2588,78 @@
         <w:jc w:val="center"/>
       </w:pPr>
       <w:r>
-        <w:t xml:space="preserve">Рисунок 5 </w:t>
-      </w:r>
-      <w:r>
-        <w:t>–</w:t>
-      </w:r>
-      <w:r>
+        <w:t>Рисунок 3 - Декомпозиция процесса определения наличия издания</w:t>
+      </w:r>
+    </w:p>
+    <w:p>
+      <w:r>
+        <w:tab/>
+      </w:r>
+      <w:r>
+        <w:t>Чтобы у компьютера не скапливались очереди, а посетители могли быстро производить все необходимые действия с программой, все этапы должны быть не загружены действиями. Таким образом, поиск будет производится по самому минимальному требуемому набору характеристик, а уже из списка будет выбираться необходимое издание. Например, поиск по названию и быстрый просмотр нескольких вариантов будет гораздо быстрее, чем заполнение целой формы, включающей название, авторов, жанры, тип обложки и других возможных характеристик.</w:t>
+      </w:r>
+    </w:p>
+    <w:p>
+      <w:r>
+        <w:tab/>
+      </w:r>
+      <w:r>
+        <w:t xml:space="preserve">Выход процесса всегда один: либо издание отсутствует, либо имеется в наличии. </w:t>
+      </w:r>
+    </w:p>
+    <w:p/>
+    <w:p>
+      <w:pPr>
+        <w:jc w:val="left"/>
+        <w:rPr>
+          <w:rFonts w:eastAsiaTheme="majorEastAsia" w:cstheme="majorBidi"/>
+          <w:b/>
+          <w:szCs w:val="26"/>
+        </w:rPr>
+      </w:pPr>
+      <w:r>
+        <w:br w:type="page"/>
+      </w:r>
+    </w:p>
+    <w:p>
+      <w:pPr>
+        <w:pStyle w:val="1"/>
+      </w:pPr>
+      <w:bookmarkStart w:id="5" w:name="_Toc134986846"/>
+      <w:r>
+        <w:lastRenderedPageBreak/>
+        <w:t>2</w:t>
+      </w:r>
+      <w:r>
+        <w:rPr>
+          <w:lang w:val="en-US"/>
+        </w:rPr>
         <w:t xml:space="preserve"> </w:t>
       </w:r>
       <w:r>
-        <w:t>Диаграмма</w:t>
-      </w:r>
-      <w:r>
-        <w:t>, описывающая</w:t>
-      </w:r>
-      <w:r>
-        <w:t xml:space="preserve"> поток</w:t>
-      </w:r>
-      <w:r>
-        <w:t>и</w:t>
-      </w:r>
-      <w:r>
-        <w:t xml:space="preserve"> данных. </w:t>
-      </w:r>
-      <w:r>
-        <w:t xml:space="preserve">Уровень </w:t>
-      </w:r>
-      <w:r>
-        <w:rPr>
-          <w:lang w:val="en-US"/>
-        </w:rPr>
-        <w:t>A</w:t>
-      </w:r>
-      <w:r>
-        <w:t>0</w:t>
-      </w:r>
-    </w:p>
-    <w:p>
-      <w:r>
-        <w:tab/>
-        <w:t xml:space="preserve">Помимо посетителя, внешней сущностью является система учета на основе «1С: Предприятие», но, поскольку части этой системы учета используются внутри процесса, то обмен данными с ней будет рассмотрен при декомпозиции. </w:t>
-      </w:r>
-    </w:p>
-    <w:p>
+        <w:t>Описание вариантов использования</w:t>
+      </w:r>
+      <w:bookmarkEnd w:id="5"/>
+    </w:p>
+    <w:p>
+      <w:pPr>
+        <w:jc w:val="center"/>
+      </w:pPr>
+    </w:p>
+    <w:p>
+      <w:pPr>
+        <w:jc w:val="center"/>
+      </w:pPr>
       <w:r>
         <w:rPr>
           <w:noProof/>
           <w:lang w:val="en-US"/>
         </w:rPr>
         <w:drawing>
-          <wp:inline distT="0" distB="0" distL="0" distR="0" wp14:anchorId="463A5B42" wp14:editId="228C4CAE">
-            <wp:extent cx="5940425" cy="3152140"/>
-            <wp:effectExtent l="0" t="0" r="3175" b="0"/>
-            <wp:docPr id="11" name="Рисунок 11"/>
+          <wp:inline distT="0" distB="0" distL="0" distR="0" wp14:anchorId="2B3A1F4B" wp14:editId="2B187D68">
+            <wp:extent cx="5940425" cy="4833620"/>
+            <wp:effectExtent l="0" t="0" r="3175" b="5080"/>
+            <wp:docPr id="16" name="Рисунок 16"/>
             <wp:cNvGraphicFramePr>
               <a:graphicFrameLocks xmlns:a="http://schemas.openxmlformats.org/drawingml/2006/main" noChangeAspect="1"/>
             </wp:cNvGraphicFramePr>
@@ -618,6 +2679,243 @@
                   <pic:spPr>
                     <a:xfrm>
                       <a:off x="0" y="0"/>
+                      <a:ext cx="5940425" cy="4833620"/>
+                    </a:xfrm>
+                    <a:prstGeom prst="rect">
+                      <a:avLst/>
+                    </a:prstGeom>
+                  </pic:spPr>
+                </pic:pic>
+              </a:graphicData>
+            </a:graphic>
+          </wp:inline>
+        </w:drawing>
+      </w:r>
+    </w:p>
+    <w:p>
+      <w:pPr>
+        <w:jc w:val="center"/>
+      </w:pPr>
+      <w:r>
+        <w:t>Рисунок 4 – Диаграмма</w:t>
+      </w:r>
+      <w:r>
+        <w:t>, описывающая</w:t>
+      </w:r>
+      <w:r>
+        <w:t xml:space="preserve"> </w:t>
+      </w:r>
+      <w:r>
+        <w:t xml:space="preserve">функции </w:t>
+      </w:r>
+      <w:r>
+        <w:t>посетителя</w:t>
+      </w:r>
+    </w:p>
+    <w:p>
+      <w:r>
+        <w:tab/>
+        <w:t>Функции посетителя магазина соответствуют процессам, описанным в модели предметной области.</w:t>
+      </w:r>
+      <w:r>
+        <w:t xml:space="preserve"> </w:t>
+      </w:r>
+    </w:p>
+    <w:p>
+      <w:pPr>
+        <w:ind w:firstLine="708"/>
+      </w:pPr>
+      <w:r>
+        <w:t>Поскольку все функции приложения тесно связаны с изданиями, выбор издания – первоочередная функция посетителя, ведь именно с выбранным изданием он и будет работать в приложении.</w:t>
+      </w:r>
+    </w:p>
+    <w:p>
+      <w:pPr>
+        <w:ind w:firstLine="708"/>
+      </w:pPr>
+      <w:r>
+        <w:t>Функции продавца и администратора системы не описаны</w:t>
+      </w:r>
+      <w:r>
+        <w:t>,</w:t>
+      </w:r>
+      <w:r>
+        <w:t xml:space="preserve"> так как они выполняют</w:t>
+      </w:r>
+      <w:r>
+        <w:t>ся</w:t>
+      </w:r>
+      <w:r>
+        <w:t xml:space="preserve"> в рамках других пр</w:t>
+      </w:r>
+      <w:r>
+        <w:t>оцессов, отличных от тех, что рассматриваются здесь</w:t>
+      </w:r>
+      <w:r>
+        <w:t xml:space="preserve">. Кроме того, они </w:t>
+      </w:r>
+      <w:r>
+        <w:t>слабо</w:t>
+      </w:r>
+      <w:r>
+        <w:t xml:space="preserve"> связаны с разрабатываемым приложением.</w:t>
+      </w:r>
+    </w:p>
+    <w:p>
+      <w:pPr>
+        <w:jc w:val="left"/>
+        <w:rPr>
+          <w:rFonts w:eastAsiaTheme="majorEastAsia" w:cstheme="majorBidi"/>
+          <w:b/>
+          <w:szCs w:val="26"/>
+        </w:rPr>
+      </w:pPr>
+      <w:r>
+        <w:br w:type="page"/>
+      </w:r>
+    </w:p>
+    <w:p>
+      <w:pPr>
+        <w:pStyle w:val="1"/>
+      </w:pPr>
+      <w:bookmarkStart w:id="6" w:name="_Toc134986847"/>
+      <w:r>
+        <w:lastRenderedPageBreak/>
+        <w:t xml:space="preserve">3 </w:t>
+      </w:r>
+      <w:r>
+        <w:t>Описание потоков данных</w:t>
+      </w:r>
+      <w:bookmarkEnd w:id="6"/>
+    </w:p>
+    <w:p>
+      <w:pPr>
+        <w:jc w:val="center"/>
+      </w:pPr>
+    </w:p>
+    <w:p>
+      <w:pPr>
+        <w:jc w:val="center"/>
+      </w:pPr>
+      <w:r>
+        <w:rPr>
+          <w:noProof/>
+          <w:lang w:val="en-US"/>
+        </w:rPr>
+        <w:drawing>
+          <wp:inline distT="0" distB="0" distL="0" distR="0" wp14:anchorId="42F037D4" wp14:editId="079D534C">
+            <wp:extent cx="5940425" cy="3273425"/>
+            <wp:effectExtent l="0" t="0" r="3175" b="3175"/>
+            <wp:docPr id="10" name="Рисунок 10"/>
+            <wp:cNvGraphicFramePr>
+              <a:graphicFrameLocks xmlns:a="http://schemas.openxmlformats.org/drawingml/2006/main" noChangeAspect="1"/>
+            </wp:cNvGraphicFramePr>
+            <a:graphic xmlns:a="http://schemas.openxmlformats.org/drawingml/2006/main">
+              <a:graphicData uri="http://schemas.openxmlformats.org/drawingml/2006/picture">
+                <pic:pic xmlns:pic="http://schemas.openxmlformats.org/drawingml/2006/picture">
+                  <pic:nvPicPr>
+                    <pic:cNvPr id="1" name=""/>
+                    <pic:cNvPicPr/>
+                  </pic:nvPicPr>
+                  <pic:blipFill>
+                    <a:blip r:embed="rId10"/>
+                    <a:stretch>
+                      <a:fillRect/>
+                    </a:stretch>
+                  </pic:blipFill>
+                  <pic:spPr>
+                    <a:xfrm>
+                      <a:off x="0" y="0"/>
+                      <a:ext cx="5940425" cy="3273425"/>
+                    </a:xfrm>
+                    <a:prstGeom prst="rect">
+                      <a:avLst/>
+                    </a:prstGeom>
+                  </pic:spPr>
+                </pic:pic>
+              </a:graphicData>
+            </a:graphic>
+          </wp:inline>
+        </w:drawing>
+      </w:r>
+    </w:p>
+    <w:p>
+      <w:pPr>
+        <w:jc w:val="center"/>
+      </w:pPr>
+      <w:r>
+        <w:t xml:space="preserve">Рисунок 5 </w:t>
+      </w:r>
+      <w:r>
+        <w:t>–</w:t>
+      </w:r>
+      <w:r>
+        <w:t xml:space="preserve"> </w:t>
+      </w:r>
+      <w:r>
+        <w:t>Диаграмма</w:t>
+      </w:r>
+      <w:r>
+        <w:t>, описывающая</w:t>
+      </w:r>
+      <w:r>
+        <w:t xml:space="preserve"> поток</w:t>
+      </w:r>
+      <w:r>
+        <w:t>и</w:t>
+      </w:r>
+      <w:r>
+        <w:t xml:space="preserve"> данных. </w:t>
+      </w:r>
+      <w:r>
+        <w:t xml:space="preserve">Уровень </w:t>
+      </w:r>
+      <w:r>
+        <w:rPr>
+          <w:lang w:val="en-US"/>
+        </w:rPr>
+        <w:t>A</w:t>
+      </w:r>
+      <w:r>
+        <w:t>0</w:t>
+      </w:r>
+    </w:p>
+    <w:p>
+      <w:r>
+        <w:tab/>
+        <w:t xml:space="preserve">Помимо посетителя, внешней сущностью является система учета на основе «1С: Предприятие», но, поскольку части этой системы учета используются внутри процесса, то обмен данными с ней будет рассмотрен при декомпозиции. </w:t>
+      </w:r>
+    </w:p>
+    <w:p>
+      <w:r>
+        <w:rPr>
+          <w:noProof/>
+          <w:lang w:val="en-US"/>
+        </w:rPr>
+        <w:drawing>
+          <wp:inline distT="0" distB="0" distL="0" distR="0" wp14:anchorId="463A5B42" wp14:editId="228C4CAE">
+            <wp:extent cx="5940425" cy="3152140"/>
+            <wp:effectExtent l="0" t="0" r="3175" b="0"/>
+            <wp:docPr id="11" name="Рисунок 11"/>
+            <wp:cNvGraphicFramePr>
+              <a:graphicFrameLocks xmlns:a="http://schemas.openxmlformats.org/drawingml/2006/main" noChangeAspect="1"/>
+            </wp:cNvGraphicFramePr>
+            <a:graphic xmlns:a="http://schemas.openxmlformats.org/drawingml/2006/main">
+              <a:graphicData uri="http://schemas.openxmlformats.org/drawingml/2006/picture">
+                <pic:pic xmlns:pic="http://schemas.openxmlformats.org/drawingml/2006/picture">
+                  <pic:nvPicPr>
+                    <pic:cNvPr id="1" name=""/>
+                    <pic:cNvPicPr/>
+                  </pic:nvPicPr>
+                  <pic:blipFill>
+                    <a:blip r:embed="rId11"/>
+                    <a:stretch>
+                      <a:fillRect/>
+                    </a:stretch>
+                  </pic:blipFill>
+                  <pic:spPr>
+                    <a:xfrm>
+                      <a:off x="0" y="0"/>
                       <a:ext cx="5940425" cy="3152140"/>
                     </a:xfrm>
                     <a:prstGeom prst="rect">
@@ -636,13 +2934,7 @@
         <w:jc w:val="center"/>
       </w:pPr>
       <w:r>
-        <w:t xml:space="preserve">Рисунок 6 - </w:t>
-      </w:r>
-      <w:r>
-        <w:t xml:space="preserve">Диаграмма, описывающая потоки данных. </w:t>
-      </w:r>
-      <w:r>
-        <w:t xml:space="preserve">Уровень </w:t>
+        <w:t xml:space="preserve">Рисунок 6 - Диаграмма, описывающая потоки данных. Уровень </w:t>
       </w:r>
       <w:r>
         <w:rPr>
@@ -661,10 +2953,3889 @@
       </w:r>
     </w:p>
     <w:p>
-      <w:bookmarkStart w:id="2" w:name="_GoBack"/>
-      <w:bookmarkEnd w:id="2"/>
+      <w:pPr>
+        <w:pStyle w:val="1"/>
+      </w:pPr>
+      <w:bookmarkStart w:id="7" w:name="_Toc134986848"/>
+      <w:r>
+        <w:lastRenderedPageBreak/>
+        <w:t>4 Концептуальная модель хранилища данных</w:t>
+      </w:r>
+      <w:bookmarkEnd w:id="7"/>
     </w:p>
     <w:p/>
+    <w:p>
+      <w:pPr>
+        <w:jc w:val="center"/>
+      </w:pPr>
+      <w:r>
+        <w:rPr>
+          <w:noProof/>
+          <w:lang w:val="en-US"/>
+        </w:rPr>
+        <w:drawing>
+          <wp:inline distT="0" distB="0" distL="0" distR="0" wp14:anchorId="02B2B472" wp14:editId="4EFE7933">
+            <wp:extent cx="5940425" cy="2051050"/>
+            <wp:effectExtent l="0" t="0" r="3175" b="6350"/>
+            <wp:docPr id="19" name="Рисунок 19"/>
+            <wp:cNvGraphicFramePr>
+              <a:graphicFrameLocks xmlns:a="http://schemas.openxmlformats.org/drawingml/2006/main" noChangeAspect="1"/>
+            </wp:cNvGraphicFramePr>
+            <a:graphic xmlns:a="http://schemas.openxmlformats.org/drawingml/2006/main">
+              <a:graphicData uri="http://schemas.openxmlformats.org/drawingml/2006/picture">
+                <pic:pic xmlns:pic="http://schemas.openxmlformats.org/drawingml/2006/picture">
+                  <pic:nvPicPr>
+                    <pic:cNvPr id="1" name=""/>
+                    <pic:cNvPicPr/>
+                  </pic:nvPicPr>
+                  <pic:blipFill>
+                    <a:blip r:embed="rId12"/>
+                    <a:stretch>
+                      <a:fillRect/>
+                    </a:stretch>
+                  </pic:blipFill>
+                  <pic:spPr>
+                    <a:xfrm>
+                      <a:off x="0" y="0"/>
+                      <a:ext cx="5940425" cy="2051050"/>
+                    </a:xfrm>
+                    <a:prstGeom prst="rect">
+                      <a:avLst/>
+                    </a:prstGeom>
+                  </pic:spPr>
+                </pic:pic>
+              </a:graphicData>
+            </a:graphic>
+          </wp:inline>
+        </w:drawing>
+      </w:r>
+    </w:p>
+    <w:p>
+      <w:pPr>
+        <w:jc w:val="center"/>
+      </w:pPr>
+      <w:r>
+        <w:t xml:space="preserve">Рисунок 7 – </w:t>
+      </w:r>
+      <w:r>
+        <w:rPr>
+          <w:lang w:val="en-US"/>
+        </w:rPr>
+        <w:t>ER</w:t>
+      </w:r>
+      <w:r>
+        <w:t>-</w:t>
+      </w:r>
+      <w:r>
+        <w:t>модель</w:t>
+      </w:r>
+    </w:p>
+    <w:p>
+      <w:r>
+        <w:tab/>
+        <w:t>Поскольку хранилище данных уже существует в виде реляционной базы данных, на диаграмме показана только та ее часть, которая будет использоваться приложением.</w:t>
+      </w:r>
+    </w:p>
+    <w:p>
+      <w:r>
+        <w:tab/>
+        <w:t>Каждая заявка включает одно издание, но каждо</w:t>
+      </w:r>
+      <w:r>
+        <w:t>е</w:t>
+      </w:r>
+      <w:r>
+        <w:t xml:space="preserve"> издани</w:t>
+      </w:r>
+      <w:r>
+        <w:t>е</w:t>
+      </w:r>
+      <w:r>
+        <w:t xml:space="preserve"> </w:t>
+      </w:r>
+      <w:r>
+        <w:t>может быть</w:t>
+      </w:r>
+      <w:r>
+        <w:t xml:space="preserve"> </w:t>
+      </w:r>
+      <w:r>
+        <w:t>включено во</w:t>
+      </w:r>
+      <w:r>
+        <w:t xml:space="preserve"> множество заявок</w:t>
+      </w:r>
+      <w:r>
+        <w:t>.</w:t>
+      </w:r>
+    </w:p>
+    <w:p>
+      <w:pPr>
+        <w:pStyle w:val="1"/>
+      </w:pPr>
+      <w:r>
+        <w:br w:type="page"/>
+      </w:r>
+      <w:bookmarkStart w:id="8" w:name="_Toc134986849"/>
+      <w:r>
+        <w:lastRenderedPageBreak/>
+        <w:t>5 Описание вариантов использования</w:t>
+      </w:r>
+      <w:bookmarkEnd w:id="8"/>
+    </w:p>
+    <w:p>
+      <w:pPr>
+        <w:pStyle w:val="2"/>
+      </w:pPr>
+      <w:bookmarkStart w:id="9" w:name="_Toc134986850"/>
+      <w:r>
+        <w:t>5.1 Вариант использования «Получение сведений о наличии»</w:t>
+      </w:r>
+      <w:bookmarkEnd w:id="9"/>
+    </w:p>
+    <w:p>
+      <w:pPr>
+        <w:spacing w:after="0"/>
+      </w:pPr>
+      <w:r>
+        <w:t>Спецификация варианта использования «Получить сведения о наличии издания»</w:t>
+      </w:r>
+    </w:p>
+    <w:p>
+      <w:pPr>
+        <w:spacing w:after="0"/>
+      </w:pPr>
+      <w:r>
+        <w:tab/>
+      </w:r>
+      <w:r>
+        <w:rPr>
+          <w:b/>
+        </w:rPr>
+        <w:t xml:space="preserve">Цель: </w:t>
+      </w:r>
+      <w:r>
+        <w:t>Узнать, в наличии ли издание</w:t>
+      </w:r>
+    </w:p>
+    <w:p>
+      <w:pPr>
+        <w:spacing w:after="0"/>
+      </w:pPr>
+      <w:r>
+        <w:tab/>
+      </w:r>
+      <w:r>
+        <w:rPr>
+          <w:b/>
+        </w:rPr>
+        <w:t xml:space="preserve">Активные субъекты: </w:t>
+      </w:r>
+      <w:r>
+        <w:t>Посетитель</w:t>
+      </w:r>
+    </w:p>
+    <w:p>
+      <w:pPr>
+        <w:spacing w:after="0"/>
+      </w:pPr>
+      <w:r>
+        <w:tab/>
+      </w:r>
+      <w:r>
+        <w:rPr>
+          <w:b/>
+        </w:rPr>
+        <w:t xml:space="preserve">Краткое описание: </w:t>
+      </w:r>
+      <w:r>
+        <w:t>Активный субъект может получить информацию о наличии</w:t>
+      </w:r>
+      <w:r>
+        <w:t xml:space="preserve"> интересующего его</w:t>
+      </w:r>
+      <w:r>
+        <w:t xml:space="preserve"> издания в данном магазине</w:t>
+      </w:r>
+    </w:p>
+    <w:p>
+      <w:pPr>
+        <w:spacing w:after="0"/>
+      </w:pPr>
+      <w:r>
+        <w:tab/>
+      </w:r>
+      <w:r>
+        <w:rPr>
+          <w:b/>
+        </w:rPr>
+        <w:t xml:space="preserve">Предусловия: </w:t>
+      </w:r>
+      <w:r>
+        <w:t>нет.</w:t>
+      </w:r>
+    </w:p>
+    <w:p>
+      <w:pPr>
+        <w:spacing w:after="0"/>
+      </w:pPr>
+      <w:r>
+        <w:tab/>
+      </w:r>
+      <w:r>
+        <w:rPr>
+          <w:b/>
+        </w:rPr>
+        <w:t xml:space="preserve">Постусловия: </w:t>
+      </w:r>
+      <w:r>
+        <w:t>нет.</w:t>
+      </w:r>
+    </w:p>
+    <w:p>
+      <w:pPr>
+        <w:spacing w:after="0"/>
+      </w:pPr>
+      <w:r>
+        <w:tab/>
+      </w:r>
+      <w:r>
+        <w:rPr>
+          <w:b/>
+        </w:rPr>
+        <w:t xml:space="preserve">Основной поток событий: </w:t>
+      </w:r>
+    </w:p>
+    <w:p>
+      <w:pPr>
+        <w:pStyle w:val="a6"/>
+        <w:numPr>
+          <w:ilvl w:val="0"/>
+          <w:numId w:val="1"/>
+        </w:numPr>
+        <w:spacing w:after="0"/>
+      </w:pPr>
+      <w:r>
+        <w:t>Посетитель</w:t>
+      </w:r>
+      <w:r>
+        <w:t xml:space="preserve"> производит поиск</w:t>
+      </w:r>
+      <w:r>
+        <w:t xml:space="preserve"> издания по названию</w:t>
+      </w:r>
+    </w:p>
+    <w:p>
+      <w:pPr>
+        <w:pStyle w:val="a6"/>
+        <w:numPr>
+          <w:ilvl w:val="0"/>
+          <w:numId w:val="1"/>
+        </w:numPr>
+        <w:spacing w:after="0"/>
+      </w:pPr>
+      <w:r>
+        <w:t>Система</w:t>
+      </w:r>
+      <w:r>
+        <w:t xml:space="preserve"> формирует список соответствующих изданий</w:t>
+      </w:r>
+    </w:p>
+    <w:p>
+      <w:pPr>
+        <w:pStyle w:val="a6"/>
+        <w:numPr>
+          <w:ilvl w:val="0"/>
+          <w:numId w:val="1"/>
+        </w:numPr>
+        <w:spacing w:after="0"/>
+      </w:pPr>
+      <w:r>
+        <w:t xml:space="preserve">Посетитель выбирает </w:t>
+      </w:r>
+      <w:r>
+        <w:t>нужное издание</w:t>
+      </w:r>
+    </w:p>
+    <w:p>
+      <w:pPr>
+        <w:pStyle w:val="a6"/>
+        <w:numPr>
+          <w:ilvl w:val="0"/>
+          <w:numId w:val="1"/>
+        </w:numPr>
+        <w:spacing w:after="0"/>
+      </w:pPr>
+      <w:r>
+        <w:t xml:space="preserve">Система </w:t>
+      </w:r>
+      <w:r>
+        <w:t xml:space="preserve">отображает </w:t>
+      </w:r>
+      <w:r>
+        <w:t>сведения о наличии</w:t>
+      </w:r>
+      <w:r>
+        <w:t xml:space="preserve"> </w:t>
+      </w:r>
+      <w:r>
+        <w:t>издания</w:t>
+      </w:r>
+    </w:p>
+    <w:p>
+      <w:pPr>
+        <w:pStyle w:val="a6"/>
+        <w:numPr>
+          <w:ilvl w:val="0"/>
+          <w:numId w:val="1"/>
+        </w:numPr>
+        <w:spacing w:after="0"/>
+      </w:pPr>
+      <w:r>
+        <w:t>Посетитель просматривает информацию о наличии</w:t>
+      </w:r>
+    </w:p>
+    <w:p>
+      <w:pPr>
+        <w:spacing w:after="0"/>
+        <w:ind w:left="708"/>
+        <w:rPr>
+          <w:rFonts w:eastAsia="Calibri"/>
+          <w:szCs w:val="28"/>
+        </w:rPr>
+      </w:pPr>
+      <w:r>
+        <w:rPr>
+          <w:rFonts w:eastAsia="Calibri"/>
+          <w:b/>
+          <w:szCs w:val="28"/>
+        </w:rPr>
+        <w:t xml:space="preserve">Альтернативные потоки событий: </w:t>
+      </w:r>
+      <w:r>
+        <w:rPr>
+          <w:rFonts w:eastAsia="Calibri"/>
+          <w:szCs w:val="28"/>
+        </w:rPr>
+        <w:t>нет.</w:t>
+      </w:r>
+    </w:p>
+    <w:p>
+      <w:pPr>
+        <w:spacing w:after="0"/>
+        <w:ind w:left="708"/>
+        <w:rPr>
+          <w:rFonts w:eastAsia="Calibri"/>
+          <w:szCs w:val="28"/>
+        </w:rPr>
+      </w:pPr>
+      <w:r>
+        <w:rPr>
+          <w:rFonts w:eastAsia="Calibri"/>
+          <w:b/>
+          <w:szCs w:val="28"/>
+        </w:rPr>
+        <w:t xml:space="preserve">Сценарий обработки ошибок: </w:t>
+      </w:r>
+      <w:r>
+        <w:rPr>
+          <w:rFonts w:eastAsia="Calibri"/>
+          <w:szCs w:val="28"/>
+        </w:rPr>
+        <w:t>нет.</w:t>
+      </w:r>
+    </w:p>
+    <w:p>
+      <w:pPr>
+        <w:spacing w:after="0"/>
+        <w:ind w:left="708"/>
+        <w:rPr>
+          <w:rFonts w:eastAsia="Calibri"/>
+          <w:szCs w:val="28"/>
+        </w:rPr>
+      </w:pPr>
+      <w:r>
+        <w:rPr>
+          <w:rFonts w:eastAsia="Calibri"/>
+          <w:b/>
+          <w:szCs w:val="28"/>
+        </w:rPr>
+        <w:t xml:space="preserve">Специальные требования: </w:t>
+      </w:r>
+      <w:r>
+        <w:rPr>
+          <w:rFonts w:eastAsia="Calibri"/>
+          <w:szCs w:val="28"/>
+        </w:rPr>
+        <w:t>нет.</w:t>
+      </w:r>
+    </w:p>
+    <w:p>
+      <w:pPr>
+        <w:spacing w:after="0"/>
+        <w:ind w:left="708"/>
+        <w:rPr>
+          <w:rFonts w:eastAsia="Times New Roman"/>
+          <w:color w:val="000000"/>
+          <w:szCs w:val="28"/>
+        </w:rPr>
+      </w:pPr>
+      <w:r>
+        <w:rPr>
+          <w:rFonts w:eastAsia="Calibri"/>
+          <w:b/>
+          <w:szCs w:val="28"/>
+        </w:rPr>
+        <w:t xml:space="preserve">Дополнительные замечания: </w:t>
+      </w:r>
+      <w:r>
+        <w:rPr>
+          <w:rFonts w:eastAsia="Calibri"/>
+          <w:szCs w:val="28"/>
+        </w:rPr>
+        <w:t>нет.</w:t>
+      </w:r>
+    </w:p>
+    <w:p>
+      <w:pPr>
+        <w:spacing w:after="0"/>
+        <w:jc w:val="center"/>
+      </w:pPr>
+      <w:r>
+        <w:rPr>
+          <w:noProof/>
+          <w:lang w:val="en-US"/>
+        </w:rPr>
+        <w:drawing>
+          <wp:inline distT="0" distB="0" distL="0" distR="0" wp14:anchorId="4D0A94B2" wp14:editId="01A7A18C">
+            <wp:extent cx="4924425" cy="4086225"/>
+            <wp:effectExtent l="0" t="0" r="9525" b="9525"/>
+            <wp:docPr id="9" name="Рисунок 9"/>
+            <wp:cNvGraphicFramePr>
+              <a:graphicFrameLocks xmlns:a="http://schemas.openxmlformats.org/drawingml/2006/main" noChangeAspect="1"/>
+            </wp:cNvGraphicFramePr>
+            <a:graphic xmlns:a="http://schemas.openxmlformats.org/drawingml/2006/main">
+              <a:graphicData uri="http://schemas.openxmlformats.org/drawingml/2006/picture">
+                <pic:pic xmlns:pic="http://schemas.openxmlformats.org/drawingml/2006/picture">
+                  <pic:nvPicPr>
+                    <pic:cNvPr id="1" name=""/>
+                    <pic:cNvPicPr/>
+                  </pic:nvPicPr>
+                  <pic:blipFill>
+                    <a:blip r:embed="rId13"/>
+                    <a:stretch>
+                      <a:fillRect/>
+                    </a:stretch>
+                  </pic:blipFill>
+                  <pic:spPr>
+                    <a:xfrm>
+                      <a:off x="0" y="0"/>
+                      <a:ext cx="4924425" cy="4086225"/>
+                    </a:xfrm>
+                    <a:prstGeom prst="rect">
+                      <a:avLst/>
+                    </a:prstGeom>
+                  </pic:spPr>
+                </pic:pic>
+              </a:graphicData>
+            </a:graphic>
+          </wp:inline>
+        </w:drawing>
+      </w:r>
+    </w:p>
+    <w:p>
+      <w:pPr>
+        <w:jc w:val="center"/>
+        <w:rPr>
+          <w:i/>
+          <w:iCs/>
+        </w:rPr>
+      </w:pPr>
+      <w:r>
+        <w:t xml:space="preserve">Рисунок 8 - </w:t>
+      </w:r>
+      <w:r>
+        <w:t xml:space="preserve">Диаграмма последовательностей варианта использований </w:t>
+      </w:r>
+      <w:r>
+        <w:rPr>
+          <w:i/>
+          <w:iCs/>
+        </w:rPr>
+        <w:t>«</w:t>
+      </w:r>
+      <w:r>
+        <w:rPr>
+          <w:i/>
+        </w:rPr>
+        <w:t>Получить сведения о наличии издания</w:t>
+      </w:r>
+      <w:r>
+        <w:rPr>
+          <w:i/>
+          <w:iCs/>
+        </w:rPr>
+        <w:t>»</w:t>
+      </w:r>
+    </w:p>
+    <w:p>
+      <w:pPr>
+        <w:pStyle w:val="2"/>
+      </w:pPr>
+      <w:bookmarkStart w:id="10" w:name="_Toc134986851"/>
+      <w:r>
+        <w:lastRenderedPageBreak/>
+        <w:t>5.</w:t>
+      </w:r>
+      <w:r>
+        <w:t>2</w:t>
+      </w:r>
+      <w:r>
+        <w:t xml:space="preserve"> Вариант использования «Получение сведений о </w:t>
+      </w:r>
+      <w:r>
+        <w:t>расположении</w:t>
+      </w:r>
+      <w:r>
+        <w:t>»</w:t>
+      </w:r>
+      <w:bookmarkEnd w:id="10"/>
+    </w:p>
+    <w:p>
+      <w:pPr>
+        <w:spacing w:after="0"/>
+      </w:pPr>
+      <w:r>
+        <w:t xml:space="preserve">Спецификация варианта использования «Получить сведения о </w:t>
+      </w:r>
+      <w:r>
+        <w:t>расположении</w:t>
+      </w:r>
+      <w:r>
+        <w:t xml:space="preserve"> издания»</w:t>
+      </w:r>
+    </w:p>
+    <w:p>
+      <w:pPr>
+        <w:spacing w:after="0"/>
+      </w:pPr>
+      <w:r>
+        <w:tab/>
+      </w:r>
+      <w:r>
+        <w:rPr>
+          <w:b/>
+        </w:rPr>
+        <w:t xml:space="preserve">Цель: </w:t>
+      </w:r>
+      <w:r>
+        <w:t>Узнать</w:t>
+      </w:r>
+      <w:r>
+        <w:t xml:space="preserve"> в каком месте можно найти издание</w:t>
+      </w:r>
+    </w:p>
+    <w:p>
+      <w:pPr>
+        <w:spacing w:after="0"/>
+      </w:pPr>
+      <w:r>
+        <w:tab/>
+      </w:r>
+      <w:r>
+        <w:rPr>
+          <w:b/>
+        </w:rPr>
+        <w:t xml:space="preserve">Активные субъекты: </w:t>
+      </w:r>
+      <w:r>
+        <w:t>Посетитель</w:t>
+      </w:r>
+    </w:p>
+    <w:p>
+      <w:pPr>
+        <w:spacing w:after="0"/>
+      </w:pPr>
+      <w:r>
+        <w:tab/>
+      </w:r>
+      <w:r>
+        <w:rPr>
+          <w:b/>
+        </w:rPr>
+        <w:t xml:space="preserve">Краткое описание: </w:t>
+      </w:r>
+      <w:r>
+        <w:t xml:space="preserve">Активный субъект может получить информацию о </w:t>
+      </w:r>
+      <w:r>
+        <w:t>расположении</w:t>
+      </w:r>
+      <w:r>
+        <w:t xml:space="preserve"> интересующего его издания в данном магазине</w:t>
+      </w:r>
+    </w:p>
+    <w:p>
+      <w:pPr>
+        <w:spacing w:after="0"/>
+      </w:pPr>
+      <w:r>
+        <w:tab/>
+      </w:r>
+      <w:r>
+        <w:rPr>
+          <w:b/>
+        </w:rPr>
+        <w:t xml:space="preserve">Предусловия: </w:t>
+      </w:r>
+      <w:r>
+        <w:t>нет.</w:t>
+      </w:r>
+    </w:p>
+    <w:p>
+      <w:pPr>
+        <w:spacing w:after="0"/>
+      </w:pPr>
+      <w:r>
+        <w:tab/>
+      </w:r>
+      <w:r>
+        <w:rPr>
+          <w:b/>
+        </w:rPr>
+        <w:t xml:space="preserve">Постусловия: </w:t>
+      </w:r>
+      <w:r>
+        <w:t>нет.</w:t>
+      </w:r>
+    </w:p>
+    <w:p>
+      <w:pPr>
+        <w:spacing w:after="0"/>
+      </w:pPr>
+      <w:r>
+        <w:tab/>
+      </w:r>
+      <w:r>
+        <w:rPr>
+          <w:b/>
+        </w:rPr>
+        <w:t xml:space="preserve">Основной поток событий: </w:t>
+      </w:r>
+    </w:p>
+    <w:p>
+      <w:pPr>
+        <w:pStyle w:val="a6"/>
+        <w:numPr>
+          <w:ilvl w:val="0"/>
+          <w:numId w:val="2"/>
+        </w:numPr>
+        <w:spacing w:after="0"/>
+      </w:pPr>
+      <w:r>
+        <w:t>Посетитель производит поиск издания по названию</w:t>
+      </w:r>
+    </w:p>
+    <w:p>
+      <w:pPr>
+        <w:pStyle w:val="a6"/>
+        <w:numPr>
+          <w:ilvl w:val="0"/>
+          <w:numId w:val="2"/>
+        </w:numPr>
+        <w:spacing w:after="0"/>
+      </w:pPr>
+      <w:r>
+        <w:t>Система формирует список соответствующих изданий</w:t>
+      </w:r>
+    </w:p>
+    <w:p>
+      <w:pPr>
+        <w:pStyle w:val="a6"/>
+        <w:numPr>
+          <w:ilvl w:val="0"/>
+          <w:numId w:val="2"/>
+        </w:numPr>
+        <w:spacing w:after="0"/>
+      </w:pPr>
+      <w:r>
+        <w:t>Посетитель выбирает нужное издание</w:t>
+      </w:r>
+    </w:p>
+    <w:p>
+      <w:pPr>
+        <w:pStyle w:val="a6"/>
+        <w:numPr>
+          <w:ilvl w:val="0"/>
+          <w:numId w:val="2"/>
+        </w:numPr>
+        <w:spacing w:after="0"/>
+      </w:pPr>
+      <w:r>
+        <w:t xml:space="preserve">Система отображает сведения о </w:t>
+      </w:r>
+      <w:r>
+        <w:t>расположении</w:t>
+      </w:r>
+      <w:r>
+        <w:t xml:space="preserve"> издания</w:t>
+      </w:r>
+    </w:p>
+    <w:p>
+      <w:pPr>
+        <w:pStyle w:val="a6"/>
+        <w:numPr>
+          <w:ilvl w:val="0"/>
+          <w:numId w:val="2"/>
+        </w:numPr>
+        <w:spacing w:after="0"/>
+      </w:pPr>
+      <w:r>
+        <w:t xml:space="preserve">Посетитель просматривает информацию о </w:t>
+      </w:r>
+      <w:r>
+        <w:t>расположении</w:t>
+      </w:r>
+    </w:p>
+    <w:p>
+      <w:pPr>
+        <w:spacing w:after="0"/>
+        <w:ind w:left="708"/>
+        <w:rPr>
+          <w:rFonts w:eastAsia="Calibri"/>
+          <w:szCs w:val="28"/>
+        </w:rPr>
+      </w:pPr>
+      <w:r>
+        <w:rPr>
+          <w:rFonts w:eastAsia="Calibri"/>
+          <w:b/>
+          <w:szCs w:val="28"/>
+        </w:rPr>
+        <w:t xml:space="preserve">Альтернативные потоки событий: </w:t>
+      </w:r>
+      <w:r>
+        <w:rPr>
+          <w:rFonts w:eastAsia="Calibri"/>
+          <w:szCs w:val="28"/>
+        </w:rPr>
+        <w:t>нет.</w:t>
+      </w:r>
+    </w:p>
+    <w:p>
+      <w:pPr>
+        <w:spacing w:after="0"/>
+        <w:ind w:left="708"/>
+        <w:rPr>
+          <w:rFonts w:eastAsia="Calibri"/>
+          <w:szCs w:val="28"/>
+        </w:rPr>
+      </w:pPr>
+      <w:r>
+        <w:rPr>
+          <w:rFonts w:eastAsia="Calibri"/>
+          <w:b/>
+          <w:szCs w:val="28"/>
+        </w:rPr>
+        <w:t xml:space="preserve">Сценарий обработки ошибок: </w:t>
+      </w:r>
+      <w:r>
+        <w:rPr>
+          <w:rFonts w:eastAsia="Calibri"/>
+          <w:szCs w:val="28"/>
+        </w:rPr>
+        <w:t>нет.</w:t>
+      </w:r>
+    </w:p>
+    <w:p>
+      <w:pPr>
+        <w:spacing w:after="0"/>
+        <w:ind w:left="708"/>
+        <w:rPr>
+          <w:rFonts w:eastAsia="Calibri"/>
+          <w:szCs w:val="28"/>
+        </w:rPr>
+      </w:pPr>
+      <w:r>
+        <w:rPr>
+          <w:rFonts w:eastAsia="Calibri"/>
+          <w:b/>
+          <w:szCs w:val="28"/>
+        </w:rPr>
+        <w:t xml:space="preserve">Специальные требования: </w:t>
+      </w:r>
+      <w:r>
+        <w:rPr>
+          <w:rFonts w:eastAsia="Calibri"/>
+          <w:szCs w:val="28"/>
+        </w:rPr>
+        <w:t>нет.</w:t>
+      </w:r>
+    </w:p>
+    <w:p>
+      <w:pPr>
+        <w:spacing w:after="0"/>
+        <w:ind w:left="708"/>
+        <w:rPr>
+          <w:rFonts w:eastAsia="Times New Roman"/>
+          <w:color w:val="000000"/>
+          <w:szCs w:val="28"/>
+        </w:rPr>
+      </w:pPr>
+      <w:r>
+        <w:rPr>
+          <w:rFonts w:eastAsia="Calibri"/>
+          <w:b/>
+          <w:szCs w:val="28"/>
+        </w:rPr>
+        <w:t xml:space="preserve">Дополнительные замечания: </w:t>
+      </w:r>
+      <w:r>
+        <w:rPr>
+          <w:rFonts w:eastAsia="Calibri"/>
+          <w:szCs w:val="28"/>
+        </w:rPr>
+        <w:t>нет.</w:t>
+      </w:r>
+    </w:p>
+    <w:p>
+      <w:pPr>
+        <w:spacing w:after="0"/>
+        <w:jc w:val="center"/>
+      </w:pPr>
+      <w:r>
+        <w:rPr>
+          <w:noProof/>
+          <w:lang w:val="en-US"/>
+        </w:rPr>
+        <w:drawing>
+          <wp:inline distT="0" distB="0" distL="0" distR="0" wp14:anchorId="47EBE2F2" wp14:editId="00AE8C30">
+            <wp:extent cx="4991100" cy="4057650"/>
+            <wp:effectExtent l="0" t="0" r="0" b="0"/>
+            <wp:docPr id="12" name="Рисунок 12"/>
+            <wp:cNvGraphicFramePr>
+              <a:graphicFrameLocks xmlns:a="http://schemas.openxmlformats.org/drawingml/2006/main" noChangeAspect="1"/>
+            </wp:cNvGraphicFramePr>
+            <a:graphic xmlns:a="http://schemas.openxmlformats.org/drawingml/2006/main">
+              <a:graphicData uri="http://schemas.openxmlformats.org/drawingml/2006/picture">
+                <pic:pic xmlns:pic="http://schemas.openxmlformats.org/drawingml/2006/picture">
+                  <pic:nvPicPr>
+                    <pic:cNvPr id="1" name=""/>
+                    <pic:cNvPicPr/>
+                  </pic:nvPicPr>
+                  <pic:blipFill>
+                    <a:blip r:embed="rId14"/>
+                    <a:stretch>
+                      <a:fillRect/>
+                    </a:stretch>
+                  </pic:blipFill>
+                  <pic:spPr>
+                    <a:xfrm>
+                      <a:off x="0" y="0"/>
+                      <a:ext cx="4991100" cy="4057650"/>
+                    </a:xfrm>
+                    <a:prstGeom prst="rect">
+                      <a:avLst/>
+                    </a:prstGeom>
+                  </pic:spPr>
+                </pic:pic>
+              </a:graphicData>
+            </a:graphic>
+          </wp:inline>
+        </w:drawing>
+      </w:r>
+    </w:p>
+    <w:p>
+      <w:pPr>
+        <w:jc w:val="center"/>
+      </w:pPr>
+      <w:r>
+        <w:t xml:space="preserve">Рисунок </w:t>
+      </w:r>
+      <w:r>
+        <w:t>9</w:t>
+      </w:r>
+      <w:r>
+        <w:t xml:space="preserve"> - Диаграмма последовательностей варианта использований </w:t>
+      </w:r>
+      <w:r>
+        <w:rPr>
+          <w:i/>
+          <w:iCs/>
+        </w:rPr>
+        <w:t>«</w:t>
+      </w:r>
+      <w:r>
+        <w:rPr>
+          <w:i/>
+        </w:rPr>
+        <w:t xml:space="preserve">Получить сведения о </w:t>
+      </w:r>
+      <w:r>
+        <w:rPr>
+          <w:i/>
+        </w:rPr>
+        <w:t>расположении</w:t>
+      </w:r>
+      <w:r>
+        <w:rPr>
+          <w:i/>
+        </w:rPr>
+        <w:t xml:space="preserve"> издания</w:t>
+      </w:r>
+      <w:r>
+        <w:rPr>
+          <w:i/>
+          <w:iCs/>
+        </w:rPr>
+        <w:t>»</w:t>
+      </w:r>
+    </w:p>
+    <w:p>
+      <w:pPr>
+        <w:pStyle w:val="2"/>
+      </w:pPr>
+      <w:bookmarkStart w:id="11" w:name="_Toc134986852"/>
+      <w:r>
+        <w:lastRenderedPageBreak/>
+        <w:t>5.</w:t>
+      </w:r>
+      <w:r>
+        <w:t>3</w:t>
+      </w:r>
+      <w:r>
+        <w:t xml:space="preserve"> Вариант использования «</w:t>
+      </w:r>
+      <w:r>
+        <w:t>Добавить в список интересующих изданий</w:t>
+      </w:r>
+      <w:r>
+        <w:t>»</w:t>
+      </w:r>
+      <w:bookmarkEnd w:id="11"/>
+    </w:p>
+    <w:p>
+      <w:pPr>
+        <w:spacing w:after="0"/>
+      </w:pPr>
+      <w:r>
+        <w:t>Спецификация варианта использования «</w:t>
+      </w:r>
+      <w:r>
+        <w:t>Добавить в список интересующих изданий</w:t>
+      </w:r>
+      <w:r>
+        <w:t>»</w:t>
+      </w:r>
+    </w:p>
+    <w:p>
+      <w:pPr>
+        <w:spacing w:after="0"/>
+      </w:pPr>
+      <w:r>
+        <w:tab/>
+      </w:r>
+      <w:r>
+        <w:rPr>
+          <w:b/>
+        </w:rPr>
+        <w:t xml:space="preserve">Цель: </w:t>
+      </w:r>
+      <w:r>
+        <w:t>Сохранить результат поиска сведений об издании</w:t>
+      </w:r>
+    </w:p>
+    <w:p>
+      <w:pPr>
+        <w:spacing w:after="0"/>
+      </w:pPr>
+      <w:r>
+        <w:tab/>
+      </w:r>
+      <w:r>
+        <w:rPr>
+          <w:b/>
+        </w:rPr>
+        <w:t xml:space="preserve">Активные субъекты: </w:t>
+      </w:r>
+      <w:r>
+        <w:t>Посетитель</w:t>
+      </w:r>
+    </w:p>
+    <w:p>
+      <w:pPr>
+        <w:spacing w:after="0"/>
+      </w:pPr>
+      <w:r>
+        <w:tab/>
+      </w:r>
+      <w:r>
+        <w:rPr>
+          <w:b/>
+        </w:rPr>
+        <w:t xml:space="preserve">Краткое описание: </w:t>
+      </w:r>
+      <w:r>
+        <w:t xml:space="preserve">Активный субъект может </w:t>
+      </w:r>
+      <w:r>
+        <w:t>добавлять издания</w:t>
+      </w:r>
+      <w:r>
+        <w:t xml:space="preserve"> </w:t>
+      </w:r>
+      <w:r>
+        <w:t>в список, чтобы сохранять результаты получения сведений о наличии и расположении.</w:t>
+      </w:r>
+    </w:p>
+    <w:p>
+      <w:pPr>
+        <w:rPr>
+          <w:iCs/>
+        </w:rPr>
+      </w:pPr>
+      <w:r>
+        <w:tab/>
+      </w:r>
+      <w:r>
+        <w:rPr>
+          <w:b/>
+        </w:rPr>
+        <w:t xml:space="preserve">Предусловия: </w:t>
+      </w:r>
+      <w:r>
+        <w:t xml:space="preserve">должен быть выполнен вариант использования </w:t>
+      </w:r>
+      <w:r>
+        <w:rPr>
+          <w:iCs/>
+        </w:rPr>
+        <w:t>«</w:t>
+      </w:r>
+      <w:r>
+        <w:t>Получить сведения о наличии издания</w:t>
+      </w:r>
+      <w:r>
+        <w:rPr>
+          <w:iCs/>
+        </w:rPr>
+        <w:t>»</w:t>
+      </w:r>
+      <w:r>
+        <w:rPr>
+          <w:iCs/>
+        </w:rPr>
+        <w:t xml:space="preserve"> или </w:t>
+      </w:r>
+      <w:r>
+        <w:rPr>
+          <w:iCs/>
+        </w:rPr>
+        <w:t>«</w:t>
+      </w:r>
+      <w:r>
+        <w:t>Получить сведения о расположении издания</w:t>
+      </w:r>
+      <w:r>
+        <w:rPr>
+          <w:iCs/>
+        </w:rPr>
+        <w:t>»</w:t>
+      </w:r>
+      <w:r>
+        <w:t>.</w:t>
+      </w:r>
+    </w:p>
+    <w:p>
+      <w:pPr>
+        <w:spacing w:after="0"/>
+      </w:pPr>
+      <w:r>
+        <w:tab/>
+      </w:r>
+      <w:r>
+        <w:rPr>
+          <w:b/>
+        </w:rPr>
+        <w:t xml:space="preserve">Постусловия: </w:t>
+      </w:r>
+      <w:r>
+        <w:t>список должен быть очищен</w:t>
+      </w:r>
+      <w:r>
+        <w:t>.</w:t>
+      </w:r>
+    </w:p>
+    <w:p>
+      <w:pPr>
+        <w:spacing w:after="0"/>
+      </w:pPr>
+      <w:r>
+        <w:tab/>
+      </w:r>
+      <w:r>
+        <w:rPr>
+          <w:b/>
+        </w:rPr>
+        <w:t xml:space="preserve">Основной поток событий: </w:t>
+      </w:r>
+    </w:p>
+    <w:p>
+      <w:pPr>
+        <w:pStyle w:val="a6"/>
+        <w:numPr>
+          <w:ilvl w:val="0"/>
+          <w:numId w:val="3"/>
+        </w:numPr>
+        <w:spacing w:after="0"/>
+      </w:pPr>
+      <w:r>
+        <w:t>Посетитель добавляет выбранное издание в список</w:t>
+      </w:r>
+    </w:p>
+    <w:p>
+      <w:pPr>
+        <w:spacing w:after="0"/>
+        <w:ind w:left="708"/>
+        <w:rPr>
+          <w:rFonts w:eastAsia="Calibri"/>
+          <w:szCs w:val="28"/>
+        </w:rPr>
+      </w:pPr>
+      <w:r>
+        <w:rPr>
+          <w:rFonts w:eastAsia="Calibri"/>
+          <w:b/>
+          <w:szCs w:val="28"/>
+        </w:rPr>
+        <w:t xml:space="preserve">Альтернативные потоки событий: </w:t>
+      </w:r>
+      <w:r>
+        <w:rPr>
+          <w:rFonts w:eastAsia="Calibri"/>
+          <w:szCs w:val="28"/>
+        </w:rPr>
+        <w:t>нет.</w:t>
+      </w:r>
+    </w:p>
+    <w:p>
+      <w:pPr>
+        <w:spacing w:after="0"/>
+        <w:ind w:left="708"/>
+        <w:rPr>
+          <w:rFonts w:eastAsia="Calibri"/>
+          <w:szCs w:val="28"/>
+        </w:rPr>
+      </w:pPr>
+      <w:r>
+        <w:rPr>
+          <w:rFonts w:eastAsia="Calibri"/>
+          <w:b/>
+          <w:szCs w:val="28"/>
+        </w:rPr>
+        <w:t xml:space="preserve">Сценарий обработки ошибок: </w:t>
+      </w:r>
+      <w:r>
+        <w:rPr>
+          <w:rFonts w:eastAsia="Calibri"/>
+          <w:szCs w:val="28"/>
+        </w:rPr>
+        <w:t>нет.</w:t>
+      </w:r>
+    </w:p>
+    <w:p>
+      <w:pPr>
+        <w:spacing w:after="0"/>
+        <w:ind w:left="708"/>
+        <w:rPr>
+          <w:rFonts w:eastAsia="Calibri"/>
+          <w:szCs w:val="28"/>
+        </w:rPr>
+      </w:pPr>
+      <w:r>
+        <w:rPr>
+          <w:rFonts w:eastAsia="Calibri"/>
+          <w:b/>
+          <w:szCs w:val="28"/>
+        </w:rPr>
+        <w:t xml:space="preserve">Специальные требования: </w:t>
+      </w:r>
+      <w:r>
+        <w:rPr>
+          <w:rFonts w:eastAsia="Calibri"/>
+          <w:szCs w:val="28"/>
+        </w:rPr>
+        <w:t>нет.</w:t>
+      </w:r>
+    </w:p>
+    <w:p>
+      <w:pPr>
+        <w:spacing w:after="0"/>
+        <w:ind w:left="708"/>
+        <w:rPr>
+          <w:rFonts w:eastAsia="Times New Roman"/>
+          <w:color w:val="000000"/>
+          <w:szCs w:val="28"/>
+        </w:rPr>
+      </w:pPr>
+      <w:r>
+        <w:rPr>
+          <w:rFonts w:eastAsia="Calibri"/>
+          <w:b/>
+          <w:szCs w:val="28"/>
+        </w:rPr>
+        <w:t xml:space="preserve">Дополнительные замечания: </w:t>
+      </w:r>
+      <w:r>
+        <w:rPr>
+          <w:rFonts w:eastAsia="Calibri"/>
+          <w:szCs w:val="28"/>
+        </w:rPr>
+        <w:t>нет.</w:t>
+      </w:r>
+    </w:p>
+    <w:p>
+      <w:pPr>
+        <w:spacing w:after="0"/>
+        <w:jc w:val="center"/>
+      </w:pPr>
+      <w:r>
+        <w:rPr>
+          <w:noProof/>
+          <w:lang w:val="en-US"/>
+        </w:rPr>
+        <w:drawing>
+          <wp:inline distT="0" distB="0" distL="0" distR="0" wp14:anchorId="74A93C5B" wp14:editId="0BB83DBF">
+            <wp:extent cx="5915025" cy="3314700"/>
+            <wp:effectExtent l="0" t="0" r="9525" b="0"/>
+            <wp:docPr id="17" name="Рисунок 17"/>
+            <wp:cNvGraphicFramePr>
+              <a:graphicFrameLocks xmlns:a="http://schemas.openxmlformats.org/drawingml/2006/main" noChangeAspect="1"/>
+            </wp:cNvGraphicFramePr>
+            <a:graphic xmlns:a="http://schemas.openxmlformats.org/drawingml/2006/main">
+              <a:graphicData uri="http://schemas.openxmlformats.org/drawingml/2006/picture">
+                <pic:pic xmlns:pic="http://schemas.openxmlformats.org/drawingml/2006/picture">
+                  <pic:nvPicPr>
+                    <pic:cNvPr id="1" name=""/>
+                    <pic:cNvPicPr/>
+                  </pic:nvPicPr>
+                  <pic:blipFill>
+                    <a:blip r:embed="rId15"/>
+                    <a:stretch>
+                      <a:fillRect/>
+                    </a:stretch>
+                  </pic:blipFill>
+                  <pic:spPr>
+                    <a:xfrm>
+                      <a:off x="0" y="0"/>
+                      <a:ext cx="5915025" cy="3314700"/>
+                    </a:xfrm>
+                    <a:prstGeom prst="rect">
+                      <a:avLst/>
+                    </a:prstGeom>
+                  </pic:spPr>
+                </pic:pic>
+              </a:graphicData>
+            </a:graphic>
+          </wp:inline>
+        </w:drawing>
+      </w:r>
+    </w:p>
+    <w:p>
+      <w:pPr>
+        <w:jc w:val="center"/>
+      </w:pPr>
+      <w:r>
+        <w:t xml:space="preserve">Рисунок </w:t>
+      </w:r>
+      <w:r>
+        <w:t>10</w:t>
+      </w:r>
+      <w:r>
+        <w:t xml:space="preserve"> - Диаграмма последовательностей варианта использований </w:t>
+      </w:r>
+      <w:r>
+        <w:rPr>
+          <w:i/>
+          <w:iCs/>
+        </w:rPr>
+        <w:t>«</w:t>
+      </w:r>
+      <w:r>
+        <w:rPr>
+          <w:i/>
+        </w:rPr>
+        <w:t>Добавить в список интересующих изданий</w:t>
+      </w:r>
+      <w:r>
+        <w:rPr>
+          <w:i/>
+          <w:iCs/>
+        </w:rPr>
+        <w:t>»</w:t>
+      </w:r>
+    </w:p>
+    <w:p>
+      <w:pPr>
+        <w:jc w:val="left"/>
+      </w:pPr>
+      <w:r>
+        <w:br w:type="page"/>
+      </w:r>
+    </w:p>
+    <w:p>
+      <w:pPr>
+        <w:pStyle w:val="2"/>
+      </w:pPr>
+      <w:bookmarkStart w:id="12" w:name="_Toc134986853"/>
+      <w:r>
+        <w:lastRenderedPageBreak/>
+        <w:t>5.</w:t>
+      </w:r>
+      <w:r>
+        <w:t>4</w:t>
+      </w:r>
+      <w:r>
+        <w:t xml:space="preserve"> Вариант использования «</w:t>
+      </w:r>
+      <w:r>
+        <w:t>Формирование заявки на поставку</w:t>
+      </w:r>
+      <w:r>
+        <w:t>»</w:t>
+      </w:r>
+      <w:bookmarkEnd w:id="12"/>
+    </w:p>
+    <w:p>
+      <w:pPr>
+        <w:spacing w:after="0"/>
+      </w:pPr>
+      <w:r>
+        <w:t>Спецификация варианта использования «</w:t>
+      </w:r>
+      <w:r>
+        <w:t>Сформировать заявку на поставку издания</w:t>
+      </w:r>
+      <w:r>
+        <w:t>»</w:t>
+      </w:r>
+    </w:p>
+    <w:p>
+      <w:pPr>
+        <w:spacing w:after="0"/>
+      </w:pPr>
+      <w:r>
+        <w:tab/>
+      </w:r>
+      <w:r>
+        <w:rPr>
+          <w:b/>
+        </w:rPr>
+        <w:t xml:space="preserve">Цель: </w:t>
+      </w:r>
+      <w:r>
+        <w:t xml:space="preserve">запросить у магазина заказать определенную книгу и уведомить о ее поступлении. </w:t>
+      </w:r>
+    </w:p>
+    <w:p>
+      <w:pPr>
+        <w:spacing w:after="0"/>
+      </w:pPr>
+      <w:r>
+        <w:tab/>
+      </w:r>
+      <w:r>
+        <w:rPr>
+          <w:b/>
+        </w:rPr>
+        <w:t xml:space="preserve">Активные субъекты: </w:t>
+      </w:r>
+      <w:r>
+        <w:t>Посетитель</w:t>
+      </w:r>
+    </w:p>
+    <w:p>
+      <w:pPr>
+        <w:spacing w:after="0"/>
+      </w:pPr>
+      <w:r>
+        <w:tab/>
+      </w:r>
+      <w:r>
+        <w:rPr>
+          <w:b/>
+        </w:rPr>
+        <w:t xml:space="preserve">Краткое описание: </w:t>
+      </w:r>
+      <w:r>
+        <w:t>Активный субъект запросить поставку издания и уведомить себя, оставив свои контактные данные</w:t>
+      </w:r>
+      <w:r>
+        <w:t>.</w:t>
+      </w:r>
+    </w:p>
+    <w:p>
+      <w:pPr>
+        <w:rPr>
+          <w:iCs/>
+        </w:rPr>
+      </w:pPr>
+      <w:r>
+        <w:tab/>
+      </w:r>
+      <w:r>
+        <w:rPr>
+          <w:b/>
+        </w:rPr>
+        <w:t xml:space="preserve">Предусловия: </w:t>
+      </w:r>
+      <w:r>
+        <w:t xml:space="preserve">должен быть выполнен вариант использования </w:t>
+      </w:r>
+      <w:r>
+        <w:rPr>
+          <w:iCs/>
+        </w:rPr>
+        <w:t>«</w:t>
+      </w:r>
+      <w:r>
+        <w:t>Получить сведения о наличии издания</w:t>
+      </w:r>
+      <w:r>
+        <w:rPr>
+          <w:iCs/>
+        </w:rPr>
+        <w:t>»</w:t>
+      </w:r>
+      <w:r>
+        <w:rPr>
+          <w:iCs/>
+        </w:rPr>
+        <w:t xml:space="preserve"> (результат – издание отсутствует).</w:t>
+      </w:r>
+    </w:p>
+    <w:p>
+      <w:pPr>
+        <w:spacing w:after="0"/>
+      </w:pPr>
+      <w:r>
+        <w:tab/>
+      </w:r>
+      <w:r>
+        <w:rPr>
+          <w:b/>
+        </w:rPr>
+        <w:t>Постусловия:</w:t>
+      </w:r>
+      <w:r>
+        <w:t xml:space="preserve"> нет</w:t>
+      </w:r>
+      <w:r>
+        <w:t>.</w:t>
+      </w:r>
+    </w:p>
+    <w:p>
+      <w:pPr>
+        <w:spacing w:after="0"/>
+      </w:pPr>
+      <w:r>
+        <w:tab/>
+      </w:r>
+      <w:r>
+        <w:rPr>
+          <w:b/>
+        </w:rPr>
+        <w:t xml:space="preserve">Основной поток событий: </w:t>
+      </w:r>
+    </w:p>
+    <w:p>
+      <w:pPr>
+        <w:pStyle w:val="a6"/>
+        <w:numPr>
+          <w:ilvl w:val="0"/>
+          <w:numId w:val="4"/>
+        </w:numPr>
+        <w:spacing w:after="0"/>
+      </w:pPr>
+      <w:r>
+        <w:t>Посетитель открывает форму создания заявки на выбранную книгу</w:t>
+      </w:r>
+    </w:p>
+    <w:p>
+      <w:pPr>
+        <w:pStyle w:val="a6"/>
+        <w:numPr>
+          <w:ilvl w:val="0"/>
+          <w:numId w:val="4"/>
+        </w:numPr>
+        <w:spacing w:after="0"/>
+      </w:pPr>
+      <w:r>
+        <w:t>Посетитель заполняет контактную информацию</w:t>
+      </w:r>
+    </w:p>
+    <w:p>
+      <w:pPr>
+        <w:pStyle w:val="a6"/>
+        <w:numPr>
+          <w:ilvl w:val="0"/>
+          <w:numId w:val="4"/>
+        </w:numPr>
+        <w:spacing w:after="0"/>
+      </w:pPr>
+      <w:r>
+        <w:t>Посетитель отправляет заявку</w:t>
+      </w:r>
+    </w:p>
+    <w:p>
+      <w:pPr>
+        <w:pStyle w:val="a6"/>
+        <w:numPr>
+          <w:ilvl w:val="0"/>
+          <w:numId w:val="4"/>
+        </w:numPr>
+        <w:spacing w:after="0"/>
+      </w:pPr>
+      <w:r>
+        <w:t>Система сохраняет заявку</w:t>
+      </w:r>
+    </w:p>
+    <w:p>
+      <w:pPr>
+        <w:spacing w:after="0"/>
+        <w:ind w:left="708"/>
+        <w:rPr>
+          <w:rFonts w:eastAsia="Calibri"/>
+          <w:szCs w:val="28"/>
+        </w:rPr>
+      </w:pPr>
+      <w:r>
+        <w:rPr>
+          <w:rFonts w:eastAsia="Calibri"/>
+          <w:b/>
+          <w:szCs w:val="28"/>
+        </w:rPr>
+        <w:t xml:space="preserve">Альтернативные потоки событий: </w:t>
+      </w:r>
+      <w:r>
+        <w:rPr>
+          <w:rFonts w:eastAsia="Calibri"/>
+          <w:szCs w:val="28"/>
+        </w:rPr>
+        <w:t>нет.</w:t>
+      </w:r>
+    </w:p>
+    <w:p>
+      <w:pPr>
+        <w:spacing w:after="0"/>
+        <w:ind w:left="708"/>
+        <w:rPr>
+          <w:rFonts w:eastAsia="Calibri"/>
+          <w:szCs w:val="28"/>
+        </w:rPr>
+      </w:pPr>
+      <w:r>
+        <w:rPr>
+          <w:rFonts w:eastAsia="Calibri"/>
+          <w:b/>
+          <w:szCs w:val="28"/>
+        </w:rPr>
+        <w:t xml:space="preserve">Сценарий обработки ошибок: </w:t>
+      </w:r>
+      <w:r>
+        <w:rPr>
+          <w:rFonts w:eastAsia="Calibri"/>
+          <w:szCs w:val="28"/>
+        </w:rPr>
+        <w:t>нет.</w:t>
+      </w:r>
+    </w:p>
+    <w:p>
+      <w:pPr>
+        <w:spacing w:after="0"/>
+        <w:ind w:left="708"/>
+        <w:rPr>
+          <w:rFonts w:eastAsia="Calibri"/>
+          <w:szCs w:val="28"/>
+        </w:rPr>
+      </w:pPr>
+      <w:r>
+        <w:rPr>
+          <w:rFonts w:eastAsia="Calibri"/>
+          <w:b/>
+          <w:szCs w:val="28"/>
+        </w:rPr>
+        <w:t xml:space="preserve">Специальные требования: </w:t>
+      </w:r>
+      <w:r>
+        <w:rPr>
+          <w:rFonts w:eastAsia="Calibri"/>
+          <w:szCs w:val="28"/>
+        </w:rPr>
+        <w:t>нет.</w:t>
+      </w:r>
+    </w:p>
+    <w:p>
+      <w:pPr>
+        <w:spacing w:after="0"/>
+        <w:ind w:left="708"/>
+        <w:rPr>
+          <w:rFonts w:eastAsia="Times New Roman"/>
+          <w:color w:val="000000"/>
+          <w:szCs w:val="28"/>
+        </w:rPr>
+      </w:pPr>
+      <w:r>
+        <w:rPr>
+          <w:rFonts w:eastAsia="Calibri"/>
+          <w:b/>
+          <w:szCs w:val="28"/>
+        </w:rPr>
+        <w:t xml:space="preserve">Дополнительные замечания: </w:t>
+      </w:r>
+      <w:r>
+        <w:rPr>
+          <w:rFonts w:eastAsia="Calibri"/>
+          <w:szCs w:val="28"/>
+        </w:rPr>
+        <w:t>нет.</w:t>
+      </w:r>
+    </w:p>
+    <w:p>
+      <w:pPr>
+        <w:spacing w:after="0"/>
+        <w:jc w:val="center"/>
+      </w:pPr>
+      <w:r>
+        <w:rPr>
+          <w:noProof/>
+          <w:lang w:val="en-US"/>
+        </w:rPr>
+        <w:drawing>
+          <wp:inline distT="0" distB="0" distL="0" distR="0" wp14:anchorId="17781154" wp14:editId="3C0EC8A1">
+            <wp:extent cx="5940425" cy="4181475"/>
+            <wp:effectExtent l="0" t="0" r="3175" b="9525"/>
+            <wp:docPr id="20" name="Рисунок 20"/>
+            <wp:cNvGraphicFramePr>
+              <a:graphicFrameLocks xmlns:a="http://schemas.openxmlformats.org/drawingml/2006/main" noChangeAspect="1"/>
+            </wp:cNvGraphicFramePr>
+            <a:graphic xmlns:a="http://schemas.openxmlformats.org/drawingml/2006/main">
+              <a:graphicData uri="http://schemas.openxmlformats.org/drawingml/2006/picture">
+                <pic:pic xmlns:pic="http://schemas.openxmlformats.org/drawingml/2006/picture">
+                  <pic:nvPicPr>
+                    <pic:cNvPr id="1" name=""/>
+                    <pic:cNvPicPr/>
+                  </pic:nvPicPr>
+                  <pic:blipFill>
+                    <a:blip r:embed="rId16"/>
+                    <a:stretch>
+                      <a:fillRect/>
+                    </a:stretch>
+                  </pic:blipFill>
+                  <pic:spPr>
+                    <a:xfrm>
+                      <a:off x="0" y="0"/>
+                      <a:ext cx="5940425" cy="4181475"/>
+                    </a:xfrm>
+                    <a:prstGeom prst="rect">
+                      <a:avLst/>
+                    </a:prstGeom>
+                  </pic:spPr>
+                </pic:pic>
+              </a:graphicData>
+            </a:graphic>
+          </wp:inline>
+        </w:drawing>
+      </w:r>
+    </w:p>
+    <w:p>
+      <w:pPr>
+        <w:jc w:val="center"/>
+        <w:rPr>
+          <w:i/>
+          <w:iCs/>
+        </w:rPr>
+      </w:pPr>
+      <w:r>
+        <w:t>Рисунок 1</w:t>
+      </w:r>
+      <w:r>
+        <w:t>1</w:t>
+      </w:r>
+      <w:r>
+        <w:t xml:space="preserve"> - Диаграмма последовательностей варианта использований </w:t>
+      </w:r>
+      <w:r>
+        <w:rPr>
+          <w:i/>
+          <w:iCs/>
+        </w:rPr>
+        <w:t>«</w:t>
+      </w:r>
+      <w:r>
+        <w:rPr>
+          <w:i/>
+        </w:rPr>
+        <w:t>Сформировать заявку на поставку издания</w:t>
+      </w:r>
+      <w:r>
+        <w:rPr>
+          <w:i/>
+          <w:iCs/>
+        </w:rPr>
+        <w:t>»</w:t>
+      </w:r>
+    </w:p>
+    <w:p>
+      <w:pPr>
+        <w:pStyle w:val="1"/>
+      </w:pPr>
+      <w:bookmarkStart w:id="13" w:name="_Toc134986854"/>
+      <w:r>
+        <w:lastRenderedPageBreak/>
+        <w:t>6 Диаграммы состояний</w:t>
+      </w:r>
+      <w:bookmarkEnd w:id="13"/>
+    </w:p>
+    <w:p>
+      <w:pPr>
+        <w:pStyle w:val="1"/>
+      </w:pPr>
+    </w:p>
+    <w:p>
+      <w:pPr>
+        <w:jc w:val="left"/>
+        <w:rPr>
+          <w:rFonts w:eastAsia="Times New Roman" w:cs="Times New Roman"/>
+          <w:b/>
+          <w:bCs/>
+          <w:szCs w:val="28"/>
+        </w:rPr>
+      </w:pPr>
+      <w:r>
+        <w:br w:type="page"/>
+      </w:r>
+    </w:p>
+    <w:p>
+      <w:pPr>
+        <w:pStyle w:val="1"/>
+      </w:pPr>
+      <w:bookmarkStart w:id="14" w:name="_Toc134986855"/>
+      <w:r>
+        <w:lastRenderedPageBreak/>
+        <w:t>7 Описание интерфейса</w:t>
+      </w:r>
+      <w:bookmarkEnd w:id="14"/>
+    </w:p>
+    <w:p>
+      <w:r>
+        <w:t xml:space="preserve">Таблица 1 – Описание </w:t>
+      </w:r>
+      <w:r>
+        <w:t>элементов интерфейсов</w:t>
+      </w:r>
+    </w:p>
+    <w:tbl>
+      <w:tblPr>
+        <w:tblStyle w:val="a7"/>
+        <w:tblW w:w="8789" w:type="dxa"/>
+        <w:tblInd w:w="0" w:type="dxa"/>
+        <w:tblLayout w:type="fixed"/>
+        <w:tblLook w:val="04A0" w:firstRow="1" w:lastRow="0" w:firstColumn="1" w:lastColumn="0" w:noHBand="0" w:noVBand="1"/>
+      </w:tblPr>
+      <w:tblGrid>
+        <w:gridCol w:w="1555"/>
+        <w:gridCol w:w="1842"/>
+        <w:gridCol w:w="2410"/>
+        <w:gridCol w:w="2982"/>
+      </w:tblGrid>
+      <w:tr>
+        <w:tc>
+          <w:tcPr>
+            <w:tcW w:w="1555" w:type="dxa"/>
+            <w:tcBorders>
+              <w:top w:val="single" w:sz="4" w:space="0" w:color="auto"/>
+              <w:left w:val="single" w:sz="4" w:space="0" w:color="auto"/>
+              <w:bottom w:val="single" w:sz="4" w:space="0" w:color="auto"/>
+              <w:right w:val="single" w:sz="4" w:space="0" w:color="auto"/>
+            </w:tcBorders>
+            <w:vAlign w:val="center"/>
+            <w:hideMark/>
+          </w:tcPr>
+          <w:p>
+            <w:pPr>
+              <w:jc w:val="center"/>
+              <w:rPr>
+                <w:b/>
+                <w:bCs/>
+                <w:noProof/>
+                <w:szCs w:val="28"/>
+                <w:lang w:val="ru-RU"/>
+              </w:rPr>
+            </w:pPr>
+            <w:r>
+              <w:rPr>
+                <w:b/>
+                <w:bCs/>
+                <w:noProof/>
+                <w:szCs w:val="28"/>
+                <w:lang w:val="ru-RU"/>
+              </w:rPr>
+              <w:t>Окно</w:t>
+            </w:r>
+          </w:p>
+        </w:tc>
+        <w:tc>
+          <w:tcPr>
+            <w:tcW w:w="1842" w:type="dxa"/>
+            <w:tcBorders>
+              <w:top w:val="single" w:sz="4" w:space="0" w:color="auto"/>
+              <w:left w:val="single" w:sz="4" w:space="0" w:color="auto"/>
+              <w:bottom w:val="single" w:sz="4" w:space="0" w:color="auto"/>
+              <w:right w:val="single" w:sz="4" w:space="0" w:color="auto"/>
+            </w:tcBorders>
+            <w:vAlign w:val="center"/>
+            <w:hideMark/>
+          </w:tcPr>
+          <w:p>
+            <w:pPr>
+              <w:ind w:right="181"/>
+              <w:jc w:val="center"/>
+              <w:rPr>
+                <w:b/>
+                <w:bCs/>
+                <w:noProof/>
+                <w:szCs w:val="28"/>
+              </w:rPr>
+            </w:pPr>
+            <w:r>
+              <w:rPr>
+                <w:b/>
+                <w:bCs/>
+                <w:noProof/>
+                <w:szCs w:val="28"/>
+              </w:rPr>
+              <w:t>Функция</w:t>
+            </w:r>
+          </w:p>
+        </w:tc>
+        <w:tc>
+          <w:tcPr>
+            <w:tcW w:w="2410" w:type="dxa"/>
+            <w:tcBorders>
+              <w:top w:val="single" w:sz="4" w:space="0" w:color="auto"/>
+              <w:left w:val="single" w:sz="4" w:space="0" w:color="auto"/>
+              <w:bottom w:val="single" w:sz="4" w:space="0" w:color="auto"/>
+              <w:right w:val="single" w:sz="4" w:space="0" w:color="auto"/>
+            </w:tcBorders>
+            <w:vAlign w:val="center"/>
+            <w:hideMark/>
+          </w:tcPr>
+          <w:p>
+            <w:pPr>
+              <w:ind w:right="605"/>
+              <w:jc w:val="center"/>
+              <w:rPr>
+                <w:b/>
+                <w:bCs/>
+                <w:noProof/>
+                <w:szCs w:val="28"/>
+              </w:rPr>
+            </w:pPr>
+            <w:r>
+              <w:rPr>
+                <w:b/>
+                <w:bCs/>
+                <w:noProof/>
+                <w:szCs w:val="28"/>
+              </w:rPr>
+              <w:t>Элемент интерфе</w:t>
+            </w:r>
+            <w:r>
+              <w:rPr>
+                <w:b/>
+                <w:bCs/>
+                <w:noProof/>
+                <w:szCs w:val="28"/>
+                <w:lang w:val="ru-RU"/>
+              </w:rPr>
+              <w:t>й</w:t>
+            </w:r>
+            <w:r>
+              <w:rPr>
+                <w:b/>
+                <w:bCs/>
+                <w:noProof/>
+                <w:szCs w:val="28"/>
+              </w:rPr>
+              <w:t>с</w:t>
+            </w:r>
+            <w:r>
+              <w:rPr>
+                <w:b/>
+                <w:bCs/>
+                <w:noProof/>
+                <w:szCs w:val="28"/>
+              </w:rPr>
+              <w:t>а</w:t>
+            </w:r>
+          </w:p>
+        </w:tc>
+        <w:tc>
+          <w:tcPr>
+            <w:tcW w:w="2982" w:type="dxa"/>
+            <w:tcBorders>
+              <w:top w:val="single" w:sz="4" w:space="0" w:color="auto"/>
+              <w:left w:val="single" w:sz="4" w:space="0" w:color="auto"/>
+              <w:bottom w:val="single" w:sz="4" w:space="0" w:color="auto"/>
+              <w:right w:val="single" w:sz="4" w:space="0" w:color="auto"/>
+            </w:tcBorders>
+            <w:vAlign w:val="center"/>
+            <w:hideMark/>
+          </w:tcPr>
+          <w:p>
+            <w:pPr>
+              <w:jc w:val="center"/>
+              <w:rPr>
+                <w:b/>
+                <w:bCs/>
+                <w:noProof/>
+                <w:szCs w:val="28"/>
+              </w:rPr>
+            </w:pPr>
+            <w:r>
+              <w:rPr>
+                <w:b/>
+                <w:bCs/>
+                <w:noProof/>
+                <w:szCs w:val="28"/>
+              </w:rPr>
+              <w:t>Описание элемента</w:t>
+            </w:r>
+          </w:p>
+        </w:tc>
+      </w:tr>
+      <w:tr>
+        <w:tc>
+          <w:tcPr>
+            <w:tcW w:w="1555" w:type="dxa"/>
+            <w:vMerge w:val="restart"/>
+            <w:tcBorders>
+              <w:top w:val="single" w:sz="4" w:space="0" w:color="auto"/>
+              <w:left w:val="single" w:sz="4" w:space="0" w:color="auto"/>
+              <w:right w:val="single" w:sz="4" w:space="0" w:color="auto"/>
+            </w:tcBorders>
+            <w:vAlign w:val="center"/>
+          </w:tcPr>
+          <w:p>
+            <w:pPr>
+              <w:jc w:val="center"/>
+              <w:rPr>
+                <w:noProof/>
+                <w:szCs w:val="28"/>
+                <w:lang w:val="ru-RU"/>
+              </w:rPr>
+            </w:pPr>
+            <w:r>
+              <w:rPr>
+                <w:noProof/>
+                <w:szCs w:val="28"/>
+                <w:lang w:val="ru-RU"/>
+              </w:rPr>
+              <w:t>Окно поиска</w:t>
+            </w:r>
+          </w:p>
+          <w:p>
+            <w:pPr>
+              <w:jc w:val="center"/>
+              <w:rPr>
+                <w:noProof/>
+                <w:szCs w:val="28"/>
+              </w:rPr>
+            </w:pPr>
+          </w:p>
+        </w:tc>
+        <w:tc>
+          <w:tcPr>
+            <w:tcW w:w="1842" w:type="dxa"/>
+            <w:tcBorders>
+              <w:top w:val="single" w:sz="4" w:space="0" w:color="auto"/>
+              <w:left w:val="single" w:sz="4" w:space="0" w:color="auto"/>
+              <w:bottom w:val="single" w:sz="4" w:space="0" w:color="auto"/>
+              <w:right w:val="single" w:sz="4" w:space="0" w:color="auto"/>
+            </w:tcBorders>
+            <w:vAlign w:val="center"/>
+            <w:hideMark/>
+          </w:tcPr>
+          <w:p>
+            <w:pPr>
+              <w:jc w:val="center"/>
+              <w:rPr>
+                <w:noProof/>
+                <w:szCs w:val="28"/>
+                <w:lang w:val="ru-RU"/>
+              </w:rPr>
+            </w:pPr>
+            <w:r>
+              <w:rPr>
+                <w:noProof/>
+                <w:szCs w:val="28"/>
+                <w:lang w:val="ru-RU"/>
+              </w:rPr>
+              <w:t xml:space="preserve">Получение сведений об издании </w:t>
+            </w:r>
+          </w:p>
+        </w:tc>
+        <w:tc>
+          <w:tcPr>
+            <w:tcW w:w="2410" w:type="dxa"/>
+            <w:tcBorders>
+              <w:top w:val="single" w:sz="4" w:space="0" w:color="auto"/>
+              <w:left w:val="single" w:sz="4" w:space="0" w:color="auto"/>
+              <w:bottom w:val="single" w:sz="4" w:space="0" w:color="auto"/>
+              <w:right w:val="single" w:sz="4" w:space="0" w:color="auto"/>
+            </w:tcBorders>
+            <w:vAlign w:val="center"/>
+            <w:hideMark/>
+          </w:tcPr>
+          <w:p>
+            <w:pPr>
+              <w:jc w:val="center"/>
+              <w:rPr>
+                <w:noProof/>
+                <w:szCs w:val="28"/>
+                <w:lang w:val="ru-RU"/>
+              </w:rPr>
+            </w:pPr>
+            <w:r>
+              <w:rPr>
+                <w:noProof/>
+                <w:szCs w:val="28"/>
+              </w:rPr>
+              <w:t>Поле ввода</w:t>
+            </w:r>
+            <w:r>
+              <w:rPr>
+                <w:noProof/>
+                <w:szCs w:val="28"/>
+                <w:lang w:val="ru-RU"/>
+              </w:rPr>
+              <w:t xml:space="preserve"> названия</w:t>
+            </w:r>
+          </w:p>
+        </w:tc>
+        <w:tc>
+          <w:tcPr>
+            <w:tcW w:w="2982" w:type="dxa"/>
+            <w:tcBorders>
+              <w:top w:val="single" w:sz="4" w:space="0" w:color="auto"/>
+              <w:left w:val="single" w:sz="4" w:space="0" w:color="auto"/>
+              <w:bottom w:val="single" w:sz="4" w:space="0" w:color="auto"/>
+              <w:right w:val="single" w:sz="4" w:space="0" w:color="auto"/>
+            </w:tcBorders>
+            <w:vAlign w:val="center"/>
+            <w:hideMark/>
+          </w:tcPr>
+          <w:p>
+            <w:pPr>
+              <w:jc w:val="center"/>
+              <w:rPr>
+                <w:noProof/>
+                <w:szCs w:val="28"/>
+                <w:lang w:val="ru-RU"/>
+              </w:rPr>
+            </w:pPr>
+            <w:r>
+              <w:rPr>
+                <w:noProof/>
+                <w:szCs w:val="28"/>
+                <w:lang w:val="ru-RU"/>
+              </w:rPr>
+              <w:t xml:space="preserve">Поле, в которое пассажир вводит </w:t>
+            </w:r>
+            <w:r>
+              <w:rPr>
+                <w:noProof/>
+                <w:szCs w:val="28"/>
+                <w:lang w:val="ru-RU"/>
+              </w:rPr>
+              <w:t>название интересующей книги</w:t>
+            </w:r>
+          </w:p>
+        </w:tc>
+      </w:tr>
+      <w:tr>
+        <w:tc>
+          <w:tcPr>
+            <w:tcW w:w="1555" w:type="dxa"/>
+            <w:vMerge/>
+            <w:tcBorders>
+              <w:left w:val="single" w:sz="4" w:space="0" w:color="auto"/>
+              <w:right w:val="single" w:sz="4" w:space="0" w:color="auto"/>
+            </w:tcBorders>
+            <w:vAlign w:val="center"/>
+          </w:tcPr>
+          <w:p>
+            <w:pPr>
+              <w:jc w:val="center"/>
+              <w:rPr>
+                <w:noProof/>
+                <w:szCs w:val="28"/>
+              </w:rPr>
+            </w:pPr>
+          </w:p>
+        </w:tc>
+        <w:tc>
+          <w:tcPr>
+            <w:tcW w:w="1842" w:type="dxa"/>
+            <w:tcBorders>
+              <w:top w:val="single" w:sz="4" w:space="0" w:color="auto"/>
+              <w:left w:val="single" w:sz="4" w:space="0" w:color="auto"/>
+              <w:bottom w:val="single" w:sz="4" w:space="0" w:color="auto"/>
+              <w:right w:val="single" w:sz="4" w:space="0" w:color="auto"/>
+            </w:tcBorders>
+            <w:vAlign w:val="center"/>
+          </w:tcPr>
+          <w:p>
+            <w:pPr>
+              <w:jc w:val="center"/>
+              <w:rPr>
+                <w:noProof/>
+                <w:szCs w:val="28"/>
+                <w:lang w:val="ru-RU"/>
+              </w:rPr>
+            </w:pPr>
+            <w:r>
+              <w:rPr>
+                <w:noProof/>
+                <w:szCs w:val="28"/>
+                <w:lang w:val="ru-RU"/>
+              </w:rPr>
+              <w:t>Получение сведений об издании</w:t>
+            </w:r>
+          </w:p>
+        </w:tc>
+        <w:tc>
+          <w:tcPr>
+            <w:tcW w:w="2410" w:type="dxa"/>
+            <w:tcBorders>
+              <w:top w:val="single" w:sz="4" w:space="0" w:color="auto"/>
+              <w:left w:val="single" w:sz="4" w:space="0" w:color="auto"/>
+              <w:bottom w:val="single" w:sz="4" w:space="0" w:color="auto"/>
+              <w:right w:val="single" w:sz="4" w:space="0" w:color="auto"/>
+            </w:tcBorders>
+            <w:vAlign w:val="center"/>
+          </w:tcPr>
+          <w:p>
+            <w:pPr>
+              <w:jc w:val="center"/>
+              <w:rPr>
+                <w:noProof/>
+                <w:szCs w:val="28"/>
+                <w:lang w:val="ru-RU"/>
+              </w:rPr>
+            </w:pPr>
+            <w:r>
+              <w:rPr>
+                <w:noProof/>
+                <w:szCs w:val="28"/>
+                <w:lang w:val="ru-RU"/>
+              </w:rPr>
+              <w:t>Кнопка</w:t>
+            </w:r>
+            <w:r>
+              <w:rPr>
+                <w:noProof/>
+                <w:szCs w:val="28"/>
+                <w:lang w:val="ru-RU"/>
+              </w:rPr>
+              <w:t xml:space="preserve"> поиска</w:t>
+            </w:r>
+          </w:p>
+        </w:tc>
+        <w:tc>
+          <w:tcPr>
+            <w:tcW w:w="2982" w:type="dxa"/>
+            <w:tcBorders>
+              <w:top w:val="single" w:sz="4" w:space="0" w:color="auto"/>
+              <w:left w:val="single" w:sz="4" w:space="0" w:color="auto"/>
+              <w:bottom w:val="single" w:sz="4" w:space="0" w:color="auto"/>
+              <w:right w:val="single" w:sz="4" w:space="0" w:color="auto"/>
+            </w:tcBorders>
+            <w:vAlign w:val="center"/>
+          </w:tcPr>
+          <w:p>
+            <w:pPr>
+              <w:jc w:val="center"/>
+              <w:rPr>
+                <w:noProof/>
+                <w:szCs w:val="28"/>
+                <w:lang w:val="ru-RU"/>
+              </w:rPr>
+            </w:pPr>
+            <w:r>
+              <w:rPr>
+                <w:noProof/>
+                <w:szCs w:val="28"/>
+                <w:lang w:val="ru-RU"/>
+              </w:rPr>
+              <w:t>После ввода названия запускается поиск по этому названию с помощью кнопки</w:t>
+            </w:r>
+          </w:p>
+        </w:tc>
+      </w:tr>
+      <w:tr>
+        <w:tc>
+          <w:tcPr>
+            <w:tcW w:w="1555" w:type="dxa"/>
+            <w:vMerge/>
+            <w:tcBorders>
+              <w:left w:val="single" w:sz="4" w:space="0" w:color="auto"/>
+              <w:right w:val="single" w:sz="4" w:space="0" w:color="auto"/>
+            </w:tcBorders>
+            <w:vAlign w:val="center"/>
+          </w:tcPr>
+          <w:p>
+            <w:pPr>
+              <w:jc w:val="center"/>
+              <w:rPr>
+                <w:noProof/>
+                <w:szCs w:val="28"/>
+                <w:lang w:val="ru-RU"/>
+              </w:rPr>
+            </w:pPr>
+          </w:p>
+        </w:tc>
+        <w:tc>
+          <w:tcPr>
+            <w:tcW w:w="1842" w:type="dxa"/>
+            <w:tcBorders>
+              <w:top w:val="single" w:sz="4" w:space="0" w:color="auto"/>
+              <w:left w:val="single" w:sz="4" w:space="0" w:color="auto"/>
+              <w:bottom w:val="single" w:sz="4" w:space="0" w:color="auto"/>
+              <w:right w:val="single" w:sz="4" w:space="0" w:color="auto"/>
+            </w:tcBorders>
+            <w:vAlign w:val="center"/>
+          </w:tcPr>
+          <w:p>
+            <w:pPr>
+              <w:jc w:val="center"/>
+              <w:rPr>
+                <w:noProof/>
+                <w:szCs w:val="28"/>
+                <w:lang w:val="ru-RU"/>
+              </w:rPr>
+            </w:pPr>
+            <w:r>
+              <w:rPr>
+                <w:noProof/>
+                <w:szCs w:val="28"/>
+                <w:lang w:val="ru-RU"/>
+              </w:rPr>
+              <w:t>Получение сведений об издании</w:t>
+            </w:r>
+          </w:p>
+        </w:tc>
+        <w:tc>
+          <w:tcPr>
+            <w:tcW w:w="2410" w:type="dxa"/>
+            <w:tcBorders>
+              <w:top w:val="single" w:sz="4" w:space="0" w:color="auto"/>
+              <w:left w:val="single" w:sz="4" w:space="0" w:color="auto"/>
+              <w:bottom w:val="single" w:sz="4" w:space="0" w:color="auto"/>
+              <w:right w:val="single" w:sz="4" w:space="0" w:color="auto"/>
+            </w:tcBorders>
+            <w:vAlign w:val="center"/>
+          </w:tcPr>
+          <w:p>
+            <w:pPr>
+              <w:jc w:val="center"/>
+              <w:rPr>
+                <w:noProof/>
+                <w:szCs w:val="28"/>
+                <w:lang w:val="ru-RU"/>
+              </w:rPr>
+            </w:pPr>
+            <w:r>
+              <w:rPr>
+                <w:noProof/>
+                <w:szCs w:val="28"/>
+                <w:lang w:val="ru-RU"/>
+              </w:rPr>
+              <w:t>Таблица</w:t>
+            </w:r>
+            <w:r>
+              <w:rPr>
+                <w:noProof/>
+                <w:szCs w:val="28"/>
+                <w:lang w:val="ru-RU"/>
+              </w:rPr>
+              <w:t xml:space="preserve"> результатов поиска</w:t>
+            </w:r>
+          </w:p>
+        </w:tc>
+        <w:tc>
+          <w:tcPr>
+            <w:tcW w:w="2982" w:type="dxa"/>
+            <w:tcBorders>
+              <w:top w:val="single" w:sz="4" w:space="0" w:color="auto"/>
+              <w:left w:val="single" w:sz="4" w:space="0" w:color="auto"/>
+              <w:bottom w:val="single" w:sz="4" w:space="0" w:color="auto"/>
+              <w:right w:val="single" w:sz="4" w:space="0" w:color="auto"/>
+            </w:tcBorders>
+            <w:vAlign w:val="center"/>
+          </w:tcPr>
+          <w:p>
+            <w:pPr>
+              <w:jc w:val="center"/>
+              <w:rPr>
+                <w:noProof/>
+                <w:szCs w:val="28"/>
+                <w:lang w:val="ru-RU"/>
+              </w:rPr>
+            </w:pPr>
+            <w:r>
+              <w:rPr>
+                <w:noProof/>
+                <w:szCs w:val="28"/>
+                <w:lang w:val="ru-RU"/>
+              </w:rPr>
+              <w:t>Таблица, в которой отображается список найденных изданий (название, автор, жанр)</w:t>
+            </w:r>
+            <w:r>
+              <w:rPr>
+                <w:noProof/>
+                <w:szCs w:val="28"/>
+                <w:lang w:val="ru-RU"/>
+              </w:rPr>
+              <w:t>. Каждый элемент списка позволяет перейти в окно издания</w:t>
+            </w:r>
+          </w:p>
+        </w:tc>
+      </w:tr>
+      <w:tr>
+        <w:tc>
+          <w:tcPr>
+            <w:tcW w:w="1555" w:type="dxa"/>
+            <w:vMerge/>
+            <w:tcBorders>
+              <w:left w:val="single" w:sz="4" w:space="0" w:color="auto"/>
+              <w:right w:val="single" w:sz="4" w:space="0" w:color="auto"/>
+            </w:tcBorders>
+            <w:vAlign w:val="center"/>
+          </w:tcPr>
+          <w:p>
+            <w:pPr>
+              <w:jc w:val="center"/>
+              <w:rPr>
+                <w:noProof/>
+                <w:szCs w:val="28"/>
+                <w:lang w:val="ru-RU"/>
+              </w:rPr>
+            </w:pPr>
+          </w:p>
+        </w:tc>
+        <w:tc>
+          <w:tcPr>
+            <w:tcW w:w="1842" w:type="dxa"/>
+            <w:tcBorders>
+              <w:top w:val="single" w:sz="4" w:space="0" w:color="auto"/>
+              <w:left w:val="single" w:sz="4" w:space="0" w:color="auto"/>
+              <w:bottom w:val="single" w:sz="4" w:space="0" w:color="auto"/>
+              <w:right w:val="single" w:sz="4" w:space="0" w:color="auto"/>
+            </w:tcBorders>
+            <w:vAlign w:val="center"/>
+          </w:tcPr>
+          <w:p>
+            <w:pPr>
+              <w:jc w:val="center"/>
+              <w:rPr>
+                <w:noProof/>
+                <w:szCs w:val="28"/>
+                <w:lang w:val="ru-RU"/>
+              </w:rPr>
+            </w:pPr>
+            <w:r>
+              <w:rPr>
+                <w:noProof/>
+                <w:szCs w:val="28"/>
+                <w:lang w:val="ru-RU"/>
+              </w:rPr>
+              <w:t>Сохранение интересующих изданий</w:t>
+            </w:r>
+          </w:p>
+        </w:tc>
+        <w:tc>
+          <w:tcPr>
+            <w:tcW w:w="2410" w:type="dxa"/>
+            <w:tcBorders>
+              <w:top w:val="single" w:sz="4" w:space="0" w:color="auto"/>
+              <w:left w:val="single" w:sz="4" w:space="0" w:color="auto"/>
+              <w:bottom w:val="single" w:sz="4" w:space="0" w:color="auto"/>
+              <w:right w:val="single" w:sz="4" w:space="0" w:color="auto"/>
+            </w:tcBorders>
+            <w:vAlign w:val="center"/>
+          </w:tcPr>
+          <w:p>
+            <w:pPr>
+              <w:jc w:val="center"/>
+              <w:rPr>
+                <w:noProof/>
+                <w:szCs w:val="28"/>
+                <w:lang w:val="ru-RU"/>
+              </w:rPr>
+            </w:pPr>
+            <w:r>
+              <w:rPr>
+                <w:noProof/>
+                <w:szCs w:val="28"/>
+                <w:lang w:val="ru-RU"/>
+              </w:rPr>
+              <w:t>Таблица</w:t>
+            </w:r>
+            <w:r>
+              <w:rPr>
+                <w:noProof/>
+                <w:szCs w:val="28"/>
+                <w:lang w:val="ru-RU"/>
+              </w:rPr>
+              <w:t xml:space="preserve"> сохраненных изданий</w:t>
+            </w:r>
+          </w:p>
+        </w:tc>
+        <w:tc>
+          <w:tcPr>
+            <w:tcW w:w="2982" w:type="dxa"/>
+            <w:tcBorders>
+              <w:top w:val="single" w:sz="4" w:space="0" w:color="auto"/>
+              <w:left w:val="single" w:sz="4" w:space="0" w:color="auto"/>
+              <w:bottom w:val="single" w:sz="4" w:space="0" w:color="auto"/>
+              <w:right w:val="single" w:sz="4" w:space="0" w:color="auto"/>
+            </w:tcBorders>
+            <w:vAlign w:val="center"/>
+          </w:tcPr>
+          <w:p>
+            <w:pPr>
+              <w:jc w:val="center"/>
+              <w:rPr>
+                <w:noProof/>
+                <w:szCs w:val="28"/>
+                <w:lang w:val="ru-RU"/>
+              </w:rPr>
+            </w:pPr>
+            <w:r>
+              <w:rPr>
+                <w:noProof/>
+                <w:szCs w:val="28"/>
+                <w:lang w:val="ru-RU"/>
+              </w:rPr>
+              <w:t xml:space="preserve">Таблица, в которой отображается список </w:t>
+            </w:r>
+            <w:r>
+              <w:rPr>
+                <w:noProof/>
+                <w:szCs w:val="28"/>
+                <w:lang w:val="ru-RU"/>
+              </w:rPr>
+              <w:t>выбранных пользователем</w:t>
+            </w:r>
+            <w:r>
+              <w:rPr>
+                <w:noProof/>
+                <w:szCs w:val="28"/>
+                <w:lang w:val="ru-RU"/>
+              </w:rPr>
+              <w:t xml:space="preserve"> изданий (название, </w:t>
+            </w:r>
+            <w:r>
+              <w:rPr>
+                <w:noProof/>
+                <w:szCs w:val="28"/>
+                <w:lang w:val="ru-RU"/>
+              </w:rPr>
+              <w:t>наличие</w:t>
+            </w:r>
+            <w:r>
+              <w:rPr>
+                <w:noProof/>
+                <w:szCs w:val="28"/>
+                <w:lang w:val="ru-RU"/>
+              </w:rPr>
+              <w:t xml:space="preserve">, </w:t>
+            </w:r>
+            <w:r>
+              <w:rPr>
+                <w:noProof/>
+                <w:szCs w:val="28"/>
+                <w:lang w:val="ru-RU"/>
+              </w:rPr>
+              <w:t>расположение</w:t>
+            </w:r>
+            <w:r>
+              <w:rPr>
+                <w:noProof/>
+                <w:szCs w:val="28"/>
+                <w:lang w:val="ru-RU"/>
+              </w:rPr>
+              <w:t>)</w:t>
+            </w:r>
+            <w:r>
+              <w:rPr>
+                <w:noProof/>
+                <w:szCs w:val="28"/>
+                <w:lang w:val="ru-RU"/>
+              </w:rPr>
+              <w:t xml:space="preserve">. </w:t>
+            </w:r>
+            <w:r>
+              <w:rPr>
+                <w:noProof/>
+                <w:szCs w:val="28"/>
+                <w:lang w:val="ru-RU"/>
+              </w:rPr>
+              <w:t>Каждый элемент списка позволяет перейти в окно издания</w:t>
+            </w:r>
+          </w:p>
+        </w:tc>
+      </w:tr>
+      <w:tr>
+        <w:tc>
+          <w:tcPr>
+            <w:tcW w:w="1555" w:type="dxa"/>
+            <w:vMerge/>
+            <w:tcBorders>
+              <w:left w:val="single" w:sz="4" w:space="0" w:color="auto"/>
+              <w:bottom w:val="single" w:sz="4" w:space="0" w:color="auto"/>
+              <w:right w:val="single" w:sz="4" w:space="0" w:color="auto"/>
+            </w:tcBorders>
+            <w:vAlign w:val="center"/>
+          </w:tcPr>
+          <w:p>
+            <w:pPr>
+              <w:jc w:val="center"/>
+              <w:rPr>
+                <w:noProof/>
+                <w:szCs w:val="28"/>
+                <w:lang w:val="ru-RU"/>
+              </w:rPr>
+            </w:pPr>
+          </w:p>
+        </w:tc>
+        <w:tc>
+          <w:tcPr>
+            <w:tcW w:w="1842" w:type="dxa"/>
+            <w:tcBorders>
+              <w:top w:val="single" w:sz="4" w:space="0" w:color="auto"/>
+              <w:left w:val="single" w:sz="4" w:space="0" w:color="auto"/>
+              <w:bottom w:val="single" w:sz="4" w:space="0" w:color="auto"/>
+              <w:right w:val="single" w:sz="4" w:space="0" w:color="auto"/>
+            </w:tcBorders>
+            <w:vAlign w:val="center"/>
+          </w:tcPr>
+          <w:p>
+            <w:pPr>
+              <w:jc w:val="center"/>
+              <w:rPr>
+                <w:noProof/>
+                <w:szCs w:val="28"/>
+                <w:lang w:val="ru-RU"/>
+              </w:rPr>
+            </w:pPr>
+            <w:r>
+              <w:rPr>
+                <w:noProof/>
+                <w:szCs w:val="28"/>
+                <w:lang w:val="ru-RU"/>
+              </w:rPr>
+              <w:t>Сохранение интересующих изданий</w:t>
+            </w:r>
+          </w:p>
+        </w:tc>
+        <w:tc>
+          <w:tcPr>
+            <w:tcW w:w="2410" w:type="dxa"/>
+            <w:tcBorders>
+              <w:top w:val="single" w:sz="4" w:space="0" w:color="auto"/>
+              <w:left w:val="single" w:sz="4" w:space="0" w:color="auto"/>
+              <w:bottom w:val="single" w:sz="4" w:space="0" w:color="auto"/>
+              <w:right w:val="single" w:sz="4" w:space="0" w:color="auto"/>
+            </w:tcBorders>
+            <w:vAlign w:val="center"/>
+          </w:tcPr>
+          <w:p>
+            <w:pPr>
+              <w:jc w:val="center"/>
+              <w:rPr>
+                <w:noProof/>
+                <w:szCs w:val="28"/>
+                <w:lang w:val="ru-RU"/>
+              </w:rPr>
+            </w:pPr>
+            <w:r>
+              <w:rPr>
+                <w:noProof/>
+                <w:szCs w:val="28"/>
+                <w:lang w:val="ru-RU"/>
+              </w:rPr>
+              <w:t>Кнопка</w:t>
+            </w:r>
+            <w:r>
+              <w:rPr>
+                <w:noProof/>
+                <w:szCs w:val="28"/>
+                <w:lang w:val="ru-RU"/>
+              </w:rPr>
+              <w:t xml:space="preserve"> обнуления списка </w:t>
+            </w:r>
+          </w:p>
+        </w:tc>
+        <w:tc>
+          <w:tcPr>
+            <w:tcW w:w="2982" w:type="dxa"/>
+            <w:tcBorders>
+              <w:top w:val="single" w:sz="4" w:space="0" w:color="auto"/>
+              <w:left w:val="single" w:sz="4" w:space="0" w:color="auto"/>
+              <w:bottom w:val="single" w:sz="4" w:space="0" w:color="auto"/>
+              <w:right w:val="single" w:sz="4" w:space="0" w:color="auto"/>
+            </w:tcBorders>
+            <w:vAlign w:val="center"/>
+          </w:tcPr>
+          <w:p>
+            <w:pPr>
+              <w:jc w:val="center"/>
+              <w:rPr>
+                <w:noProof/>
+                <w:szCs w:val="28"/>
+                <w:lang w:val="ru-RU"/>
+              </w:rPr>
+            </w:pPr>
+            <w:r>
+              <w:rPr>
+                <w:noProof/>
+                <w:szCs w:val="28"/>
+                <w:lang w:val="ru-RU"/>
+              </w:rPr>
+              <w:t>Кнопка, очищающая таблицу выбранных пользователем изданий</w:t>
+            </w:r>
+          </w:p>
+        </w:tc>
+      </w:tr>
+      <w:tr>
+        <w:tc>
+          <w:tcPr>
+            <w:tcW w:w="1555" w:type="dxa"/>
+            <w:vMerge w:val="restart"/>
+            <w:tcBorders>
+              <w:top w:val="single" w:sz="4" w:space="0" w:color="auto"/>
+              <w:left w:val="single" w:sz="4" w:space="0" w:color="auto"/>
+              <w:right w:val="single" w:sz="4" w:space="0" w:color="auto"/>
+            </w:tcBorders>
+            <w:vAlign w:val="center"/>
+          </w:tcPr>
+          <w:p>
+            <w:pPr>
+              <w:jc w:val="center"/>
+              <w:rPr>
+                <w:noProof/>
+                <w:szCs w:val="28"/>
+                <w:lang w:val="ru-RU"/>
+              </w:rPr>
+            </w:pPr>
+            <w:r>
+              <w:rPr>
+                <w:noProof/>
+                <w:szCs w:val="28"/>
+                <w:lang w:val="ru-RU"/>
+              </w:rPr>
+              <w:t>Окно издания</w:t>
+            </w:r>
+          </w:p>
+        </w:tc>
+        <w:tc>
+          <w:tcPr>
+            <w:tcW w:w="1842" w:type="dxa"/>
+            <w:tcBorders>
+              <w:top w:val="single" w:sz="4" w:space="0" w:color="auto"/>
+              <w:left w:val="single" w:sz="4" w:space="0" w:color="auto"/>
+              <w:bottom w:val="single" w:sz="4" w:space="0" w:color="auto"/>
+              <w:right w:val="single" w:sz="4" w:space="0" w:color="auto"/>
+            </w:tcBorders>
+            <w:vAlign w:val="center"/>
+          </w:tcPr>
+          <w:p>
+            <w:pPr>
+              <w:jc w:val="center"/>
+              <w:rPr>
+                <w:noProof/>
+                <w:szCs w:val="28"/>
+                <w:lang w:val="ru-RU"/>
+              </w:rPr>
+            </w:pPr>
+            <w:r>
+              <w:rPr>
+                <w:noProof/>
+                <w:szCs w:val="28"/>
+                <w:lang w:val="ru-RU"/>
+              </w:rPr>
+              <w:t>Получение сведений об издании</w:t>
+            </w:r>
+          </w:p>
+        </w:tc>
+        <w:tc>
+          <w:tcPr>
+            <w:tcW w:w="2410" w:type="dxa"/>
+            <w:tcBorders>
+              <w:top w:val="single" w:sz="4" w:space="0" w:color="auto"/>
+              <w:left w:val="single" w:sz="4" w:space="0" w:color="auto"/>
+              <w:bottom w:val="single" w:sz="4" w:space="0" w:color="auto"/>
+              <w:right w:val="single" w:sz="4" w:space="0" w:color="auto"/>
+            </w:tcBorders>
+            <w:vAlign w:val="center"/>
+          </w:tcPr>
+          <w:p>
+            <w:pPr>
+              <w:jc w:val="center"/>
+              <w:rPr>
+                <w:noProof/>
+                <w:szCs w:val="28"/>
+                <w:lang w:val="ru-RU"/>
+              </w:rPr>
+            </w:pPr>
+            <w:r>
+              <w:rPr>
+                <w:noProof/>
+                <w:szCs w:val="28"/>
+                <w:lang w:val="ru-RU"/>
+              </w:rPr>
+              <w:t>Текстовое поле</w:t>
+            </w:r>
+            <w:r>
+              <w:rPr>
+                <w:noProof/>
+                <w:szCs w:val="28"/>
+                <w:lang w:val="ru-RU"/>
+              </w:rPr>
+              <w:t xml:space="preserve"> основных данных</w:t>
+            </w:r>
+          </w:p>
+        </w:tc>
+        <w:tc>
+          <w:tcPr>
+            <w:tcW w:w="2982" w:type="dxa"/>
+            <w:tcBorders>
+              <w:top w:val="single" w:sz="4" w:space="0" w:color="auto"/>
+              <w:left w:val="single" w:sz="4" w:space="0" w:color="auto"/>
+              <w:bottom w:val="single" w:sz="4" w:space="0" w:color="auto"/>
+              <w:right w:val="single" w:sz="4" w:space="0" w:color="auto"/>
+            </w:tcBorders>
+            <w:vAlign w:val="center"/>
+          </w:tcPr>
+          <w:p>
+            <w:pPr>
+              <w:jc w:val="center"/>
+              <w:rPr>
+                <w:noProof/>
+                <w:szCs w:val="28"/>
+                <w:lang w:val="ru-RU"/>
+              </w:rPr>
+            </w:pPr>
+            <w:r>
+              <w:rPr>
+                <w:noProof/>
+                <w:szCs w:val="28"/>
+                <w:lang w:val="ru-RU"/>
+              </w:rPr>
+              <w:t>Поле, содержащее название и автора издания</w:t>
+            </w:r>
+          </w:p>
+        </w:tc>
+      </w:tr>
+      <w:tr>
+        <w:tc>
+          <w:tcPr>
+            <w:tcW w:w="1555" w:type="dxa"/>
+            <w:vMerge/>
+            <w:tcBorders>
+              <w:top w:val="single" w:sz="4" w:space="0" w:color="auto"/>
+              <w:left w:val="single" w:sz="4" w:space="0" w:color="auto"/>
+              <w:right w:val="single" w:sz="4" w:space="0" w:color="auto"/>
+            </w:tcBorders>
+            <w:vAlign w:val="center"/>
+          </w:tcPr>
+          <w:p>
+            <w:pPr>
+              <w:jc w:val="center"/>
+              <w:rPr>
+                <w:noProof/>
+                <w:szCs w:val="28"/>
+              </w:rPr>
+            </w:pPr>
+          </w:p>
+        </w:tc>
+        <w:tc>
+          <w:tcPr>
+            <w:tcW w:w="1842" w:type="dxa"/>
+            <w:tcBorders>
+              <w:top w:val="single" w:sz="4" w:space="0" w:color="auto"/>
+              <w:left w:val="single" w:sz="4" w:space="0" w:color="auto"/>
+              <w:bottom w:val="single" w:sz="4" w:space="0" w:color="auto"/>
+              <w:right w:val="single" w:sz="4" w:space="0" w:color="auto"/>
+            </w:tcBorders>
+            <w:vAlign w:val="center"/>
+          </w:tcPr>
+          <w:p>
+            <w:pPr>
+              <w:jc w:val="center"/>
+              <w:rPr>
+                <w:noProof/>
+                <w:szCs w:val="28"/>
+              </w:rPr>
+            </w:pPr>
+            <w:r>
+              <w:rPr>
+                <w:noProof/>
+                <w:szCs w:val="28"/>
+                <w:lang w:val="ru-RU"/>
+              </w:rPr>
+              <w:t>Получение сведений об издании</w:t>
+            </w:r>
+          </w:p>
+        </w:tc>
+        <w:tc>
+          <w:tcPr>
+            <w:tcW w:w="2410" w:type="dxa"/>
+            <w:tcBorders>
+              <w:top w:val="single" w:sz="4" w:space="0" w:color="auto"/>
+              <w:left w:val="single" w:sz="4" w:space="0" w:color="auto"/>
+              <w:bottom w:val="single" w:sz="4" w:space="0" w:color="auto"/>
+              <w:right w:val="single" w:sz="4" w:space="0" w:color="auto"/>
+            </w:tcBorders>
+            <w:vAlign w:val="center"/>
+          </w:tcPr>
+          <w:p>
+            <w:pPr>
+              <w:jc w:val="center"/>
+              <w:rPr>
+                <w:noProof/>
+                <w:szCs w:val="28"/>
+                <w:lang w:val="ru-RU"/>
+              </w:rPr>
+            </w:pPr>
+            <w:r>
+              <w:rPr>
+                <w:noProof/>
+                <w:szCs w:val="28"/>
+                <w:lang w:val="ru-RU"/>
+              </w:rPr>
+              <w:t>Кнопка перехода к окну поиска</w:t>
+            </w:r>
+          </w:p>
+        </w:tc>
+        <w:tc>
+          <w:tcPr>
+            <w:tcW w:w="2982" w:type="dxa"/>
+            <w:tcBorders>
+              <w:top w:val="single" w:sz="4" w:space="0" w:color="auto"/>
+              <w:left w:val="single" w:sz="4" w:space="0" w:color="auto"/>
+              <w:bottom w:val="single" w:sz="4" w:space="0" w:color="auto"/>
+              <w:right w:val="single" w:sz="4" w:space="0" w:color="auto"/>
+            </w:tcBorders>
+            <w:vAlign w:val="center"/>
+          </w:tcPr>
+          <w:p>
+            <w:pPr>
+              <w:jc w:val="center"/>
+              <w:rPr>
+                <w:noProof/>
+                <w:szCs w:val="28"/>
+                <w:lang w:val="ru-RU"/>
+              </w:rPr>
+            </w:pPr>
+            <w:r>
+              <w:rPr>
+                <w:noProof/>
+                <w:szCs w:val="28"/>
+                <w:lang w:val="ru-RU"/>
+              </w:rPr>
+              <w:t xml:space="preserve">Позволяет перейти в окно с поиском чтобы </w:t>
+            </w:r>
+            <w:r>
+              <w:rPr>
+                <w:noProof/>
+                <w:szCs w:val="28"/>
+                <w:lang w:val="ru-RU"/>
+              </w:rPr>
+              <w:t>получить сведения о другом издании</w:t>
+            </w:r>
+          </w:p>
+        </w:tc>
+      </w:tr>
+      <w:tr>
+        <w:tc>
+          <w:tcPr>
+            <w:tcW w:w="1555" w:type="dxa"/>
+            <w:vMerge/>
+            <w:tcBorders>
+              <w:top w:val="single" w:sz="4" w:space="0" w:color="auto"/>
+              <w:left w:val="single" w:sz="4" w:space="0" w:color="auto"/>
+              <w:right w:val="single" w:sz="4" w:space="0" w:color="auto"/>
+            </w:tcBorders>
+            <w:vAlign w:val="center"/>
+          </w:tcPr>
+          <w:p>
+            <w:pPr>
+              <w:jc w:val="center"/>
+              <w:rPr>
+                <w:noProof/>
+                <w:szCs w:val="28"/>
+                <w:lang w:val="ru-RU"/>
+              </w:rPr>
+            </w:pPr>
+          </w:p>
+        </w:tc>
+        <w:tc>
+          <w:tcPr>
+            <w:tcW w:w="1842" w:type="dxa"/>
+            <w:tcBorders>
+              <w:top w:val="single" w:sz="4" w:space="0" w:color="auto"/>
+              <w:left w:val="single" w:sz="4" w:space="0" w:color="auto"/>
+              <w:bottom w:val="single" w:sz="4" w:space="0" w:color="auto"/>
+              <w:right w:val="single" w:sz="4" w:space="0" w:color="auto"/>
+            </w:tcBorders>
+            <w:vAlign w:val="center"/>
+          </w:tcPr>
+          <w:p>
+            <w:pPr>
+              <w:jc w:val="center"/>
+              <w:rPr>
+                <w:noProof/>
+                <w:szCs w:val="28"/>
+                <w:lang w:val="ru-RU"/>
+              </w:rPr>
+            </w:pPr>
+            <w:r>
+              <w:rPr>
+                <w:noProof/>
+                <w:szCs w:val="28"/>
+                <w:lang w:val="ru-RU"/>
+              </w:rPr>
+              <w:t xml:space="preserve">Получение сведений о </w:t>
+            </w:r>
+            <w:r>
+              <w:rPr>
+                <w:noProof/>
+                <w:szCs w:val="28"/>
+                <w:lang w:val="ru-RU"/>
+              </w:rPr>
+              <w:lastRenderedPageBreak/>
+              <w:t>наличии издания</w:t>
+            </w:r>
+          </w:p>
+        </w:tc>
+        <w:tc>
+          <w:tcPr>
+            <w:tcW w:w="2410" w:type="dxa"/>
+            <w:tcBorders>
+              <w:top w:val="single" w:sz="4" w:space="0" w:color="auto"/>
+              <w:left w:val="single" w:sz="4" w:space="0" w:color="auto"/>
+              <w:bottom w:val="single" w:sz="4" w:space="0" w:color="auto"/>
+              <w:right w:val="single" w:sz="4" w:space="0" w:color="auto"/>
+            </w:tcBorders>
+            <w:vAlign w:val="center"/>
+          </w:tcPr>
+          <w:p>
+            <w:pPr>
+              <w:jc w:val="center"/>
+              <w:rPr>
+                <w:noProof/>
+                <w:szCs w:val="28"/>
+                <w:lang w:val="ru-RU"/>
+              </w:rPr>
+            </w:pPr>
+            <w:r>
+              <w:rPr>
+                <w:noProof/>
+                <w:szCs w:val="28"/>
+                <w:lang w:val="ru-RU"/>
+              </w:rPr>
+              <w:lastRenderedPageBreak/>
+              <w:t>Текстовое поле</w:t>
+            </w:r>
+            <w:r>
+              <w:rPr>
+                <w:noProof/>
+                <w:szCs w:val="28"/>
+                <w:lang w:val="ru-RU"/>
+              </w:rPr>
+              <w:t xml:space="preserve"> наличия</w:t>
+            </w:r>
+          </w:p>
+        </w:tc>
+        <w:tc>
+          <w:tcPr>
+            <w:tcW w:w="2982" w:type="dxa"/>
+            <w:tcBorders>
+              <w:top w:val="single" w:sz="4" w:space="0" w:color="auto"/>
+              <w:left w:val="single" w:sz="4" w:space="0" w:color="auto"/>
+              <w:bottom w:val="single" w:sz="4" w:space="0" w:color="auto"/>
+              <w:right w:val="single" w:sz="4" w:space="0" w:color="auto"/>
+            </w:tcBorders>
+            <w:vAlign w:val="center"/>
+          </w:tcPr>
+          <w:p>
+            <w:pPr>
+              <w:jc w:val="center"/>
+              <w:rPr>
+                <w:noProof/>
+                <w:szCs w:val="28"/>
+                <w:lang w:val="ru-RU"/>
+              </w:rPr>
+            </w:pPr>
+            <w:r>
+              <w:rPr>
+                <w:noProof/>
+                <w:szCs w:val="28"/>
+                <w:lang w:val="ru-RU"/>
+              </w:rPr>
+              <w:t xml:space="preserve">Поле, содержащее информацию о </w:t>
+            </w:r>
+            <w:r>
+              <w:rPr>
+                <w:noProof/>
+                <w:szCs w:val="28"/>
+                <w:lang w:val="ru-RU"/>
+              </w:rPr>
+              <w:lastRenderedPageBreak/>
+              <w:t>наличии издания в магазине</w:t>
+            </w:r>
+          </w:p>
+        </w:tc>
+      </w:tr>
+      <w:tr>
+        <w:tc>
+          <w:tcPr>
+            <w:tcW w:w="1555" w:type="dxa"/>
+            <w:vMerge/>
+            <w:tcBorders>
+              <w:top w:val="single" w:sz="4" w:space="0" w:color="auto"/>
+              <w:left w:val="single" w:sz="4" w:space="0" w:color="auto"/>
+              <w:right w:val="single" w:sz="4" w:space="0" w:color="auto"/>
+            </w:tcBorders>
+            <w:vAlign w:val="center"/>
+          </w:tcPr>
+          <w:p>
+            <w:pPr>
+              <w:jc w:val="center"/>
+              <w:rPr>
+                <w:noProof/>
+                <w:szCs w:val="28"/>
+                <w:lang w:val="ru-RU"/>
+              </w:rPr>
+            </w:pPr>
+          </w:p>
+        </w:tc>
+        <w:tc>
+          <w:tcPr>
+            <w:tcW w:w="1842" w:type="dxa"/>
+            <w:tcBorders>
+              <w:top w:val="single" w:sz="4" w:space="0" w:color="auto"/>
+              <w:left w:val="single" w:sz="4" w:space="0" w:color="auto"/>
+              <w:bottom w:val="single" w:sz="4" w:space="0" w:color="auto"/>
+              <w:right w:val="single" w:sz="4" w:space="0" w:color="auto"/>
+            </w:tcBorders>
+            <w:vAlign w:val="center"/>
+          </w:tcPr>
+          <w:p>
+            <w:pPr>
+              <w:jc w:val="center"/>
+              <w:rPr>
+                <w:noProof/>
+                <w:szCs w:val="28"/>
+                <w:lang w:val="ru-RU"/>
+              </w:rPr>
+            </w:pPr>
+            <w:r>
+              <w:rPr>
+                <w:noProof/>
+                <w:szCs w:val="28"/>
+                <w:lang w:val="ru-RU"/>
+              </w:rPr>
+              <w:t>Получение сведений о расположении издания</w:t>
+            </w:r>
+          </w:p>
+        </w:tc>
+        <w:tc>
+          <w:tcPr>
+            <w:tcW w:w="2410" w:type="dxa"/>
+            <w:tcBorders>
+              <w:top w:val="single" w:sz="4" w:space="0" w:color="auto"/>
+              <w:left w:val="single" w:sz="4" w:space="0" w:color="auto"/>
+              <w:bottom w:val="single" w:sz="4" w:space="0" w:color="auto"/>
+              <w:right w:val="single" w:sz="4" w:space="0" w:color="auto"/>
+            </w:tcBorders>
+            <w:vAlign w:val="center"/>
+          </w:tcPr>
+          <w:p>
+            <w:pPr>
+              <w:jc w:val="center"/>
+              <w:rPr>
+                <w:noProof/>
+                <w:szCs w:val="28"/>
+                <w:lang w:val="ru-RU"/>
+              </w:rPr>
+            </w:pPr>
+            <w:r>
+              <w:rPr>
+                <w:noProof/>
+                <w:szCs w:val="28"/>
+                <w:lang w:val="ru-RU"/>
+              </w:rPr>
+              <w:t>Текстовое поле</w:t>
+            </w:r>
+            <w:r>
+              <w:rPr>
+                <w:noProof/>
+                <w:szCs w:val="28"/>
+                <w:lang w:val="ru-RU"/>
+              </w:rPr>
+              <w:t xml:space="preserve"> расположения</w:t>
+            </w:r>
+          </w:p>
+        </w:tc>
+        <w:tc>
+          <w:tcPr>
+            <w:tcW w:w="2982" w:type="dxa"/>
+            <w:tcBorders>
+              <w:top w:val="single" w:sz="4" w:space="0" w:color="auto"/>
+              <w:left w:val="single" w:sz="4" w:space="0" w:color="auto"/>
+              <w:bottom w:val="single" w:sz="4" w:space="0" w:color="auto"/>
+              <w:right w:val="single" w:sz="4" w:space="0" w:color="auto"/>
+            </w:tcBorders>
+            <w:vAlign w:val="center"/>
+          </w:tcPr>
+          <w:p>
+            <w:pPr>
+              <w:jc w:val="center"/>
+              <w:rPr>
+                <w:noProof/>
+                <w:szCs w:val="28"/>
+                <w:lang w:val="ru-RU"/>
+              </w:rPr>
+            </w:pPr>
+            <w:r>
+              <w:rPr>
+                <w:noProof/>
+                <w:szCs w:val="28"/>
+                <w:lang w:val="ru-RU"/>
+              </w:rPr>
+              <w:t>Поле, содержащее информацию о расположении издания в магазине</w:t>
+            </w:r>
+          </w:p>
+        </w:tc>
+      </w:tr>
+      <w:tr>
+        <w:tc>
+          <w:tcPr>
+            <w:tcW w:w="1555" w:type="dxa"/>
+            <w:vMerge/>
+            <w:tcBorders>
+              <w:left w:val="single" w:sz="4" w:space="0" w:color="auto"/>
+              <w:bottom w:val="single" w:sz="4" w:space="0" w:color="auto"/>
+              <w:right w:val="single" w:sz="4" w:space="0" w:color="auto"/>
+            </w:tcBorders>
+            <w:vAlign w:val="center"/>
+          </w:tcPr>
+          <w:p>
+            <w:pPr>
+              <w:jc w:val="center"/>
+              <w:rPr>
+                <w:noProof/>
+                <w:szCs w:val="28"/>
+                <w:lang w:val="ru-RU"/>
+              </w:rPr>
+            </w:pPr>
+          </w:p>
+        </w:tc>
+        <w:tc>
+          <w:tcPr>
+            <w:tcW w:w="1842" w:type="dxa"/>
+            <w:tcBorders>
+              <w:top w:val="single" w:sz="4" w:space="0" w:color="auto"/>
+              <w:left w:val="single" w:sz="4" w:space="0" w:color="auto"/>
+              <w:bottom w:val="single" w:sz="4" w:space="0" w:color="auto"/>
+              <w:right w:val="single" w:sz="4" w:space="0" w:color="auto"/>
+            </w:tcBorders>
+            <w:vAlign w:val="center"/>
+          </w:tcPr>
+          <w:p>
+            <w:pPr>
+              <w:jc w:val="center"/>
+              <w:rPr>
+                <w:noProof/>
+                <w:szCs w:val="28"/>
+                <w:lang w:val="ru-RU"/>
+              </w:rPr>
+            </w:pPr>
+            <w:r>
+              <w:rPr>
+                <w:noProof/>
+                <w:szCs w:val="28"/>
+                <w:lang w:val="ru-RU"/>
+              </w:rPr>
+              <w:t>Создание заявки на поставку издания</w:t>
+            </w:r>
+          </w:p>
+        </w:tc>
+        <w:tc>
+          <w:tcPr>
+            <w:tcW w:w="2410" w:type="dxa"/>
+            <w:tcBorders>
+              <w:top w:val="single" w:sz="4" w:space="0" w:color="auto"/>
+              <w:left w:val="single" w:sz="4" w:space="0" w:color="auto"/>
+              <w:bottom w:val="single" w:sz="4" w:space="0" w:color="auto"/>
+              <w:right w:val="single" w:sz="4" w:space="0" w:color="auto"/>
+            </w:tcBorders>
+            <w:vAlign w:val="center"/>
+          </w:tcPr>
+          <w:p>
+            <w:pPr>
+              <w:jc w:val="center"/>
+              <w:rPr>
+                <w:noProof/>
+                <w:szCs w:val="28"/>
+                <w:lang w:val="ru-RU"/>
+              </w:rPr>
+            </w:pPr>
+            <w:r>
+              <w:rPr>
+                <w:noProof/>
+                <w:szCs w:val="28"/>
+                <w:lang w:val="ru-RU"/>
+              </w:rPr>
+              <w:t>Кнопка</w:t>
+            </w:r>
+            <w:r>
+              <w:rPr>
+                <w:noProof/>
+                <w:szCs w:val="28"/>
+                <w:lang w:val="ru-RU"/>
+              </w:rPr>
+              <w:t xml:space="preserve"> создания заявки</w:t>
+            </w:r>
+          </w:p>
+        </w:tc>
+        <w:tc>
+          <w:tcPr>
+            <w:tcW w:w="2982" w:type="dxa"/>
+            <w:tcBorders>
+              <w:top w:val="single" w:sz="4" w:space="0" w:color="auto"/>
+              <w:left w:val="single" w:sz="4" w:space="0" w:color="auto"/>
+              <w:bottom w:val="single" w:sz="4" w:space="0" w:color="auto"/>
+              <w:right w:val="single" w:sz="4" w:space="0" w:color="auto"/>
+            </w:tcBorders>
+            <w:vAlign w:val="center"/>
+          </w:tcPr>
+          <w:p>
+            <w:pPr>
+              <w:jc w:val="center"/>
+              <w:rPr>
+                <w:noProof/>
+                <w:szCs w:val="28"/>
+                <w:lang w:val="ru-RU"/>
+              </w:rPr>
+            </w:pPr>
+            <w:r>
+              <w:rPr>
+                <w:noProof/>
+                <w:szCs w:val="28"/>
+                <w:lang w:val="ru-RU"/>
+              </w:rPr>
+              <w:t>Кнопка, отображающаяся только при отсутствии издания и открывающая модальное окно с формой заявки</w:t>
+            </w:r>
+          </w:p>
+        </w:tc>
+      </w:tr>
+      <w:tr>
+        <w:tc>
+          <w:tcPr>
+            <w:tcW w:w="1555" w:type="dxa"/>
+            <w:vMerge w:val="restart"/>
+            <w:tcBorders>
+              <w:top w:val="single" w:sz="4" w:space="0" w:color="auto"/>
+              <w:left w:val="single" w:sz="4" w:space="0" w:color="auto"/>
+              <w:right w:val="single" w:sz="4" w:space="0" w:color="auto"/>
+            </w:tcBorders>
+            <w:vAlign w:val="center"/>
+          </w:tcPr>
+          <w:p>
+            <w:pPr>
+              <w:jc w:val="center"/>
+              <w:rPr>
+                <w:noProof/>
+                <w:szCs w:val="28"/>
+                <w:lang w:val="ru-RU"/>
+              </w:rPr>
+            </w:pPr>
+            <w:r>
+              <w:rPr>
+                <w:noProof/>
+                <w:szCs w:val="28"/>
+                <w:lang w:val="ru-RU"/>
+              </w:rPr>
+              <w:t>Модальное окно заявки</w:t>
+            </w:r>
+          </w:p>
+        </w:tc>
+        <w:tc>
+          <w:tcPr>
+            <w:tcW w:w="1842" w:type="dxa"/>
+            <w:tcBorders>
+              <w:top w:val="single" w:sz="4" w:space="0" w:color="auto"/>
+              <w:left w:val="single" w:sz="4" w:space="0" w:color="auto"/>
+              <w:bottom w:val="single" w:sz="4" w:space="0" w:color="auto"/>
+              <w:right w:val="single" w:sz="4" w:space="0" w:color="auto"/>
+            </w:tcBorders>
+            <w:vAlign w:val="center"/>
+          </w:tcPr>
+          <w:p>
+            <w:pPr>
+              <w:jc w:val="center"/>
+              <w:rPr>
+                <w:noProof/>
+                <w:szCs w:val="28"/>
+                <w:lang w:val="ru-RU"/>
+              </w:rPr>
+            </w:pPr>
+            <w:r>
+              <w:rPr>
+                <w:noProof/>
+                <w:szCs w:val="28"/>
+                <w:lang w:val="ru-RU"/>
+              </w:rPr>
+              <w:t>Создание заявки на поставку издания</w:t>
+            </w:r>
+          </w:p>
+        </w:tc>
+        <w:tc>
+          <w:tcPr>
+            <w:tcW w:w="2410" w:type="dxa"/>
+            <w:tcBorders>
+              <w:top w:val="single" w:sz="4" w:space="0" w:color="auto"/>
+              <w:left w:val="single" w:sz="4" w:space="0" w:color="auto"/>
+              <w:bottom w:val="single" w:sz="4" w:space="0" w:color="auto"/>
+              <w:right w:val="single" w:sz="4" w:space="0" w:color="auto"/>
+            </w:tcBorders>
+            <w:vAlign w:val="center"/>
+          </w:tcPr>
+          <w:p>
+            <w:pPr>
+              <w:jc w:val="center"/>
+              <w:rPr>
+                <w:noProof/>
+                <w:szCs w:val="28"/>
+                <w:lang w:val="ru-RU"/>
+              </w:rPr>
+            </w:pPr>
+            <w:r>
+              <w:rPr>
+                <w:noProof/>
+                <w:szCs w:val="28"/>
+                <w:lang w:val="ru-RU"/>
+              </w:rPr>
+              <w:t>Форма</w:t>
+            </w:r>
+            <w:r>
+              <w:rPr>
+                <w:noProof/>
+                <w:szCs w:val="28"/>
+                <w:lang w:val="ru-RU"/>
+              </w:rPr>
+              <w:t xml:space="preserve"> заявки</w:t>
+            </w:r>
+          </w:p>
+        </w:tc>
+        <w:tc>
+          <w:tcPr>
+            <w:tcW w:w="2982" w:type="dxa"/>
+            <w:tcBorders>
+              <w:top w:val="single" w:sz="4" w:space="0" w:color="auto"/>
+              <w:left w:val="single" w:sz="4" w:space="0" w:color="auto"/>
+              <w:bottom w:val="single" w:sz="4" w:space="0" w:color="auto"/>
+              <w:right w:val="single" w:sz="4" w:space="0" w:color="auto"/>
+            </w:tcBorders>
+            <w:vAlign w:val="center"/>
+          </w:tcPr>
+          <w:p>
+            <w:pPr>
+              <w:jc w:val="center"/>
+              <w:rPr>
+                <w:noProof/>
+                <w:szCs w:val="28"/>
+                <w:lang w:val="ru-RU"/>
+              </w:rPr>
+            </w:pPr>
+            <w:r>
+              <w:rPr>
+                <w:noProof/>
+                <w:szCs w:val="28"/>
+                <w:lang w:val="ru-RU"/>
+              </w:rPr>
+              <w:t>Форма с полями для контактных данных и кнопкой отправки заявки</w:t>
+            </w:r>
+          </w:p>
+        </w:tc>
+      </w:tr>
+      <w:tr>
+        <w:tc>
+          <w:tcPr>
+            <w:tcW w:w="1555" w:type="dxa"/>
+            <w:vMerge/>
+            <w:tcBorders>
+              <w:left w:val="single" w:sz="4" w:space="0" w:color="auto"/>
+              <w:bottom w:val="single" w:sz="4" w:space="0" w:color="auto"/>
+              <w:right w:val="single" w:sz="4" w:space="0" w:color="auto"/>
+            </w:tcBorders>
+            <w:vAlign w:val="center"/>
+          </w:tcPr>
+          <w:p>
+            <w:pPr>
+              <w:jc w:val="center"/>
+              <w:rPr>
+                <w:noProof/>
+                <w:szCs w:val="28"/>
+                <w:lang w:val="ru-RU"/>
+              </w:rPr>
+            </w:pPr>
+          </w:p>
+        </w:tc>
+        <w:tc>
+          <w:tcPr>
+            <w:tcW w:w="1842" w:type="dxa"/>
+            <w:tcBorders>
+              <w:top w:val="single" w:sz="4" w:space="0" w:color="auto"/>
+              <w:left w:val="single" w:sz="4" w:space="0" w:color="auto"/>
+              <w:bottom w:val="single" w:sz="4" w:space="0" w:color="auto"/>
+              <w:right w:val="single" w:sz="4" w:space="0" w:color="auto"/>
+            </w:tcBorders>
+            <w:vAlign w:val="center"/>
+          </w:tcPr>
+          <w:p>
+            <w:pPr>
+              <w:jc w:val="center"/>
+              <w:rPr>
+                <w:noProof/>
+                <w:szCs w:val="28"/>
+                <w:lang w:val="ru-RU"/>
+              </w:rPr>
+            </w:pPr>
+            <w:r>
+              <w:rPr>
+                <w:noProof/>
+                <w:szCs w:val="28"/>
+                <w:lang w:val="ru-RU"/>
+              </w:rPr>
+              <w:t>Создание заявки на поставку издания</w:t>
+            </w:r>
+          </w:p>
+        </w:tc>
+        <w:tc>
+          <w:tcPr>
+            <w:tcW w:w="2410" w:type="dxa"/>
+            <w:tcBorders>
+              <w:top w:val="single" w:sz="4" w:space="0" w:color="auto"/>
+              <w:left w:val="single" w:sz="4" w:space="0" w:color="auto"/>
+              <w:bottom w:val="single" w:sz="4" w:space="0" w:color="auto"/>
+              <w:right w:val="single" w:sz="4" w:space="0" w:color="auto"/>
+            </w:tcBorders>
+            <w:vAlign w:val="center"/>
+          </w:tcPr>
+          <w:p>
+            <w:pPr>
+              <w:jc w:val="center"/>
+              <w:rPr>
+                <w:noProof/>
+                <w:szCs w:val="28"/>
+                <w:lang w:val="ru-RU"/>
+              </w:rPr>
+            </w:pPr>
+            <w:r>
+              <w:rPr>
+                <w:noProof/>
+                <w:szCs w:val="28"/>
+                <w:lang w:val="ru-RU"/>
+              </w:rPr>
+              <w:t>Кнопка</w:t>
+            </w:r>
+            <w:r>
+              <w:rPr>
+                <w:noProof/>
+                <w:szCs w:val="28"/>
+                <w:lang w:val="ru-RU"/>
+              </w:rPr>
+              <w:t xml:space="preserve"> закрытия формы</w:t>
+            </w:r>
+          </w:p>
+        </w:tc>
+        <w:tc>
+          <w:tcPr>
+            <w:tcW w:w="2982" w:type="dxa"/>
+            <w:tcBorders>
+              <w:top w:val="single" w:sz="4" w:space="0" w:color="auto"/>
+              <w:left w:val="single" w:sz="4" w:space="0" w:color="auto"/>
+              <w:bottom w:val="single" w:sz="4" w:space="0" w:color="auto"/>
+              <w:right w:val="single" w:sz="4" w:space="0" w:color="auto"/>
+            </w:tcBorders>
+            <w:vAlign w:val="center"/>
+          </w:tcPr>
+          <w:p>
+            <w:pPr>
+              <w:jc w:val="center"/>
+              <w:rPr>
+                <w:noProof/>
+                <w:szCs w:val="28"/>
+                <w:lang w:val="ru-RU"/>
+              </w:rPr>
+            </w:pPr>
+            <w:r>
+              <w:rPr>
+                <w:noProof/>
+                <w:szCs w:val="28"/>
+                <w:lang w:val="ru-RU"/>
+              </w:rPr>
+              <w:t>Закрывающая окно заявки кнопка</w:t>
+            </w:r>
+          </w:p>
+        </w:tc>
+      </w:tr>
+    </w:tbl>
+    <w:p/>
+    <w:p>
+      <w:pPr>
+        <w:spacing w:after="0"/>
+        <w:jc w:val="center"/>
+      </w:pPr>
+      <w:r>
+        <w:rPr>
+          <w:noProof/>
+          <w:lang w:val="en-US"/>
+        </w:rPr>
+        <w:drawing>
+          <wp:inline distT="0" distB="0" distL="0" distR="0" wp14:anchorId="251929B4" wp14:editId="3F695AE9">
+            <wp:extent cx="5940425" cy="1724025"/>
+            <wp:effectExtent l="0" t="0" r="3175" b="9525"/>
+            <wp:docPr id="22" name="Рисунок 22"/>
+            <wp:cNvGraphicFramePr>
+              <a:graphicFrameLocks xmlns:a="http://schemas.openxmlformats.org/drawingml/2006/main" noChangeAspect="1"/>
+            </wp:cNvGraphicFramePr>
+            <a:graphic xmlns:a="http://schemas.openxmlformats.org/drawingml/2006/main">
+              <a:graphicData uri="http://schemas.openxmlformats.org/drawingml/2006/picture">
+                <pic:pic xmlns:pic="http://schemas.openxmlformats.org/drawingml/2006/picture">
+                  <pic:nvPicPr>
+                    <pic:cNvPr id="1" name=""/>
+                    <pic:cNvPicPr/>
+                  </pic:nvPicPr>
+                  <pic:blipFill>
+                    <a:blip r:embed="rId17"/>
+                    <a:stretch>
+                      <a:fillRect/>
+                    </a:stretch>
+                  </pic:blipFill>
+                  <pic:spPr>
+                    <a:xfrm>
+                      <a:off x="0" y="0"/>
+                      <a:ext cx="5940425" cy="1724025"/>
+                    </a:xfrm>
+                    <a:prstGeom prst="rect">
+                      <a:avLst/>
+                    </a:prstGeom>
+                  </pic:spPr>
+                </pic:pic>
+              </a:graphicData>
+            </a:graphic>
+          </wp:inline>
+        </w:drawing>
+      </w:r>
+    </w:p>
+    <w:p>
+      <w:pPr>
+        <w:spacing w:after="0"/>
+        <w:jc w:val="center"/>
+      </w:pPr>
+      <w:r>
+        <w:t>Рисунок 13 – Диаграмма интерфейсных классов</w:t>
+      </w:r>
+    </w:p>
+    <w:p>
+      <w:pPr>
+        <w:ind w:firstLine="720"/>
+      </w:pPr>
+      <w:r>
+        <w:tab/>
+      </w:r>
+    </w:p>
+    <w:p>
+      <w:pPr>
+        <w:ind w:firstLine="720"/>
+      </w:pPr>
+      <w:r>
+        <w:t>На рисунке 1</w:t>
+      </w:r>
+      <w:r>
+        <w:t>3</w:t>
+      </w:r>
+      <w:r>
+        <w:t xml:space="preserve"> изображена диаграмма интерфейсных классов, где отображены </w:t>
+      </w:r>
+      <w:r>
+        <w:t>главные окна и их наполнение и функции, выполняемые на этих окнах. Есть 2 обычных окна (окно поиска, окно издание) и 1</w:t>
+      </w:r>
+      <w:bookmarkStart w:id="15" w:name="_GoBack"/>
+      <w:bookmarkEnd w:id="15"/>
+      <w:r>
+        <w:t xml:space="preserve"> модальное окно, открывающееся в окне издания (модальное окно создания заявки)</w:t>
+      </w:r>
+      <w:r>
+        <w:t xml:space="preserve">. </w:t>
+      </w:r>
+    </w:p>
+    <w:p>
+      <w:pPr>
+        <w:jc w:val="left"/>
+      </w:pPr>
+      <w:r>
+        <w:br w:type="page"/>
+      </w:r>
+    </w:p>
+    <w:p>
+      <w:pPr>
+        <w:pStyle w:val="1"/>
+        <w:ind w:left="0" w:right="550" w:firstLine="567"/>
+        <w:jc w:val="center"/>
+      </w:pPr>
+      <w:bookmarkStart w:id="16" w:name="_Toc101972758"/>
+      <w:bookmarkStart w:id="17" w:name="_Toc134986856"/>
+      <w:r>
+        <w:rPr>
+          <w:spacing w:val="-2"/>
+        </w:rPr>
+        <w:lastRenderedPageBreak/>
+        <w:t>Литература</w:t>
+      </w:r>
+      <w:bookmarkEnd w:id="16"/>
+      <w:bookmarkEnd w:id="17"/>
+    </w:p>
+    <w:p>
+      <w:pPr>
+        <w:pStyle w:val="a6"/>
+        <w:numPr>
+          <w:ilvl w:val="1"/>
+          <w:numId w:val="5"/>
+        </w:numPr>
+        <w:autoSpaceDN w:val="0"/>
+        <w:spacing w:after="0" w:line="240" w:lineRule="auto"/>
+        <w:ind w:left="0" w:firstLine="360"/>
+        <w:rPr>
+          <w:szCs w:val="28"/>
+        </w:rPr>
+      </w:pPr>
+      <w:r>
+        <w:rPr>
+          <w:szCs w:val="28"/>
+        </w:rPr>
+        <w:t>UML для самых маленьких: диаграмма классов //</w:t>
+      </w:r>
+      <w:proofErr w:type="spellStart"/>
+      <w:r>
+        <w:rPr>
+          <w:szCs w:val="28"/>
+          <w:lang w:val="en-US"/>
+        </w:rPr>
+        <w:t>Habr</w:t>
+      </w:r>
+      <w:proofErr w:type="spellEnd"/>
+      <w:r>
+        <w:rPr>
+          <w:szCs w:val="28"/>
+        </w:rPr>
+        <w:t xml:space="preserve"> </w:t>
+      </w:r>
+      <w:r>
+        <w:rPr>
+          <w:szCs w:val="28"/>
+          <w:lang w:val="en-US"/>
+        </w:rPr>
+        <w:t>URL</w:t>
+      </w:r>
+      <w:r>
+        <w:rPr>
+          <w:szCs w:val="28"/>
+        </w:rPr>
+        <w:t>: https://habr.com/ru/post/511798/ (</w:t>
+      </w:r>
+      <w:bookmarkStart w:id="18" w:name="_Hlk101885289"/>
+      <w:r>
+        <w:rPr>
+          <w:szCs w:val="28"/>
+        </w:rPr>
+        <w:t>дата обращения: 03.03.2022</w:t>
+      </w:r>
+      <w:bookmarkEnd w:id="18"/>
+      <w:r>
+        <w:rPr>
+          <w:szCs w:val="28"/>
+        </w:rPr>
+        <w:t>).</w:t>
+      </w:r>
+    </w:p>
+    <w:p>
+      <w:pPr>
+        <w:pStyle w:val="a6"/>
+        <w:numPr>
+          <w:ilvl w:val="1"/>
+          <w:numId w:val="5"/>
+        </w:numPr>
+        <w:autoSpaceDN w:val="0"/>
+        <w:spacing w:after="0" w:line="240" w:lineRule="auto"/>
+        <w:ind w:left="0" w:firstLine="360"/>
+        <w:rPr>
+          <w:szCs w:val="28"/>
+        </w:rPr>
+      </w:pPr>
+      <w:r>
+        <w:rPr>
+          <w:szCs w:val="28"/>
+          <w:lang w:val="en-US"/>
+        </w:rPr>
+        <w:t>UML</w:t>
+      </w:r>
+      <w:r>
+        <w:rPr>
+          <w:szCs w:val="28"/>
+        </w:rPr>
+        <w:t xml:space="preserve"> диаграммы: введение // </w:t>
+      </w:r>
+      <w:proofErr w:type="spellStart"/>
+      <w:r>
+        <w:rPr>
+          <w:szCs w:val="28"/>
+          <w:lang w:val="en-US"/>
+        </w:rPr>
+        <w:t>Habr</w:t>
+      </w:r>
+      <w:proofErr w:type="spellEnd"/>
+      <w:r>
+        <w:rPr>
+          <w:szCs w:val="28"/>
+        </w:rPr>
+        <w:t xml:space="preserve"> </w:t>
+      </w:r>
+      <w:r>
+        <w:rPr>
+          <w:szCs w:val="28"/>
+          <w:lang w:val="en-US"/>
+        </w:rPr>
+        <w:t>URL</w:t>
+      </w:r>
+      <w:r>
+        <w:rPr>
+          <w:szCs w:val="28"/>
+        </w:rPr>
+        <w:t>:  https://habr.com/ru/post/508710/ (дата обращения: 08.04.2022).</w:t>
+      </w:r>
+    </w:p>
+    <w:p>
+      <w:pPr>
+        <w:pStyle w:val="a6"/>
+        <w:numPr>
+          <w:ilvl w:val="1"/>
+          <w:numId w:val="5"/>
+        </w:numPr>
+        <w:autoSpaceDN w:val="0"/>
+        <w:spacing w:after="0" w:line="240" w:lineRule="auto"/>
+        <w:ind w:left="0" w:firstLine="360"/>
+        <w:rPr>
+          <w:szCs w:val="28"/>
+        </w:rPr>
+      </w:pPr>
+      <w:r>
+        <w:rPr>
+          <w:szCs w:val="28"/>
+        </w:rPr>
+        <w:t xml:space="preserve">Использование диаграммы вариантов использования UML при проектировании программного обеспечения // </w:t>
+      </w:r>
+      <w:proofErr w:type="spellStart"/>
+      <w:r>
+        <w:rPr>
+          <w:szCs w:val="28"/>
+          <w:lang w:val="en-US"/>
+        </w:rPr>
+        <w:t>Habr</w:t>
+      </w:r>
+      <w:proofErr w:type="spellEnd"/>
+      <w:r>
+        <w:rPr>
+          <w:szCs w:val="28"/>
+        </w:rPr>
+        <w:t xml:space="preserve"> </w:t>
+      </w:r>
+      <w:r>
+        <w:rPr>
+          <w:szCs w:val="28"/>
+          <w:lang w:val="en-US"/>
+        </w:rPr>
+        <w:t>URL</w:t>
+      </w:r>
+      <w:r>
+        <w:rPr>
+          <w:szCs w:val="28"/>
+        </w:rPr>
+        <w:t>: https://habr.com/ru/post/566218/ (дата обращения: 16.04.2022).</w:t>
+      </w:r>
+    </w:p>
+    <w:p>
+      <w:pPr>
+        <w:pStyle w:val="a6"/>
+        <w:numPr>
+          <w:ilvl w:val="1"/>
+          <w:numId w:val="5"/>
+        </w:numPr>
+        <w:autoSpaceDN w:val="0"/>
+        <w:spacing w:after="0" w:line="240" w:lineRule="auto"/>
+        <w:ind w:left="0" w:firstLine="360"/>
+        <w:rPr>
+          <w:szCs w:val="28"/>
+        </w:rPr>
+      </w:pPr>
+      <w:r>
+        <w:rPr>
+          <w:szCs w:val="28"/>
+        </w:rPr>
+        <w:t xml:space="preserve">Моделирование бизнеса — IDEF, UML, ARIS // </w:t>
+      </w:r>
+      <w:r>
+        <w:rPr>
+          <w:szCs w:val="28"/>
+          <w:lang w:val="en-US"/>
+        </w:rPr>
+        <w:t>URL</w:t>
+      </w:r>
+      <w:r>
+        <w:rPr>
+          <w:szCs w:val="28"/>
+        </w:rPr>
+        <w:t>: https://analytics.infozone.pro/business-modeling-idef-uml-aris/ (дата обращения: 22.04.2022).</w:t>
+      </w:r>
+    </w:p>
+    <w:p>
+      <w:pPr>
+        <w:ind w:firstLine="720"/>
+      </w:pPr>
+    </w:p>
+    <w:p>
+      <w:pPr>
+        <w:spacing w:after="0"/>
+      </w:pPr>
+    </w:p>
     <w:sectPr>
       <w:pgSz w:w="11906" w:h="16838"/>
       <w:pgMar w:top="1134" w:right="850" w:bottom="1134" w:left="1701" w:header="708" w:footer="708" w:gutter="0"/>
@@ -673,6 +6844,483 @@
     </w:sectPr>
   </w:body>
 </w:document>
+</file>
+
+<file path=word/numbering.xml><?xml version="1.0" encoding="utf-8"?>
+<w:numbering xmlns:wpc="http://schemas.microsoft.com/office/word/2010/wordprocessingCanvas" xmlns:cx="http://schemas.microsoft.com/office/drawing/2014/chartex" xmlns:cx1="http://schemas.microsoft.com/office/drawing/2015/9/8/chartex" xmlns:mc="http://schemas.openxmlformats.org/markup-compatibility/2006" xmlns:o="urn:schemas-microsoft-com:office:office" xmlns:r="http://schemas.openxmlformats.org/officeDocument/2006/relationships" xmlns:m="http://schemas.openxmlformats.org/officeDocument/2006/math" xmlns:v="urn:schemas-microsoft-com:vml" xmlns:wp14="http://schemas.microsoft.com/office/word/2010/wordprocessingDrawing" xmlns:wp="http://schemas.openxmlformats.org/drawingml/2006/wordprocessingDrawing" xmlns:w10="urn:schemas-microsoft-com:office:word" xmlns:w="http://schemas.openxmlformats.org/wordprocessingml/2006/main" xmlns:w14="http://schemas.microsoft.com/office/word/2010/wordml" xmlns:w15="http://schemas.microsoft.com/office/word/2012/wordml" xmlns:w16se="http://schemas.microsoft.com/office/word/2015/wordml/symex" xmlns:wpg="http://schemas.microsoft.com/office/word/2010/wordprocessingGroup" xmlns:wpi="http://schemas.microsoft.com/office/word/2010/wordprocessingInk" xmlns:wne="http://schemas.microsoft.com/office/word/2006/wordml" xmlns:wps="http://schemas.microsoft.com/office/word/2010/wordprocessingShape" mc:Ignorable="w14 w15 w16se wp14">
+  <w:abstractNum w:abstractNumId="0" w15:restartNumberingAfterBreak="0">
+    <w:nsid w:val="18287512"/>
+    <w:multiLevelType w:val="hybridMultilevel"/>
+    <w:tmpl w:val="0644A4A4"/>
+    <w:lvl w:ilvl="0" w:tplc="0409000F">
+      <w:start w:val="1"/>
+      <w:numFmt w:val="decimal"/>
+      <w:lvlText w:val="%1."/>
+      <w:lvlJc w:val="left"/>
+      <w:pPr>
+        <w:ind w:left="720" w:hanging="360"/>
+      </w:pPr>
+    </w:lvl>
+    <w:lvl w:ilvl="1" w:tplc="04090019" w:tentative="1">
+      <w:start w:val="1"/>
+      <w:numFmt w:val="lowerLetter"/>
+      <w:lvlText w:val="%2."/>
+      <w:lvlJc w:val="left"/>
+      <w:pPr>
+        <w:ind w:left="1440" w:hanging="360"/>
+      </w:pPr>
+    </w:lvl>
+    <w:lvl w:ilvl="2" w:tplc="0409001B" w:tentative="1">
+      <w:start w:val="1"/>
+      <w:numFmt w:val="lowerRoman"/>
+      <w:lvlText w:val="%3."/>
+      <w:lvlJc w:val="right"/>
+      <w:pPr>
+        <w:ind w:left="2160" w:hanging="180"/>
+      </w:pPr>
+    </w:lvl>
+    <w:lvl w:ilvl="3" w:tplc="0409000F" w:tentative="1">
+      <w:start w:val="1"/>
+      <w:numFmt w:val="decimal"/>
+      <w:lvlText w:val="%4."/>
+      <w:lvlJc w:val="left"/>
+      <w:pPr>
+        <w:ind w:left="2880" w:hanging="360"/>
+      </w:pPr>
+    </w:lvl>
+    <w:lvl w:ilvl="4" w:tplc="04090019" w:tentative="1">
+      <w:start w:val="1"/>
+      <w:numFmt w:val="lowerLetter"/>
+      <w:lvlText w:val="%5."/>
+      <w:lvlJc w:val="left"/>
+      <w:pPr>
+        <w:ind w:left="3600" w:hanging="360"/>
+      </w:pPr>
+    </w:lvl>
+    <w:lvl w:ilvl="5" w:tplc="0409001B" w:tentative="1">
+      <w:start w:val="1"/>
+      <w:numFmt w:val="lowerRoman"/>
+      <w:lvlText w:val="%6."/>
+      <w:lvlJc w:val="right"/>
+      <w:pPr>
+        <w:ind w:left="4320" w:hanging="180"/>
+      </w:pPr>
+    </w:lvl>
+    <w:lvl w:ilvl="6" w:tplc="0409000F" w:tentative="1">
+      <w:start w:val="1"/>
+      <w:numFmt w:val="decimal"/>
+      <w:lvlText w:val="%7."/>
+      <w:lvlJc w:val="left"/>
+      <w:pPr>
+        <w:ind w:left="5040" w:hanging="360"/>
+      </w:pPr>
+    </w:lvl>
+    <w:lvl w:ilvl="7" w:tplc="04090019" w:tentative="1">
+      <w:start w:val="1"/>
+      <w:numFmt w:val="lowerLetter"/>
+      <w:lvlText w:val="%8."/>
+      <w:lvlJc w:val="left"/>
+      <w:pPr>
+        <w:ind w:left="5760" w:hanging="360"/>
+      </w:pPr>
+    </w:lvl>
+    <w:lvl w:ilvl="8" w:tplc="0409001B" w:tentative="1">
+      <w:start w:val="1"/>
+      <w:numFmt w:val="lowerRoman"/>
+      <w:lvlText w:val="%9."/>
+      <w:lvlJc w:val="right"/>
+      <w:pPr>
+        <w:ind w:left="6480" w:hanging="180"/>
+      </w:pPr>
+    </w:lvl>
+  </w:abstractNum>
+  <w:abstractNum w:abstractNumId="1" w15:restartNumberingAfterBreak="0">
+    <w:nsid w:val="26C21065"/>
+    <w:multiLevelType w:val="hybridMultilevel"/>
+    <w:tmpl w:val="0644A4A4"/>
+    <w:lvl w:ilvl="0" w:tplc="0409000F">
+      <w:start w:val="1"/>
+      <w:numFmt w:val="decimal"/>
+      <w:lvlText w:val="%1."/>
+      <w:lvlJc w:val="left"/>
+      <w:pPr>
+        <w:ind w:left="720" w:hanging="360"/>
+      </w:pPr>
+    </w:lvl>
+    <w:lvl w:ilvl="1" w:tplc="04090019" w:tentative="1">
+      <w:start w:val="1"/>
+      <w:numFmt w:val="lowerLetter"/>
+      <w:lvlText w:val="%2."/>
+      <w:lvlJc w:val="left"/>
+      <w:pPr>
+        <w:ind w:left="1440" w:hanging="360"/>
+      </w:pPr>
+    </w:lvl>
+    <w:lvl w:ilvl="2" w:tplc="0409001B" w:tentative="1">
+      <w:start w:val="1"/>
+      <w:numFmt w:val="lowerRoman"/>
+      <w:lvlText w:val="%3."/>
+      <w:lvlJc w:val="right"/>
+      <w:pPr>
+        <w:ind w:left="2160" w:hanging="180"/>
+      </w:pPr>
+    </w:lvl>
+    <w:lvl w:ilvl="3" w:tplc="0409000F" w:tentative="1">
+      <w:start w:val="1"/>
+      <w:numFmt w:val="decimal"/>
+      <w:lvlText w:val="%4."/>
+      <w:lvlJc w:val="left"/>
+      <w:pPr>
+        <w:ind w:left="2880" w:hanging="360"/>
+      </w:pPr>
+    </w:lvl>
+    <w:lvl w:ilvl="4" w:tplc="04090019" w:tentative="1">
+      <w:start w:val="1"/>
+      <w:numFmt w:val="lowerLetter"/>
+      <w:lvlText w:val="%5."/>
+      <w:lvlJc w:val="left"/>
+      <w:pPr>
+        <w:ind w:left="3600" w:hanging="360"/>
+      </w:pPr>
+    </w:lvl>
+    <w:lvl w:ilvl="5" w:tplc="0409001B" w:tentative="1">
+      <w:start w:val="1"/>
+      <w:numFmt w:val="lowerRoman"/>
+      <w:lvlText w:val="%6."/>
+      <w:lvlJc w:val="right"/>
+      <w:pPr>
+        <w:ind w:left="4320" w:hanging="180"/>
+      </w:pPr>
+    </w:lvl>
+    <w:lvl w:ilvl="6" w:tplc="0409000F" w:tentative="1">
+      <w:start w:val="1"/>
+      <w:numFmt w:val="decimal"/>
+      <w:lvlText w:val="%7."/>
+      <w:lvlJc w:val="left"/>
+      <w:pPr>
+        <w:ind w:left="5040" w:hanging="360"/>
+      </w:pPr>
+    </w:lvl>
+    <w:lvl w:ilvl="7" w:tplc="04090019" w:tentative="1">
+      <w:start w:val="1"/>
+      <w:numFmt w:val="lowerLetter"/>
+      <w:lvlText w:val="%8."/>
+      <w:lvlJc w:val="left"/>
+      <w:pPr>
+        <w:ind w:left="5760" w:hanging="360"/>
+      </w:pPr>
+    </w:lvl>
+    <w:lvl w:ilvl="8" w:tplc="0409001B" w:tentative="1">
+      <w:start w:val="1"/>
+      <w:numFmt w:val="lowerRoman"/>
+      <w:lvlText w:val="%9."/>
+      <w:lvlJc w:val="right"/>
+      <w:pPr>
+        <w:ind w:left="6480" w:hanging="180"/>
+      </w:pPr>
+    </w:lvl>
+  </w:abstractNum>
+  <w:abstractNum w:abstractNumId="2" w15:restartNumberingAfterBreak="0">
+    <w:nsid w:val="33783CA3"/>
+    <w:multiLevelType w:val="hybridMultilevel"/>
+    <w:tmpl w:val="0644A4A4"/>
+    <w:lvl w:ilvl="0" w:tplc="0409000F">
+      <w:start w:val="1"/>
+      <w:numFmt w:val="decimal"/>
+      <w:lvlText w:val="%1."/>
+      <w:lvlJc w:val="left"/>
+      <w:pPr>
+        <w:ind w:left="720" w:hanging="360"/>
+      </w:pPr>
+    </w:lvl>
+    <w:lvl w:ilvl="1" w:tplc="04090019" w:tentative="1">
+      <w:start w:val="1"/>
+      <w:numFmt w:val="lowerLetter"/>
+      <w:lvlText w:val="%2."/>
+      <w:lvlJc w:val="left"/>
+      <w:pPr>
+        <w:ind w:left="1440" w:hanging="360"/>
+      </w:pPr>
+    </w:lvl>
+    <w:lvl w:ilvl="2" w:tplc="0409001B" w:tentative="1">
+      <w:start w:val="1"/>
+      <w:numFmt w:val="lowerRoman"/>
+      <w:lvlText w:val="%3."/>
+      <w:lvlJc w:val="right"/>
+      <w:pPr>
+        <w:ind w:left="2160" w:hanging="180"/>
+      </w:pPr>
+    </w:lvl>
+    <w:lvl w:ilvl="3" w:tplc="0409000F" w:tentative="1">
+      <w:start w:val="1"/>
+      <w:numFmt w:val="decimal"/>
+      <w:lvlText w:val="%4."/>
+      <w:lvlJc w:val="left"/>
+      <w:pPr>
+        <w:ind w:left="2880" w:hanging="360"/>
+      </w:pPr>
+    </w:lvl>
+    <w:lvl w:ilvl="4" w:tplc="04090019" w:tentative="1">
+      <w:start w:val="1"/>
+      <w:numFmt w:val="lowerLetter"/>
+      <w:lvlText w:val="%5."/>
+      <w:lvlJc w:val="left"/>
+      <w:pPr>
+        <w:ind w:left="3600" w:hanging="360"/>
+      </w:pPr>
+    </w:lvl>
+    <w:lvl w:ilvl="5" w:tplc="0409001B" w:tentative="1">
+      <w:start w:val="1"/>
+      <w:numFmt w:val="lowerRoman"/>
+      <w:lvlText w:val="%6."/>
+      <w:lvlJc w:val="right"/>
+      <w:pPr>
+        <w:ind w:left="4320" w:hanging="180"/>
+      </w:pPr>
+    </w:lvl>
+    <w:lvl w:ilvl="6" w:tplc="0409000F" w:tentative="1">
+      <w:start w:val="1"/>
+      <w:numFmt w:val="decimal"/>
+      <w:lvlText w:val="%7."/>
+      <w:lvlJc w:val="left"/>
+      <w:pPr>
+        <w:ind w:left="5040" w:hanging="360"/>
+      </w:pPr>
+    </w:lvl>
+    <w:lvl w:ilvl="7" w:tplc="04090019" w:tentative="1">
+      <w:start w:val="1"/>
+      <w:numFmt w:val="lowerLetter"/>
+      <w:lvlText w:val="%8."/>
+      <w:lvlJc w:val="left"/>
+      <w:pPr>
+        <w:ind w:left="5760" w:hanging="360"/>
+      </w:pPr>
+    </w:lvl>
+    <w:lvl w:ilvl="8" w:tplc="0409001B" w:tentative="1">
+      <w:start w:val="1"/>
+      <w:numFmt w:val="lowerRoman"/>
+      <w:lvlText w:val="%9."/>
+      <w:lvlJc w:val="right"/>
+      <w:pPr>
+        <w:ind w:left="6480" w:hanging="180"/>
+      </w:pPr>
+    </w:lvl>
+  </w:abstractNum>
+  <w:abstractNum w:abstractNumId="3" w15:restartNumberingAfterBreak="0">
+    <w:nsid w:val="4BFF40A2"/>
+    <w:multiLevelType w:val="hybridMultilevel"/>
+    <w:tmpl w:val="F03CCC88"/>
+    <w:lvl w:ilvl="0" w:tplc="0409000F">
+      <w:start w:val="1"/>
+      <w:numFmt w:val="decimal"/>
+      <w:lvlText w:val="%1."/>
+      <w:lvlJc w:val="left"/>
+      <w:pPr>
+        <w:ind w:left="720" w:hanging="360"/>
+      </w:pPr>
+    </w:lvl>
+    <w:lvl w:ilvl="1" w:tplc="0409000F">
+      <w:start w:val="1"/>
+      <w:numFmt w:val="decimal"/>
+      <w:lvlText w:val="%2."/>
+      <w:lvlJc w:val="left"/>
+      <w:pPr>
+        <w:ind w:left="1440" w:hanging="360"/>
+      </w:pPr>
+    </w:lvl>
+    <w:lvl w:ilvl="2" w:tplc="0409001B">
+      <w:start w:val="1"/>
+      <w:numFmt w:val="lowerRoman"/>
+      <w:lvlText w:val="%3."/>
+      <w:lvlJc w:val="right"/>
+      <w:pPr>
+        <w:ind w:left="2160" w:hanging="180"/>
+      </w:pPr>
+    </w:lvl>
+    <w:lvl w:ilvl="3" w:tplc="0409000F">
+      <w:start w:val="1"/>
+      <w:numFmt w:val="decimal"/>
+      <w:lvlText w:val="%4."/>
+      <w:lvlJc w:val="left"/>
+      <w:pPr>
+        <w:ind w:left="2880" w:hanging="360"/>
+      </w:pPr>
+    </w:lvl>
+    <w:lvl w:ilvl="4" w:tplc="04090019">
+      <w:start w:val="1"/>
+      <w:numFmt w:val="lowerLetter"/>
+      <w:lvlText w:val="%5."/>
+      <w:lvlJc w:val="left"/>
+      <w:pPr>
+        <w:ind w:left="3600" w:hanging="360"/>
+      </w:pPr>
+    </w:lvl>
+    <w:lvl w:ilvl="5" w:tplc="0409001B">
+      <w:start w:val="1"/>
+      <w:numFmt w:val="lowerRoman"/>
+      <w:lvlText w:val="%6."/>
+      <w:lvlJc w:val="right"/>
+      <w:pPr>
+        <w:ind w:left="4320" w:hanging="180"/>
+      </w:pPr>
+    </w:lvl>
+    <w:lvl w:ilvl="6" w:tplc="0409000F">
+      <w:start w:val="1"/>
+      <w:numFmt w:val="decimal"/>
+      <w:lvlText w:val="%7."/>
+      <w:lvlJc w:val="left"/>
+      <w:pPr>
+        <w:ind w:left="5040" w:hanging="360"/>
+      </w:pPr>
+    </w:lvl>
+    <w:lvl w:ilvl="7" w:tplc="04090019">
+      <w:start w:val="1"/>
+      <w:numFmt w:val="lowerLetter"/>
+      <w:lvlText w:val="%8."/>
+      <w:lvlJc w:val="left"/>
+      <w:pPr>
+        <w:ind w:left="5760" w:hanging="360"/>
+      </w:pPr>
+    </w:lvl>
+    <w:lvl w:ilvl="8" w:tplc="0409001B">
+      <w:start w:val="1"/>
+      <w:numFmt w:val="lowerRoman"/>
+      <w:lvlText w:val="%9."/>
+      <w:lvlJc w:val="right"/>
+      <w:pPr>
+        <w:ind w:left="6480" w:hanging="180"/>
+      </w:pPr>
+    </w:lvl>
+  </w:abstractNum>
+  <w:abstractNum w:abstractNumId="4" w15:restartNumberingAfterBreak="0">
+    <w:nsid w:val="725D1D48"/>
+    <w:multiLevelType w:val="hybridMultilevel"/>
+    <w:tmpl w:val="0644A4A4"/>
+    <w:lvl w:ilvl="0" w:tplc="0409000F">
+      <w:start w:val="1"/>
+      <w:numFmt w:val="decimal"/>
+      <w:lvlText w:val="%1."/>
+      <w:lvlJc w:val="left"/>
+      <w:pPr>
+        <w:ind w:left="720" w:hanging="360"/>
+      </w:pPr>
+    </w:lvl>
+    <w:lvl w:ilvl="1" w:tplc="04090019" w:tentative="1">
+      <w:start w:val="1"/>
+      <w:numFmt w:val="lowerLetter"/>
+      <w:lvlText w:val="%2."/>
+      <w:lvlJc w:val="left"/>
+      <w:pPr>
+        <w:ind w:left="1440" w:hanging="360"/>
+      </w:pPr>
+    </w:lvl>
+    <w:lvl w:ilvl="2" w:tplc="0409001B" w:tentative="1">
+      <w:start w:val="1"/>
+      <w:numFmt w:val="lowerRoman"/>
+      <w:lvlText w:val="%3."/>
+      <w:lvlJc w:val="right"/>
+      <w:pPr>
+        <w:ind w:left="2160" w:hanging="180"/>
+      </w:pPr>
+    </w:lvl>
+    <w:lvl w:ilvl="3" w:tplc="0409000F" w:tentative="1">
+      <w:start w:val="1"/>
+      <w:numFmt w:val="decimal"/>
+      <w:lvlText w:val="%4."/>
+      <w:lvlJc w:val="left"/>
+      <w:pPr>
+        <w:ind w:left="2880" w:hanging="360"/>
+      </w:pPr>
+    </w:lvl>
+    <w:lvl w:ilvl="4" w:tplc="04090019" w:tentative="1">
+      <w:start w:val="1"/>
+      <w:numFmt w:val="lowerLetter"/>
+      <w:lvlText w:val="%5."/>
+      <w:lvlJc w:val="left"/>
+      <w:pPr>
+        <w:ind w:left="3600" w:hanging="360"/>
+      </w:pPr>
+    </w:lvl>
+    <w:lvl w:ilvl="5" w:tplc="0409001B" w:tentative="1">
+      <w:start w:val="1"/>
+      <w:numFmt w:val="lowerRoman"/>
+      <w:lvlText w:val="%6."/>
+      <w:lvlJc w:val="right"/>
+      <w:pPr>
+        <w:ind w:left="4320" w:hanging="180"/>
+      </w:pPr>
+    </w:lvl>
+    <w:lvl w:ilvl="6" w:tplc="0409000F" w:tentative="1">
+      <w:start w:val="1"/>
+      <w:numFmt w:val="decimal"/>
+      <w:lvlText w:val="%7."/>
+      <w:lvlJc w:val="left"/>
+      <w:pPr>
+        <w:ind w:left="5040" w:hanging="360"/>
+      </w:pPr>
+    </w:lvl>
+    <w:lvl w:ilvl="7" w:tplc="04090019" w:tentative="1">
+      <w:start w:val="1"/>
+      <w:numFmt w:val="lowerLetter"/>
+      <w:lvlText w:val="%8."/>
+      <w:lvlJc w:val="left"/>
+      <w:pPr>
+        <w:ind w:left="5760" w:hanging="360"/>
+      </w:pPr>
+    </w:lvl>
+    <w:lvl w:ilvl="8" w:tplc="0409001B" w:tentative="1">
+      <w:start w:val="1"/>
+      <w:numFmt w:val="lowerRoman"/>
+      <w:lvlText w:val="%9."/>
+      <w:lvlJc w:val="right"/>
+      <w:pPr>
+        <w:ind w:left="6480" w:hanging="180"/>
+      </w:pPr>
+    </w:lvl>
+  </w:abstractNum>
+  <w:num w:numId="1">
+    <w:abstractNumId w:val="0"/>
+  </w:num>
+  <w:num w:numId="2">
+    <w:abstractNumId w:val="1"/>
+  </w:num>
+  <w:num w:numId="3">
+    <w:abstractNumId w:val="4"/>
+  </w:num>
+  <w:num w:numId="4">
+    <w:abstractNumId w:val="2"/>
+  </w:num>
+  <w:num w:numId="5">
+    <w:abstractNumId w:val="3"/>
+    <w:lvlOverride w:ilvl="0">
+      <w:startOverride w:val="1"/>
+    </w:lvlOverride>
+    <w:lvlOverride w:ilvl="1">
+      <w:startOverride w:val="1"/>
+    </w:lvlOverride>
+    <w:lvlOverride w:ilvl="2">
+      <w:startOverride w:val="1"/>
+    </w:lvlOverride>
+    <w:lvlOverride w:ilvl="3">
+      <w:startOverride w:val="1"/>
+    </w:lvlOverride>
+    <w:lvlOverride w:ilvl="4">
+      <w:startOverride w:val="1"/>
+    </w:lvlOverride>
+    <w:lvlOverride w:ilvl="5">
+      <w:startOverride w:val="1"/>
+    </w:lvlOverride>
+    <w:lvlOverride w:ilvl="6">
+      <w:startOverride w:val="1"/>
+    </w:lvlOverride>
+    <w:lvlOverride w:ilvl="7">
+      <w:startOverride w:val="1"/>
+    </w:lvlOverride>
+    <w:lvlOverride w:ilvl="8">
+      <w:startOverride w:val="1"/>
+    </w:lvlOverride>
+  </w:num>
+</w:numbering>
 </file>
 
 <file path=word/styles.xml><?xml version="1.0" encoding="utf-8"?>
@@ -759,7 +7407,7 @@
     <w:lsdException w:name="Closing" w:semiHidden="1" w:unhideWhenUsed="1"/>
     <w:lsdException w:name="Signature" w:semiHidden="1" w:unhideWhenUsed="1"/>
     <w:lsdException w:name="Default Paragraph Font" w:semiHidden="1" w:uiPriority="1" w:unhideWhenUsed="1"/>
-    <w:lsdException w:name="Body Text" w:semiHidden="1" w:unhideWhenUsed="1"/>
+    <w:lsdException w:name="Body Text" w:semiHidden="1" w:uiPriority="1" w:unhideWhenUsed="1" w:qFormat="1"/>
     <w:lsdException w:name="Body Text Indent" w:semiHidden="1" w:unhideWhenUsed="1"/>
     <w:lsdException w:name="List Continue" w:semiHidden="1" w:unhideWhenUsed="1"/>
     <w:lsdException w:name="List Continue 2" w:semiHidden="1" w:unhideWhenUsed="1"/>
@@ -1083,13 +7731,13 @@
     <w:link w:val="10"/>
     <w:uiPriority w:val="9"/>
     <w:qFormat/>
-    <w:rsid w:val="00534047"/>
+    <w:rsid w:val="003D0E69"/>
     <w:pPr>
       <w:widowControl w:val="0"/>
       <w:autoSpaceDE w:val="0"/>
       <w:autoSpaceDN w:val="0"/>
       <w:spacing w:before="72" w:after="0" w:line="240" w:lineRule="auto"/>
-      <w:ind w:left="950"/>
+      <w:ind w:left="567"/>
       <w:outlineLvl w:val="0"/>
     </w:pPr>
     <w:rPr>
@@ -1127,6 +7775,7 @@
   <w:style w:type="character" w:default="1" w:styleId="a0">
     <w:name w:val="Default Paragraph Font"/>
     <w:uiPriority w:val="1"/>
+    <w:semiHidden/>
     <w:unhideWhenUsed/>
   </w:style>
   <w:style w:type="table" w:default="1" w:styleId="a1">
@@ -1155,7 +7804,7 @@
     <w:basedOn w:val="a0"/>
     <w:link w:val="1"/>
     <w:uiPriority w:val="9"/>
-    <w:rsid w:val="00534047"/>
+    <w:rsid w:val="003D0E69"/>
     <w:rPr>
       <w:rFonts w:ascii="Times New Roman" w:eastAsia="Times New Roman" w:hAnsi="Times New Roman" w:cs="Times New Roman"/>
       <w:b/>
@@ -1185,6 +7834,184 @@
     <w:pPr>
       <w:spacing w:after="0" w:line="240" w:lineRule="auto"/>
     </w:pPr>
+  </w:style>
+  <w:style w:type="paragraph" w:styleId="a4">
+    <w:name w:val="TOC Heading"/>
+    <w:basedOn w:val="1"/>
+    <w:next w:val="a"/>
+    <w:uiPriority w:val="39"/>
+    <w:unhideWhenUsed/>
+    <w:qFormat/>
+    <w:rsid w:val="002A0597"/>
+    <w:pPr>
+      <w:keepNext/>
+      <w:keepLines/>
+      <w:widowControl/>
+      <w:autoSpaceDE/>
+      <w:autoSpaceDN/>
+      <w:spacing w:before="240" w:line="259" w:lineRule="auto"/>
+      <w:ind w:left="0"/>
+      <w:jc w:val="left"/>
+      <w:outlineLvl w:val="9"/>
+    </w:pPr>
+    <w:rPr>
+      <w:rFonts w:asciiTheme="majorHAnsi" w:eastAsiaTheme="majorEastAsia" w:hAnsiTheme="majorHAnsi" w:cstheme="majorBidi"/>
+      <w:b w:val="0"/>
+      <w:bCs w:val="0"/>
+      <w:color w:val="2E74B5" w:themeColor="accent1" w:themeShade="BF"/>
+      <w:sz w:val="32"/>
+      <w:szCs w:val="32"/>
+      <w:lang w:val="en-US"/>
+    </w:rPr>
+  </w:style>
+  <w:style w:type="paragraph" w:styleId="11">
+    <w:name w:val="toc 1"/>
+    <w:basedOn w:val="a"/>
+    <w:next w:val="a"/>
+    <w:autoRedefine/>
+    <w:uiPriority w:val="39"/>
+    <w:unhideWhenUsed/>
+    <w:rsid w:val="002A0597"/>
+    <w:pPr>
+      <w:spacing w:after="100"/>
+    </w:pPr>
+  </w:style>
+  <w:style w:type="paragraph" w:styleId="21">
+    <w:name w:val="toc 2"/>
+    <w:basedOn w:val="a"/>
+    <w:next w:val="a"/>
+    <w:autoRedefine/>
+    <w:uiPriority w:val="39"/>
+    <w:unhideWhenUsed/>
+    <w:rsid w:val="002A0597"/>
+    <w:pPr>
+      <w:spacing w:after="100"/>
+      <w:ind w:left="280"/>
+    </w:pPr>
+  </w:style>
+  <w:style w:type="character" w:styleId="a5">
+    <w:name w:val="Hyperlink"/>
+    <w:basedOn w:val="a0"/>
+    <w:uiPriority w:val="99"/>
+    <w:unhideWhenUsed/>
+    <w:rsid w:val="002A0597"/>
+    <w:rPr>
+      <w:color w:val="0563C1" w:themeColor="hyperlink"/>
+      <w:u w:val="single"/>
+    </w:rPr>
+  </w:style>
+  <w:style w:type="paragraph" w:styleId="a6">
+    <w:name w:val="List Paragraph"/>
+    <w:basedOn w:val="a"/>
+    <w:uiPriority w:val="34"/>
+    <w:qFormat/>
+    <w:rsid w:val="003D0E69"/>
+    <w:pPr>
+      <w:ind w:left="720"/>
+      <w:contextualSpacing/>
+    </w:pPr>
+  </w:style>
+  <w:style w:type="table" w:styleId="a7">
+    <w:name w:val="Table Grid"/>
+    <w:basedOn w:val="a1"/>
+    <w:uiPriority w:val="39"/>
+    <w:rsid w:val="00F97022"/>
+    <w:pPr>
+      <w:widowControl w:val="0"/>
+      <w:autoSpaceDE w:val="0"/>
+      <w:autoSpaceDN w:val="0"/>
+      <w:spacing w:after="0" w:line="240" w:lineRule="auto"/>
+    </w:pPr>
+    <w:rPr>
+      <w:lang w:val="en-US"/>
+    </w:rPr>
+    <w:tblPr>
+      <w:tblInd w:w="0" w:type="nil"/>
+      <w:tblBorders>
+        <w:top w:val="single" w:sz="4" w:space="0" w:color="auto"/>
+        <w:left w:val="single" w:sz="4" w:space="0" w:color="auto"/>
+        <w:bottom w:val="single" w:sz="4" w:space="0" w:color="auto"/>
+        <w:right w:val="single" w:sz="4" w:space="0" w:color="auto"/>
+        <w:insideH w:val="single" w:sz="4" w:space="0" w:color="auto"/>
+        <w:insideV w:val="single" w:sz="4" w:space="0" w:color="auto"/>
+      </w:tblBorders>
+    </w:tblPr>
+  </w:style>
+  <w:style w:type="paragraph" w:styleId="a8">
+    <w:name w:val="Body Text"/>
+    <w:basedOn w:val="a"/>
+    <w:link w:val="a9"/>
+    <w:uiPriority w:val="1"/>
+    <w:semiHidden/>
+    <w:unhideWhenUsed/>
+    <w:qFormat/>
+    <w:rsid w:val="006443AA"/>
+    <w:pPr>
+      <w:widowControl w:val="0"/>
+      <w:autoSpaceDE w:val="0"/>
+      <w:autoSpaceDN w:val="0"/>
+      <w:spacing w:after="0" w:line="240" w:lineRule="auto"/>
+      <w:jc w:val="left"/>
+    </w:pPr>
+    <w:rPr>
+      <w:rFonts w:eastAsia="Times New Roman" w:cs="Times New Roman"/>
+      <w:szCs w:val="28"/>
+    </w:rPr>
+  </w:style>
+  <w:style w:type="character" w:customStyle="1" w:styleId="a9">
+    <w:name w:val="Основной текст Знак"/>
+    <w:basedOn w:val="a0"/>
+    <w:link w:val="a8"/>
+    <w:uiPriority w:val="1"/>
+    <w:semiHidden/>
+    <w:rsid w:val="006443AA"/>
+    <w:rPr>
+      <w:rFonts w:ascii="Times New Roman" w:eastAsia="Times New Roman" w:hAnsi="Times New Roman" w:cs="Times New Roman"/>
+      <w:sz w:val="28"/>
+      <w:szCs w:val="28"/>
+    </w:rPr>
+  </w:style>
+  <w:style w:type="paragraph" w:customStyle="1" w:styleId="TableParagraph">
+    <w:name w:val="Table Paragraph"/>
+    <w:basedOn w:val="a"/>
+    <w:uiPriority w:val="1"/>
+    <w:qFormat/>
+    <w:rsid w:val="006443AA"/>
+    <w:pPr>
+      <w:widowControl w:val="0"/>
+      <w:autoSpaceDE w:val="0"/>
+      <w:autoSpaceDN w:val="0"/>
+      <w:spacing w:after="0" w:line="240" w:lineRule="auto"/>
+      <w:jc w:val="left"/>
+    </w:pPr>
+    <w:rPr>
+      <w:rFonts w:eastAsia="Times New Roman" w:cs="Times New Roman"/>
+      <w:sz w:val="22"/>
+    </w:rPr>
+  </w:style>
+  <w:style w:type="table" w:customStyle="1" w:styleId="TableNormal">
+    <w:name w:val="Table Normal"/>
+    <w:uiPriority w:val="2"/>
+    <w:semiHidden/>
+    <w:qFormat/>
+    <w:rsid w:val="006443AA"/>
+    <w:pPr>
+      <w:widowControl w:val="0"/>
+      <w:autoSpaceDE w:val="0"/>
+      <w:autoSpaceDN w:val="0"/>
+      <w:spacing w:after="0" w:line="240" w:lineRule="auto"/>
+    </w:pPr>
+    <w:rPr>
+      <w:lang w:val="en-US"/>
+    </w:rPr>
+    <w:tblPr>
+      <w:tblCellMar>
+        <w:top w:w="0" w:type="dxa"/>
+        <w:left w:w="0" w:type="dxa"/>
+        <w:bottom w:w="0" w:type="dxa"/>
+        <w:right w:w="0" w:type="dxa"/>
+      </w:tblCellMar>
+    </w:tblPr>
   </w:style>
 </w:styles>
 </file>
@@ -1448,4 +8275,16 @@
     </a:ext>
   </a:extLst>
 </a:theme>
+</file>
+
+<file path=customXml/item1.xml><?xml version="1.0" encoding="utf-8"?>
+<b:Sources xmlns:b="http://schemas.openxmlformats.org/officeDocument/2006/bibliography" xmlns="http://schemas.openxmlformats.org/officeDocument/2006/bibliography" SelectedStyle="\APASixthEditionOfficeOnline.xsl" StyleName="APA" Version="6"/>
+</file>
+
+<file path=customXml/itemProps1.xml><?xml version="1.0" encoding="utf-8"?>
+<ds:datastoreItem xmlns:ds="http://schemas.openxmlformats.org/officeDocument/2006/customXml" ds:itemID="{8D90BFA7-EBCD-446D-8D24-E0A05A2D3D1D}">
+  <ds:schemaRefs>
+    <ds:schemaRef ds:uri="http://schemas.openxmlformats.org/officeDocument/2006/bibliography"/>
+  </ds:schemaRefs>
+</ds:datastoreItem>
 </file>